--- a/自主學習_LLM初探.docx
+++ b/自主學習_LLM初探.docx
@@ -4,6 +4,308 @@
   <w:body>
     <w:p>
       <w:pPr>
+        <w:jc w:val="center"/>
+        <w:rPr>
+          <w:b/>
+          <w:bCs/>
+          <w:sz w:val="36"/>
+          <w:szCs w:val="36"/>
+        </w:rPr>
+      </w:pPr>
+      <w:r>
+        <w:rPr>
+          <w:rFonts w:hint="eastAsia"/>
+          <w:b/>
+          <w:bCs/>
+          <w:sz w:val="36"/>
+          <w:szCs w:val="36"/>
+        </w:rPr>
+        <w:t>自主學習報告</w:t>
+      </w:r>
+      <w:r>
+        <w:rPr>
+          <w:rFonts w:hint="eastAsia"/>
+          <w:b/>
+          <w:bCs/>
+          <w:sz w:val="36"/>
+          <w:szCs w:val="36"/>
+        </w:rPr>
+        <w:t xml:space="preserve"> </w:t>
+      </w:r>
+      <w:r>
+        <w:rPr>
+          <w:b/>
+          <w:bCs/>
+          <w:sz w:val="36"/>
+          <w:szCs w:val="36"/>
+        </w:rPr>
+        <w:t>–</w:t>
+      </w:r>
+      <w:r>
+        <w:rPr>
+          <w:rFonts w:hint="eastAsia"/>
+          <w:b/>
+          <w:bCs/>
+          <w:sz w:val="36"/>
+          <w:szCs w:val="36"/>
+        </w:rPr>
+        <w:t xml:space="preserve">  LLM(Large Language Model)</w:t>
+      </w:r>
+      <w:r>
+        <w:rPr>
+          <w:rFonts w:hint="eastAsia"/>
+          <w:b/>
+          <w:bCs/>
+          <w:sz w:val="36"/>
+          <w:szCs w:val="36"/>
+        </w:rPr>
+        <w:t>初探</w:t>
+      </w:r>
+    </w:p>
+    <w:tbl>
+      <w:tblPr>
+        <w:tblStyle w:val="af5"/>
+        <w:tblW w:w="0" w:type="auto"/>
+        <w:tblLook w:val="04A0" w:firstRow="1" w:lastRow="0" w:firstColumn="1" w:lastColumn="0" w:noHBand="0" w:noVBand="1"/>
+      </w:tblPr>
+      <w:tblGrid>
+        <w:gridCol w:w="3245"/>
+        <w:gridCol w:w="2987"/>
+        <w:gridCol w:w="3504"/>
+      </w:tblGrid>
+      <w:tr>
+        <w:tc>
+          <w:tcPr>
+            <w:tcW w:w="3245" w:type="dxa"/>
+          </w:tcPr>
+          <w:p>
+            <w:pPr>
+              <w:jc w:val="center"/>
+              <w:rPr>
+                <w:rFonts w:hint="eastAsia"/>
+              </w:rPr>
+            </w:pPr>
+            <w:r>
+              <w:rPr>
+                <w:rFonts w:hint="eastAsia"/>
+              </w:rPr>
+              <w:t>參與者</w:t>
+            </w:r>
+            <w:r>
+              <w:rPr>
+                <w:rFonts w:hint="eastAsia"/>
+              </w:rPr>
+              <w:t>:</w:t>
+            </w:r>
+            <w:r>
+              <w:rPr>
+                <w:rFonts w:hint="eastAsia"/>
+              </w:rPr>
+              <w:t>吳庭佑</w:t>
+            </w:r>
+          </w:p>
+        </w:tc>
+        <w:tc>
+          <w:tcPr>
+            <w:tcW w:w="2987" w:type="dxa"/>
+          </w:tcPr>
+          <w:p>
+            <w:pPr>
+              <w:jc w:val="center"/>
+            </w:pPr>
+            <w:r>
+              <w:rPr>
+                <w:rFonts w:hint="eastAsia"/>
+              </w:rPr>
+              <w:t>地點</w:t>
+            </w:r>
+            <w:r>
+              <w:rPr>
+                <w:rFonts w:hint="eastAsia"/>
+              </w:rPr>
+              <w:t>:</w:t>
+            </w:r>
+            <w:r>
+              <w:rPr>
+                <w:rFonts w:hint="eastAsia"/>
+              </w:rPr>
+              <w:t>北大高中</w:t>
+            </w:r>
+          </w:p>
+        </w:tc>
+        <w:tc>
+          <w:tcPr>
+            <w:tcW w:w="3504" w:type="dxa"/>
+          </w:tcPr>
+          <w:p>
+            <w:pPr>
+              <w:jc w:val="center"/>
+              <w:rPr>
+                <w:rFonts w:hint="eastAsia"/>
+              </w:rPr>
+            </w:pPr>
+            <w:r>
+              <w:rPr>
+                <w:rFonts w:hint="eastAsia"/>
+              </w:rPr>
+              <w:t>時間</w:t>
+            </w:r>
+            <w:r>
+              <w:rPr>
+                <w:rFonts w:hint="eastAsia"/>
+              </w:rPr>
+              <w:t>:</w:t>
+            </w:r>
+            <w:r>
+              <w:t>2025</w:t>
+            </w:r>
+            <w:r>
+              <w:rPr>
+                <w:rFonts w:hint="eastAsia"/>
+              </w:rPr>
+              <w:t>/</w:t>
+            </w:r>
+            <w:r>
+              <w:rPr>
+                <w:rFonts w:hint="eastAsia"/>
+              </w:rPr>
+              <w:t>3</w:t>
+            </w:r>
+            <w:r>
+              <w:rPr>
+                <w:rFonts w:hint="eastAsia"/>
+              </w:rPr>
+              <w:t>/</w:t>
+            </w:r>
+            <w:r>
+              <w:rPr>
+                <w:rFonts w:hint="eastAsia"/>
+              </w:rPr>
+              <w:t>15</w:t>
+            </w:r>
+            <w:r>
+              <w:rPr>
+                <w:rFonts w:hint="eastAsia"/>
+              </w:rPr>
+              <w:t>~2025/4/1</w:t>
+            </w:r>
+          </w:p>
+        </w:tc>
+      </w:tr>
+      <w:tr>
+        <w:tc>
+          <w:tcPr>
+            <w:tcW w:w="9736" w:type="dxa"/>
+            <w:gridSpan w:val="3"/>
+          </w:tcPr>
+          <w:p>
+            <w:pPr>
+              <w:jc w:val="center"/>
+              <w:rPr>
+                <w:b/>
+                <w:bCs/>
+              </w:rPr>
+            </w:pPr>
+            <w:r>
+              <w:rPr>
+                <w:rFonts w:hint="eastAsia"/>
+              </w:rPr>
+              <w:t>操作方式</w:t>
+            </w:r>
+            <w:r>
+              <w:rPr>
+                <w:rFonts w:hint="eastAsia"/>
+              </w:rPr>
+              <w:t>:</w:t>
+            </w:r>
+            <w:r>
+              <w:rPr>
+                <w:rFonts w:hint="eastAsia"/>
+              </w:rPr>
+              <w:t>實驗操作</w:t>
+            </w:r>
+          </w:p>
+        </w:tc>
+      </w:tr>
+      <w:tr>
+        <w:tc>
+          <w:tcPr>
+            <w:tcW w:w="9736" w:type="dxa"/>
+            <w:gridSpan w:val="3"/>
+          </w:tcPr>
+          <w:p>
+            <w:pPr>
+              <w:jc w:val="center"/>
+              <w:rPr>
+                <w:rFonts w:hint="eastAsia"/>
+              </w:rPr>
+            </w:pPr>
+            <w:r>
+              <w:rPr>
+                <w:rFonts w:hint="eastAsia"/>
+              </w:rPr>
+              <w:t>簡述</w:t>
+            </w:r>
+            <w:r>
+              <w:rPr>
+                <w:rFonts w:hint="eastAsia"/>
+              </w:rPr>
+              <w:t>:</w:t>
+            </w:r>
+            <w:r>
+              <w:rPr>
+                <w:rFonts w:hint="eastAsia"/>
+              </w:rPr>
+              <w:t>透過</w:t>
+            </w:r>
+            <w:r>
+              <w:rPr>
+                <w:rFonts w:hint="eastAsia"/>
+              </w:rPr>
+              <w:t>對</w:t>
+            </w:r>
+            <w:r>
+              <w:rPr>
+                <w:rFonts w:hint="eastAsia"/>
+              </w:rPr>
+              <w:t>LLM</w:t>
+            </w:r>
+            <w:r>
+              <w:rPr>
+                <w:rFonts w:hint="eastAsia"/>
+              </w:rPr>
+              <w:t>的</w:t>
+            </w:r>
+            <w:r>
+              <w:rPr>
+                <w:rFonts w:hint="eastAsia"/>
+              </w:rPr>
+              <w:t>研究，我重新審視了自己整理資料、設計實驗、</w:t>
+            </w:r>
+            <w:r>
+              <w:rPr>
+                <w:rFonts w:hint="eastAsia"/>
+              </w:rPr>
+              <w:t>找到解決方法的過程。無論是接下來大學的專題、論文的撰寫，</w:t>
+            </w:r>
+            <w:r>
+              <w:rPr>
+                <w:rFonts w:hint="eastAsia"/>
+              </w:rPr>
+              <w:t>這次的過程都將成為我的經驗和養分，</w:t>
+            </w:r>
+            <w:r>
+              <w:rPr>
+                <w:rFonts w:hint="eastAsia"/>
+              </w:rPr>
+              <w:t>而不用在大學端重新學習。</w:t>
+            </w:r>
+          </w:p>
+        </w:tc>
+      </w:tr>
+    </w:tbl>
+    <w:p>
+      <w:pPr>
         <w:jc w:val="both"/>
         <w:rPr>
           <w:b/>
@@ -12,46 +314,218 @@
           <w:szCs w:val="32"/>
         </w:rPr>
       </w:pPr>
-      <w:r>
-        <w:rPr>
-          <w:rFonts w:hint="eastAsia"/>
+    </w:p>
+    <w:p>
+      <w:pPr>
+        <w:pStyle w:val="a9"/>
+        <w:numPr>
+          <w:ilvl w:val="0"/>
+          <w:numId w:val="1"/>
+        </w:numPr>
+        <w:rPr>
           <w:b/>
           <w:bCs/>
           <w:sz w:val="32"/>
           <w:szCs w:val="32"/>
         </w:rPr>
-        <w:t>預訓練模型</w:t>
+      </w:pPr>
+      <w:r>
+        <w:rPr>
+          <w:rFonts w:hint="eastAsia"/>
+          <w:b/>
+          <w:bCs/>
+          <w:sz w:val="32"/>
+          <w:szCs w:val="32"/>
+        </w:rPr>
+        <w:t>研究動機</w:t>
+      </w:r>
+    </w:p>
+    <w:p>
+      <w:pPr>
+        <w:ind w:firstLine="480"/>
+      </w:pPr>
+      <w:r>
+        <w:rPr>
+          <w:rFonts w:hint="eastAsia"/>
+        </w:rPr>
+        <w:t>生成式</w:t>
+      </w:r>
+      <w:r>
+        <w:rPr>
+          <w:rFonts w:hint="eastAsia"/>
+        </w:rPr>
+        <w:t>AI</w:t>
+      </w:r>
+      <w:r>
+        <w:rPr>
+          <w:rFonts w:hint="eastAsia"/>
+        </w:rPr>
+        <w:t>正逐漸滲透</w:t>
+      </w:r>
+      <w:r>
+        <w:rPr>
+          <w:rFonts w:hint="eastAsia"/>
+        </w:rPr>
+        <w:t>進每一個人的生活中，對業界、學界皆帶來一定的衝擊。所以為了</w:t>
+      </w:r>
+      <w:r>
+        <w:rPr>
+          <w:rFonts w:hint="eastAsia"/>
+        </w:rPr>
+        <w:t>和</w:t>
+      </w:r>
+      <w:r>
+        <w:rPr>
+          <w:rFonts w:hint="eastAsia"/>
+        </w:rPr>
+        <w:t>AI</w:t>
+      </w:r>
+      <w:r>
+        <w:rPr>
+          <w:rFonts w:hint="eastAsia"/>
+        </w:rPr>
+        <w:t>可以做到更好的協作，我</w:t>
+      </w:r>
+      <w:r>
+        <w:rPr>
+          <w:rFonts w:hint="eastAsia"/>
+        </w:rPr>
+        <w:t>想研究生成式</w:t>
+      </w:r>
+      <w:r>
+        <w:rPr>
+          <w:rFonts w:hint="eastAsia"/>
+        </w:rPr>
+        <w:t>AI</w:t>
+      </w:r>
+      <w:r>
+        <w:rPr>
+          <w:rFonts w:hint="eastAsia"/>
+        </w:rPr>
+        <w:t>的架構和實作生成式</w:t>
+      </w:r>
+      <w:r>
+        <w:rPr>
+          <w:rFonts w:hint="eastAsia"/>
+        </w:rPr>
+        <w:t>AI</w:t>
+      </w:r>
+      <w:r>
+        <w:rPr>
+          <w:rFonts w:hint="eastAsia"/>
+        </w:rPr>
+        <w:t>，</w:t>
+      </w:r>
+      <w:r>
+        <w:rPr>
+          <w:rFonts w:hint="eastAsia"/>
+        </w:rPr>
+        <w:t>並最後希望能轉化成自己可以使用的</w:t>
+      </w:r>
+      <w:r>
+        <w:rPr>
+          <w:rFonts w:hint="eastAsia"/>
+        </w:rPr>
+        <w:t>AI</w:t>
+      </w:r>
+      <w:r>
+        <w:rPr>
+          <w:rFonts w:hint="eastAsia"/>
+        </w:rPr>
+        <w:t>工具。</w:t>
+      </w:r>
+    </w:p>
+    <w:p>
+      <w:pPr>
+        <w:ind w:firstLine="480"/>
+      </w:pPr>
+    </w:p>
+    <w:p>
+      <w:pPr>
+        <w:ind w:firstLine="480"/>
+      </w:pPr>
+    </w:p>
+    <w:p>
+      <w:pPr>
+        <w:ind w:firstLine="480"/>
+      </w:pPr>
+    </w:p>
+    <w:p>
+      <w:pPr>
+        <w:ind w:firstLine="480"/>
+      </w:pPr>
+    </w:p>
+    <w:p>
+      <w:pPr>
+        <w:ind w:firstLine="480"/>
+      </w:pPr>
+    </w:p>
+    <w:p>
+      <w:pPr>
+        <w:ind w:firstLine="480"/>
+      </w:pPr>
+    </w:p>
+    <w:p>
+      <w:pPr>
+        <w:ind w:firstLine="480"/>
+      </w:pPr>
+    </w:p>
+    <w:p>
+      <w:pPr>
+        <w:ind w:firstLine="480"/>
+      </w:pPr>
+    </w:p>
+    <w:p>
+      <w:pPr>
+        <w:ind w:firstLine="480"/>
+        <w:rPr>
+          <w:rFonts w:hint="eastAsia"/>
+        </w:rPr>
+      </w:pPr>
+    </w:p>
+    <w:p>
+      <w:pPr>
+        <w:pStyle w:val="a9"/>
+        <w:numPr>
+          <w:ilvl w:val="0"/>
+          <w:numId w:val="1"/>
+        </w:numPr>
+        <w:rPr>
+          <w:rFonts w:hint="eastAsia"/>
+          <w:b/>
+          <w:bCs/>
+          <w:sz w:val="32"/>
+          <w:szCs w:val="32"/>
+        </w:rPr>
+      </w:pPr>
+      <w:r>
+        <w:rPr>
+          <w:rFonts w:hint="eastAsia"/>
+          <w:b/>
+          <w:bCs/>
+          <w:sz w:val="32"/>
+          <w:szCs w:val="32"/>
+        </w:rPr>
+        <w:lastRenderedPageBreak/>
+        <w:t>背景知識</w:t>
       </w:r>
     </w:p>
     <w:p>
       <w:pPr>
         <w:jc w:val="both"/>
-      </w:pPr>
-      <w:r>
-        <w:rPr>
-          <w:rFonts w:hint="eastAsia"/>
-        </w:rPr>
-        <w:t>背景知識</w:t>
-      </w:r>
-    </w:p>
-    <w:p>
-      <w:pPr>
-        <w:jc w:val="both"/>
         <w:rPr>
           <w:rFonts w:ascii="微軟正黑體" w:hAnsi="微軟正黑體"/>
+          <w:b/>
+          <w:bCs/>
         </w:rPr>
       </w:pPr>
       <w:r>
         <w:rPr>
           <w:rFonts w:ascii="微軟正黑體" w:hAnsi="微軟正黑體" w:hint="eastAsia"/>
+          <w:b/>
+          <w:bCs/>
         </w:rPr>
         <w:t>Transformer</w:t>
-      </w:r>
-      <w:r>
-        <w:rPr>
-          <w:rFonts w:ascii="微軟正黑體" w:hAnsi="微軟正黑體" w:hint="eastAsia"/>
-        </w:rPr>
-        <w:t>:</w:t>
       </w:r>
     </w:p>
     <w:p>
@@ -92,6 +566,13 @@
           <w:rFonts w:ascii="微軟正黑體" w:hAnsi="微軟正黑體" w:hint="eastAsia"/>
         </w:rPr>
         <w:t>Encoder-decoder結構</w:t>
+      </w:r>
+      <w:r>
+        <w:rPr>
+          <w:rStyle w:val="af3"/>
+          <w:rFonts w:ascii="微軟正黑體" w:hAnsi="微軟正黑體"/>
+        </w:rPr>
+        <w:footnoteReference w:id="2"/>
       </w:r>
       <w:r>
         <w:rPr>
@@ -448,8 +929,8 @@
           <w:noProof/>
         </w:rPr>
         <w:drawing>
-          <wp:inline distT="0" distB="0" distL="0" distR="0" wp14:anchorId="087B632B" wp14:editId="5BB33286">
-            <wp:extent cx="2695575" cy="3969452"/>
+          <wp:inline distT="0" distB="0" distL="0" distR="0" wp14:anchorId="087B632B" wp14:editId="3B686AEF">
+            <wp:extent cx="2422648" cy="3567545"/>
             <wp:effectExtent l="0" t="0" r="0" b="0"/>
             <wp:docPr id="1732520917" name="圖片 1"/>
             <wp:cNvGraphicFramePr>
@@ -463,14 +944,14 @@
                     <pic:cNvPicPr/>
                   </pic:nvPicPr>
                   <pic:blipFill rotWithShape="1">
-                    <a:blip r:embed="rId7"/>
+                    <a:blip r:embed="rId8"/>
                     <a:srcRect l="10322" r="19895"/>
                     <a:stretch/>
                   </pic:blipFill>
                   <pic:spPr bwMode="auto">
                     <a:xfrm>
                       <a:off x="0" y="0"/>
-                      <a:ext cx="2700636" cy="3976905"/>
+                      <a:ext cx="2427876" cy="3575243"/>
                     </a:xfrm>
                     <a:prstGeom prst="rect">
                       <a:avLst/>
@@ -497,23 +978,31 @@
         <w:jc w:val="center"/>
         <w:rPr>
           <w:rFonts w:ascii="微軟正黑體" w:hAnsi="微軟正黑體"/>
+          <w:sz w:val="20"/>
+          <w:szCs w:val="20"/>
         </w:rPr>
       </w:pPr>
       <w:r>
         <w:rPr>
           <w:rFonts w:ascii="微軟正黑體" w:hAnsi="微軟正黑體" w:hint="eastAsia"/>
+          <w:sz w:val="20"/>
+          <w:szCs w:val="20"/>
         </w:rPr>
         <w:t xml:space="preserve">The Transformer </w:t>
       </w:r>
       <w:r>
         <w:rPr>
           <w:rFonts w:ascii="微軟正黑體" w:hAnsi="微軟正黑體"/>
+          <w:sz w:val="20"/>
+          <w:szCs w:val="20"/>
         </w:rPr>
         <w:t>–</w:t>
       </w:r>
       <w:r>
         <w:rPr>
           <w:rFonts w:ascii="微軟正黑體" w:hAnsi="微軟正黑體" w:hint="eastAsia"/>
+          <w:sz w:val="20"/>
+          <w:szCs w:val="20"/>
         </w:rPr>
         <w:t xml:space="preserve"> 模型結構</w:t>
       </w:r>
@@ -525,12 +1014,24 @@
           <w:rFonts w:ascii="微軟正黑體" w:hAnsi="微軟正黑體"/>
         </w:rPr>
       </w:pPr>
+    </w:p>
+    <w:p>
+      <w:pPr>
+        <w:jc w:val="both"/>
+        <w:rPr>
+          <w:rFonts w:ascii="微軟正黑體" w:hAnsi="微軟正黑體"/>
+          <w:b/>
+          <w:bCs/>
+        </w:rPr>
+      </w:pPr>
       <w:r>
         <w:rPr>
           <w:rFonts w:ascii="微軟正黑體" w:hAnsi="微軟正黑體" w:hint="eastAsia"/>
+          <w:b/>
+          <w:bCs/>
         </w:rPr>
         <w:lastRenderedPageBreak/>
-        <w:t>Encoder:</w:t>
+        <w:t>Encoder</w:t>
       </w:r>
     </w:p>
     <w:p>
@@ -726,19 +1227,17 @@
         <w:jc w:val="both"/>
         <w:rPr>
           <w:rFonts w:ascii="微軟正黑體" w:hAnsi="微軟正黑體"/>
+          <w:b/>
+          <w:bCs/>
         </w:rPr>
       </w:pPr>
       <w:r>
         <w:rPr>
           <w:rFonts w:ascii="微軟正黑體" w:hAnsi="微軟正黑體" w:hint="eastAsia"/>
-        </w:rPr>
-        <w:t>Decoder:</w:t>
-      </w:r>
-      <w:r>
-        <w:rPr>
-          <w:rFonts w:ascii="微軟正黑體" w:hAnsi="微軟正黑體" w:hint="eastAsia"/>
-        </w:rPr>
-        <w:t xml:space="preserve"> </w:t>
+          <w:b/>
+          <w:bCs/>
+        </w:rPr>
+        <w:t>Decoder</w:t>
       </w:r>
     </w:p>
     <w:p>
@@ -839,14 +1338,18 @@
         <w:jc w:val="both"/>
         <w:rPr>
           <w:rFonts w:ascii="微軟正黑體" w:hAnsi="微軟正黑體"/>
+          <w:b/>
+          <w:bCs/>
         </w:rPr>
       </w:pPr>
       <w:r>
         <w:rPr>
           <w:rFonts w:ascii="微軟正黑體" w:hAnsi="微軟正黑體" w:hint="eastAsia"/>
+          <w:b/>
+          <w:bCs/>
         </w:rPr>
         <w:lastRenderedPageBreak/>
-        <w:t>Attention:</w:t>
+        <w:t>Attention</w:t>
       </w:r>
     </w:p>
     <w:p>
@@ -948,7 +1451,7 @@
                     <pic:cNvPicPr/>
                   </pic:nvPicPr>
                   <pic:blipFill rotWithShape="1">
-                    <a:blip r:embed="rId8"/>
+                    <a:blip r:embed="rId9"/>
                     <a:srcRect l="5695" r="8424"/>
                     <a:stretch/>
                   </pic:blipFill>
@@ -984,24 +1487,34 @@
     <w:p>
       <w:pPr>
         <w:jc w:val="both"/>
-      </w:pPr>
-      <w:r>
-        <w:rPr>
-          <w:rFonts w:hint="eastAsia"/>
+        <w:rPr>
+          <w:b/>
+          <w:bCs/>
+        </w:rPr>
+      </w:pPr>
+      <w:r>
+        <w:rPr>
+          <w:rFonts w:hint="eastAsia"/>
+          <w:b/>
+          <w:bCs/>
         </w:rPr>
         <w:t>Scaled Dot-</w:t>
       </w:r>
       <w:r>
         <w:rPr>
           <w:rFonts w:hint="eastAsia"/>
+          <w:b/>
+          <w:bCs/>
         </w:rPr>
         <w:t>P</w:t>
       </w:r>
       <w:r>
         <w:rPr>
           <w:rFonts w:hint="eastAsia"/>
-        </w:rPr>
-        <w:t>roduct Attention:</w:t>
+          <w:b/>
+          <w:bCs/>
+        </w:rPr>
+        <w:t>roduct Attention</w:t>
       </w:r>
     </w:p>
     <w:p>
@@ -1409,24 +1922,34 @@
     <w:p>
       <w:pPr>
         <w:jc w:val="both"/>
-      </w:pPr>
-      <w:r>
-        <w:rPr>
-          <w:rFonts w:hint="eastAsia"/>
+        <w:rPr>
+          <w:b/>
+          <w:bCs/>
+        </w:rPr>
+      </w:pPr>
+      <w:r>
+        <w:rPr>
+          <w:rFonts w:hint="eastAsia"/>
+          <w:b/>
+          <w:bCs/>
         </w:rPr>
         <w:t>Multi-</w:t>
       </w:r>
       <w:r>
         <w:rPr>
           <w:rFonts w:hint="eastAsia"/>
+          <w:b/>
+          <w:bCs/>
         </w:rPr>
         <w:t>H</w:t>
       </w:r>
       <w:r>
         <w:rPr>
           <w:rFonts w:hint="eastAsia"/>
-        </w:rPr>
-        <w:t>ead Attention:</w:t>
+          <w:b/>
+          <w:bCs/>
+        </w:rPr>
+        <w:t>ead Attention</w:t>
       </w:r>
     </w:p>
     <w:p>
@@ -2566,16 +3089,24 @@
     <w:p>
       <w:pPr>
         <w:jc w:val="both"/>
-      </w:pPr>
-      <w:r>
-        <w:rPr>
-          <w:rFonts w:hint="eastAsia"/>
+        <w:rPr>
+          <w:b/>
+          <w:bCs/>
+        </w:rPr>
+      </w:pPr>
+      <w:r>
+        <w:rPr>
+          <w:rFonts w:hint="eastAsia"/>
+          <w:b/>
+          <w:bCs/>
         </w:rPr>
         <w:t>Position-wise Feed-Forward Networks</w:t>
       </w:r>
       <w:r>
         <w:rPr>
           <w:rFonts w:hint="eastAsia"/>
+          <w:b/>
+          <w:bCs/>
         </w:rPr>
         <w:t xml:space="preserve"> with </w:t>
       </w:r>
@@ -2583,16 +3114,12 @@
       <w:r>
         <w:rPr>
           <w:rFonts w:hint="eastAsia"/>
+          <w:b/>
+          <w:bCs/>
         </w:rPr>
         <w:t>ReLU</w:t>
       </w:r>
       <w:proofErr w:type="spellEnd"/>
-      <w:r>
-        <w:rPr>
-          <w:rFonts w:hint="eastAsia"/>
-        </w:rPr>
-        <w:t>:</w:t>
-      </w:r>
     </w:p>
     <w:p>
       <w:pPr>
@@ -2912,10 +3439,16 @@
     <w:p>
       <w:pPr>
         <w:jc w:val="both"/>
-      </w:pPr>
-      <w:r>
-        <w:rPr>
-          <w:rFonts w:hint="eastAsia"/>
+        <w:rPr>
+          <w:b/>
+          <w:bCs/>
+        </w:rPr>
+      </w:pPr>
+      <w:r>
+        <w:rPr>
+          <w:rFonts w:hint="eastAsia"/>
+          <w:b/>
+          <w:bCs/>
         </w:rPr>
         <w:t xml:space="preserve">Embeddings and </w:t>
       </w:r>
@@ -2923,22 +3456,20 @@
       <w:r>
         <w:rPr>
           <w:rFonts w:hint="eastAsia"/>
+          <w:b/>
+          <w:bCs/>
         </w:rPr>
         <w:t>S</w:t>
       </w:r>
       <w:r>
         <w:rPr>
           <w:rFonts w:hint="eastAsia"/>
+          <w:b/>
+          <w:bCs/>
         </w:rPr>
         <w:t>oftmax</w:t>
       </w:r>
       <w:proofErr w:type="spellEnd"/>
-      <w:r>
-        <w:rPr>
-          <w:rFonts w:hint="eastAsia"/>
-        </w:rPr>
-        <w:t>:</w:t>
-      </w:r>
     </w:p>
     <w:p>
       <w:pPr>
@@ -3155,10 +3686,16 @@
     <w:p>
       <w:pPr>
         <w:jc w:val="both"/>
-      </w:pPr>
-      <w:r>
-        <w:rPr>
-          <w:rFonts w:hint="eastAsia"/>
+        <w:rPr>
+          <w:b/>
+          <w:bCs/>
+        </w:rPr>
+      </w:pPr>
+      <w:r>
+        <w:rPr>
+          <w:rFonts w:hint="eastAsia"/>
+          <w:b/>
+          <w:bCs/>
         </w:rPr>
         <w:t>Positional Encoding</w:t>
       </w:r>
@@ -3645,8 +4182,6 @@
         <w:rPr>
           <w:b/>
           <w:bCs/>
-          <w:sz w:val="28"/>
-          <w:szCs w:val="28"/>
         </w:rPr>
       </w:pPr>
       <w:r>
@@ -3654,8 +4189,6 @@
           <w:rFonts w:hint="eastAsia"/>
           <w:b/>
           <w:bCs/>
-          <w:sz w:val="28"/>
-          <w:szCs w:val="28"/>
         </w:rPr>
         <w:t>BERT</w:t>
       </w:r>
@@ -3684,7 +4217,7 @@
       <w:pPr>
         <w:jc w:val="both"/>
       </w:pPr>
-      <w:hyperlink r:id="rId9" w:history="1">
+      <w:hyperlink r:id="rId10" w:history="1">
         <w:r>
           <w:rPr>
             <w:rStyle w:val="af"/>
@@ -3697,7 +4230,7 @@
       <w:pPr>
         <w:jc w:val="both"/>
       </w:pPr>
-      <w:hyperlink r:id="rId10" w:history="1">
+      <w:hyperlink r:id="rId11" w:history="1">
         <w:r>
           <w:rPr>
             <w:rStyle w:val="af"/>
@@ -3751,7 +4284,13 @@
         <w:rPr>
           <w:rFonts w:ascii="微軟正黑體" w:hAnsi="微軟正黑體" w:hint="eastAsia"/>
         </w:rPr>
-        <w:t>也就是透過遮住某個詞語來讓模型預測被遮住的詞語。</w:t>
+        <w:t>訓練方式為</w:t>
+      </w:r>
+      <w:r>
+        <w:rPr>
+          <w:rFonts w:ascii="微軟正黑體" w:hAnsi="微軟正黑體" w:hint="eastAsia"/>
+        </w:rPr>
+        <w:t>透過遮住某個詞語來讓模型預測被遮住的詞語。</w:t>
       </w:r>
     </w:p>
     <w:p>
@@ -3769,8 +4308,6 @@
         <w:rPr>
           <w:b/>
           <w:bCs/>
-          <w:sz w:val="28"/>
-          <w:szCs w:val="28"/>
         </w:rPr>
       </w:pPr>
       <w:r>
@@ -3778,8 +4315,6 @@
           <w:rFonts w:hint="eastAsia"/>
           <w:b/>
           <w:bCs/>
-          <w:sz w:val="28"/>
-          <w:szCs w:val="28"/>
         </w:rPr>
         <w:t>GPT</w:t>
       </w:r>
@@ -3808,7 +4343,7 @@
           <w:rFonts w:ascii="微軟正黑體" w:hAnsi="微軟正黑體"/>
         </w:rPr>
       </w:pPr>
-      <w:hyperlink r:id="rId11" w:history="1">
+      <w:hyperlink r:id="rId12" w:history="1">
         <w:r>
           <w:rPr>
             <w:rStyle w:val="af"/>
@@ -3889,8 +4424,6 @@
         <w:rPr>
           <w:b/>
           <w:bCs/>
-          <w:sz w:val="28"/>
-          <w:szCs w:val="28"/>
         </w:rPr>
       </w:pPr>
       <w:proofErr w:type="spellStart"/>
@@ -3899,8 +4432,6 @@
           <w:rFonts w:hint="eastAsia"/>
           <w:b/>
           <w:bCs/>
-          <w:sz w:val="28"/>
-          <w:szCs w:val="28"/>
         </w:rPr>
         <w:lastRenderedPageBreak/>
         <w:t>PaLM</w:t>
@@ -3928,7 +4459,7 @@
       <w:pPr>
         <w:jc w:val="both"/>
       </w:pPr>
-      <w:hyperlink r:id="rId12" w:history="1">
+      <w:hyperlink r:id="rId13" w:history="1">
         <w:r>
           <w:rPr>
             <w:rStyle w:val="af"/>
@@ -4016,8 +4547,6 @@
         <w:rPr>
           <w:b/>
           <w:bCs/>
-          <w:sz w:val="28"/>
-          <w:szCs w:val="28"/>
         </w:rPr>
       </w:pPr>
       <w:proofErr w:type="spellStart"/>
@@ -4026,8 +4555,6 @@
           <w:rFonts w:hint="eastAsia"/>
           <w:b/>
           <w:bCs/>
-          <w:sz w:val="28"/>
-          <w:szCs w:val="28"/>
         </w:rPr>
         <w:t>LLaMA</w:t>
       </w:r>
@@ -4054,7 +4581,7 @@
       <w:pPr>
         <w:jc w:val="both"/>
       </w:pPr>
-      <w:hyperlink r:id="rId13" w:history="1">
+      <w:hyperlink r:id="rId14" w:history="1">
         <w:r>
           <w:rPr>
             <w:rStyle w:val="af"/>
@@ -4086,6 +4613,9 @@
     <w:p>
       <w:pPr>
         <w:jc w:val="both"/>
+        <w:rPr>
+          <w:rFonts w:hint="eastAsia"/>
+        </w:rPr>
       </w:pPr>
       <w:r>
         <w:tab/>
@@ -4185,41 +4715,20 @@
         </w:rPr>
         <w:t>作為激活函數。</w:t>
       </w:r>
-    </w:p>
-    <w:p>
-      <w:pPr>
-        <w:jc w:val="both"/>
-      </w:pPr>
-    </w:p>
-    <w:p>
-      <w:pPr>
-        <w:jc w:val="both"/>
-      </w:pPr>
-    </w:p>
-    <w:p>
-      <w:pPr>
-        <w:jc w:val="both"/>
-      </w:pPr>
-    </w:p>
-    <w:p>
-      <w:pPr>
-        <w:jc w:val="both"/>
-      </w:pPr>
-    </w:p>
-    <w:p>
-      <w:pPr>
-        <w:jc w:val="both"/>
-      </w:pPr>
-    </w:p>
-    <w:p>
-      <w:pPr>
-        <w:jc w:val="both"/>
-      </w:pPr>
-    </w:p>
-    <w:p>
-      <w:pPr>
-        <w:jc w:val="both"/>
-      </w:pPr>
+      <w:proofErr w:type="spellStart"/>
+      <w:r>
+        <w:rPr>
+          <w:rFonts w:hint="eastAsia"/>
+        </w:rPr>
+        <w:t>LLaMA</w:t>
+      </w:r>
+      <w:proofErr w:type="spellEnd"/>
+      <w:r>
+        <w:rPr>
+          <w:rFonts w:hint="eastAsia"/>
+        </w:rPr>
+        <w:t>是開源的，每個人都可以訓練自己的模型。</w:t>
+      </w:r>
     </w:p>
     <w:p>
       <w:pPr>
@@ -4232,42 +4741,70 @@
         <w:rPr>
           <w:b/>
           <w:bCs/>
-          <w:sz w:val="32"/>
-          <w:szCs w:val="32"/>
-        </w:rPr>
-      </w:pPr>
-      <w:r>
-        <w:rPr>
-          <w:rFonts w:hint="eastAsia"/>
+        </w:rPr>
+      </w:pPr>
+    </w:p>
+    <w:p>
+      <w:pPr>
+        <w:jc w:val="both"/>
+        <w:rPr>
           <w:b/>
           <w:bCs/>
-          <w:sz w:val="32"/>
-          <w:szCs w:val="32"/>
-        </w:rPr>
-        <w:lastRenderedPageBreak/>
-        <w:t>訓練資料集</w:t>
-      </w:r>
+        </w:rPr>
+      </w:pPr>
     </w:p>
     <w:p>
       <w:pPr>
         <w:jc w:val="both"/>
         <w:rPr>
-          <w:rFonts w:hint="eastAsia"/>
           <w:b/>
           <w:bCs/>
-          <w:sz w:val="28"/>
-          <w:szCs w:val="28"/>
-        </w:rPr>
-      </w:pPr>
-      <w:proofErr w:type="spellStart"/>
-      <w:r>
-        <w:rPr>
-          <w:rFonts w:hint="eastAsia"/>
+        </w:rPr>
+      </w:pPr>
+    </w:p>
+    <w:p>
+      <w:pPr>
+        <w:jc w:val="both"/>
+        <w:rPr>
           <w:b/>
           <w:bCs/>
-          <w:sz w:val="28"/>
-          <w:szCs w:val="28"/>
-        </w:rPr>
+        </w:rPr>
+      </w:pPr>
+    </w:p>
+    <w:p>
+      <w:pPr>
+        <w:jc w:val="both"/>
+        <w:rPr>
+          <w:b/>
+          <w:bCs/>
+        </w:rPr>
+      </w:pPr>
+    </w:p>
+    <w:p>
+      <w:pPr>
+        <w:jc w:val="both"/>
+        <w:rPr>
+          <w:b/>
+          <w:bCs/>
+        </w:rPr>
+      </w:pPr>
+    </w:p>
+    <w:p>
+      <w:pPr>
+        <w:jc w:val="both"/>
+        <w:rPr>
+          <w:b/>
+          <w:bCs/>
+        </w:rPr>
+      </w:pPr>
+      <w:proofErr w:type="spellStart"/>
+      <w:r>
+        <w:rPr>
+          <w:rFonts w:hint="eastAsia"/>
+          <w:b/>
+          <w:bCs/>
+        </w:rPr>
+        <w:lastRenderedPageBreak/>
         <w:t>AutoMathText</w:t>
       </w:r>
       <w:proofErr w:type="spellEnd"/>
@@ -4291,7 +4828,7 @@
       <w:r>
         <w:t xml:space="preserve"> </w:t>
       </w:r>
-      <w:hyperlink r:id="rId14" w:history="1">
+      <w:hyperlink r:id="rId15" w:history="1">
         <w:r>
           <w:rPr>
             <w:rStyle w:val="af"/>
@@ -4464,6 +5001,143 @@
         </w:rPr>
         <w:t>，以反映其在數學智慧方面的相關性、品質與教育價值。</w:t>
       </w:r>
+    </w:p>
+    <w:p>
+      <w:pPr>
+        <w:ind w:firstLine="480"/>
+        <w:jc w:val="both"/>
+      </w:pPr>
+    </w:p>
+    <w:p>
+      <w:pPr>
+        <w:pStyle w:val="a9"/>
+        <w:numPr>
+          <w:ilvl w:val="0"/>
+          <w:numId w:val="1"/>
+        </w:numPr>
+        <w:rPr>
+          <w:b/>
+          <w:bCs/>
+          <w:sz w:val="32"/>
+          <w:szCs w:val="32"/>
+        </w:rPr>
+      </w:pPr>
+      <w:r>
+        <w:rPr>
+          <w:rFonts w:hint="eastAsia"/>
+          <w:b/>
+          <w:bCs/>
+          <w:sz w:val="32"/>
+          <w:szCs w:val="32"/>
+        </w:rPr>
+        <w:t>實驗操作</w:t>
+      </w:r>
+    </w:p>
+    <w:p>
+      <w:pPr>
+        <w:ind w:left="480"/>
+        <w:rPr>
+          <w:rFonts w:hint="eastAsia"/>
+        </w:rPr>
+      </w:pPr>
+      <w:r>
+        <w:rPr>
+          <w:rFonts w:hint="eastAsia"/>
+        </w:rPr>
+        <w:t>為了方便訓練模型，我選擇在</w:t>
+      </w:r>
+      <w:r>
+        <w:rPr>
+          <w:rFonts w:hint="eastAsia"/>
+        </w:rPr>
+        <w:t>Kaggle</w:t>
+      </w:r>
+      <w:r>
+        <w:rPr>
+          <w:rFonts w:hint="eastAsia"/>
+        </w:rPr>
+        <w:t>平台上</w:t>
+      </w:r>
+      <w:r>
+        <w:rPr>
+          <w:rFonts w:hint="eastAsia"/>
+        </w:rPr>
+        <w:t>訓練模型</w:t>
+      </w:r>
+      <w:r>
+        <w:rPr>
+          <w:rFonts w:hint="eastAsia"/>
+        </w:rPr>
+        <w:t>，</w:t>
+      </w:r>
+      <w:r>
+        <w:rPr>
+          <w:rFonts w:hint="eastAsia"/>
+        </w:rPr>
+        <w:t>Kaggle</w:t>
+      </w:r>
+      <w:r>
+        <w:rPr>
+          <w:rFonts w:hint="eastAsia"/>
+        </w:rPr>
+        <w:t>平台提供了免費的</w:t>
+      </w:r>
+      <w:r>
+        <w:rPr>
+          <w:rFonts w:hint="eastAsia"/>
+        </w:rPr>
+        <w:t>GPU</w:t>
+      </w:r>
+      <w:r>
+        <w:rPr>
+          <w:rFonts w:hint="eastAsia"/>
+        </w:rPr>
+        <w:t>資源，且</w:t>
+      </w:r>
+      <w:r>
+        <w:rPr>
+          <w:rFonts w:hint="eastAsia"/>
+        </w:rPr>
+        <w:t>不需要自行安裝虛擬環境來訓練模型，並提供簡便的接口來接入輸入</w:t>
+      </w:r>
+      <w:r>
+        <w:rPr>
+          <w:rFonts w:hint="eastAsia"/>
+        </w:rPr>
+        <w:t>(Input)</w:t>
+      </w:r>
+      <w:r>
+        <w:rPr>
+          <w:rFonts w:hint="eastAsia"/>
+        </w:rPr>
+        <w:t>和輸出</w:t>
+      </w:r>
+      <w:r>
+        <w:rPr>
+          <w:rFonts w:hint="eastAsia"/>
+        </w:rPr>
+        <w:t>(Output)</w:t>
+      </w:r>
+      <w:r>
+        <w:rPr>
+          <w:rFonts w:hint="eastAsia"/>
+        </w:rPr>
+        <w:t>，</w:t>
+      </w:r>
+      <w:r>
+        <w:rPr>
+          <w:rFonts w:hint="eastAsia"/>
+        </w:rPr>
+        <w:t xml:space="preserve"> </w:t>
+      </w:r>
+    </w:p>
+    <w:p>
+      <w:pPr>
+        <w:jc w:val="both"/>
+        <w:rPr>
+          <w:rFonts w:hint="eastAsia"/>
+        </w:rPr>
+      </w:pPr>
     </w:p>
     <w:sectPr>
       <w:pgSz w:w="11906" w:h="16838"/>
@@ -4537,11 +5211,137 @@
         <w:t xml:space="preserve"> </w:t>
       </w:r>
       <w:r>
-        <w:t>https://arxiv.org/abs/1706.03762</w:t>
+        <w:t>https://doi.org/10.48550/arXiv.1706.03762</w:t>
+      </w:r>
+    </w:p>
+  </w:footnote>
+  <w:footnote w:id="2">
+    <w:p>
+      <w:pPr>
+        <w:widowControl/>
+        <w:rPr>
+          <w:rFonts w:ascii="Helvetica" w:eastAsia="新細明體" w:hAnsi="Helvetica" w:cs="Helvetica" w:hint="eastAsia"/>
+          <w:color w:val="000000"/>
+          <w:sz w:val="17"/>
+          <w:szCs w:val="17"/>
+        </w:rPr>
+      </w:pPr>
+      <w:r>
+        <w:rPr>
+          <w:rStyle w:val="af3"/>
+        </w:rPr>
+        <w:footnoteRef/>
+      </w:r>
+      <w:r>
+        <w:t xml:space="preserve"> </w:t>
+      </w:r>
+      <w:r>
+        <w:rPr>
+          <w:sz w:val="20"/>
+          <w:szCs w:val="20"/>
+        </w:rPr>
+        <w:t>https://doi.org/10.48550/arXiv.1406.1078</w:t>
       </w:r>
     </w:p>
   </w:footnote>
 </w:footnotes>
+</file>
+
+<file path=word/numbering.xml><?xml version="1.0" encoding="utf-8"?>
+<w:numbering xmlns:wpc="http://schemas.microsoft.com/office/word/2010/wordprocessingCanvas" xmlns:cx="http://schemas.microsoft.com/office/drawing/2014/chartex" xmlns:cx1="http://schemas.microsoft.com/office/drawing/2015/9/8/chartex" xmlns:cx2="http://schemas.microsoft.com/office/drawing/2015/10/21/chartex" xmlns:cx3="http://schemas.microsoft.com/office/drawing/2016/5/9/chartex" xmlns:cx4="http://schemas.microsoft.com/office/drawing/2016/5/10/chartex" xmlns:cx5="http://schemas.microsoft.com/office/drawing/2016/5/11/chartex" xmlns:cx6="http://schemas.microsoft.com/office/drawing/2016/5/12/chartex" xmlns:cx7="http://schemas.microsoft.com/office/drawing/2016/5/13/chartex" xmlns:cx8="http://schemas.microsoft.com/office/drawing/2016/5/14/chartex" xmlns:mc="http://schemas.openxmlformats.org/markup-compatibility/2006" xmlns:aink="http://schemas.microsoft.com/office/drawing/2016/ink" xmlns:am3d="http://schemas.microsoft.com/office/drawing/2017/model3d" xmlns:o="urn:schemas-microsoft-com:office:office" xmlns:oel="http://schemas.microsoft.com/office/2019/extlst" xmlns:r="http://schemas.openxmlformats.org/officeDocument/2006/relationships" xmlns:m="http://schemas.openxmlformats.org/officeDocument/2006/math" xmlns:v="urn:schemas-microsoft-com:vml" xmlns:wp14="http://schemas.microsoft.com/office/word/2010/wordprocessingDrawing" xmlns:wp="http://schemas.openxmlformats.org/drawingml/2006/wordprocessingDrawing" xmlns:w10="urn:schemas-microsoft-com:office:word" xmlns:w="http://schemas.openxmlformats.org/wordprocessingml/2006/main" xmlns:w14="http://schemas.microsoft.com/office/word/2010/wordml" xmlns:w15="http://schemas.microsoft.com/office/word/2012/wordml" xmlns:w16cex="http://schemas.microsoft.com/office/word/2018/wordml/cex" xmlns:w16cid="http://schemas.microsoft.com/office/word/2016/wordml/cid" xmlns:w16="http://schemas.microsoft.com/office/word/2018/wordml" xmlns:w16du="http://schemas.microsoft.com/office/word/2023/wordml/word16du" xmlns:w16sdtdh="http://schemas.microsoft.com/office/word/2020/wordml/sdtdatahash" xmlns:w16sdtfl="http://schemas.microsoft.com/office/word/2024/wordml/sdtformatlock" xmlns:w16se="http://schemas.microsoft.com/office/word/2015/wordml/symex" xmlns:wpg="http://schemas.microsoft.com/office/word/2010/wordprocessingGroup" xmlns:wpi="http://schemas.microsoft.com/office/word/2010/wordprocessingInk" xmlns:wne="http://schemas.microsoft.com/office/word/2006/wordml" xmlns:wps="http://schemas.microsoft.com/office/word/2010/wordprocessingShape" mc:Ignorable="w14 w15 w16se w16cid w16 w16cex w16sdtdh w16sdtfl w16du wp14">
+  <w:abstractNum w:abstractNumId="0" w15:restartNumberingAfterBreak="0">
+    <w:nsid w:val="2B7B382E"/>
+    <w:multiLevelType w:val="hybridMultilevel"/>
+    <w:tmpl w:val="D8A00F74"/>
+    <w:lvl w:ilvl="0" w:tplc="BBBA6534">
+      <w:start w:val="1"/>
+      <w:numFmt w:val="taiwaneseCountingThousand"/>
+      <w:lvlText w:val="%1、"/>
+      <w:lvlJc w:val="left"/>
+      <w:pPr>
+        <w:ind w:left="720" w:hanging="720"/>
+      </w:pPr>
+      <w:rPr>
+        <w:rFonts w:hint="default"/>
+      </w:rPr>
+    </w:lvl>
+    <w:lvl w:ilvl="1" w:tplc="04090019" w:tentative="1">
+      <w:start w:val="1"/>
+      <w:numFmt w:val="ideographTraditional"/>
+      <w:lvlText w:val="%2、"/>
+      <w:lvlJc w:val="left"/>
+      <w:pPr>
+        <w:ind w:left="960" w:hanging="480"/>
+      </w:pPr>
+    </w:lvl>
+    <w:lvl w:ilvl="2" w:tplc="0409001B" w:tentative="1">
+      <w:start w:val="1"/>
+      <w:numFmt w:val="lowerRoman"/>
+      <w:lvlText w:val="%3."/>
+      <w:lvlJc w:val="right"/>
+      <w:pPr>
+        <w:ind w:left="1440" w:hanging="480"/>
+      </w:pPr>
+    </w:lvl>
+    <w:lvl w:ilvl="3" w:tplc="0409000F" w:tentative="1">
+      <w:start w:val="1"/>
+      <w:numFmt w:val="decimal"/>
+      <w:lvlText w:val="%4."/>
+      <w:lvlJc w:val="left"/>
+      <w:pPr>
+        <w:ind w:left="1920" w:hanging="480"/>
+      </w:pPr>
+    </w:lvl>
+    <w:lvl w:ilvl="4" w:tplc="04090019" w:tentative="1">
+      <w:start w:val="1"/>
+      <w:numFmt w:val="ideographTraditional"/>
+      <w:lvlText w:val="%5、"/>
+      <w:lvlJc w:val="left"/>
+      <w:pPr>
+        <w:ind w:left="2400" w:hanging="480"/>
+      </w:pPr>
+    </w:lvl>
+    <w:lvl w:ilvl="5" w:tplc="0409001B" w:tentative="1">
+      <w:start w:val="1"/>
+      <w:numFmt w:val="lowerRoman"/>
+      <w:lvlText w:val="%6."/>
+      <w:lvlJc w:val="right"/>
+      <w:pPr>
+        <w:ind w:left="2880" w:hanging="480"/>
+      </w:pPr>
+    </w:lvl>
+    <w:lvl w:ilvl="6" w:tplc="0409000F" w:tentative="1">
+      <w:start w:val="1"/>
+      <w:numFmt w:val="decimal"/>
+      <w:lvlText w:val="%7."/>
+      <w:lvlJc w:val="left"/>
+      <w:pPr>
+        <w:ind w:left="3360" w:hanging="480"/>
+      </w:pPr>
+    </w:lvl>
+    <w:lvl w:ilvl="7" w:tplc="04090019" w:tentative="1">
+      <w:start w:val="1"/>
+      <w:numFmt w:val="ideographTraditional"/>
+      <w:lvlText w:val="%8、"/>
+      <w:lvlJc w:val="left"/>
+      <w:pPr>
+        <w:ind w:left="3840" w:hanging="480"/>
+      </w:pPr>
+    </w:lvl>
+    <w:lvl w:ilvl="8" w:tplc="0409001B" w:tentative="1">
+      <w:start w:val="1"/>
+      <w:numFmt w:val="lowerRoman"/>
+      <w:lvlText w:val="%9."/>
+      <w:lvlJc w:val="right"/>
+      <w:pPr>
+        <w:ind w:left="4320" w:hanging="480"/>
+      </w:pPr>
+    </w:lvl>
+  </w:abstractNum>
+  <w:num w:numId="1" w16cid:durableId="748387488">
+    <w:abstractNumId w:val="0"/>
+  </w:num>
+</w:numbering>
 </file>
 
 <file path=word/styles.xml><?xml version="1.0" encoding="utf-8"?>
@@ -5153,7 +5953,6 @@
   <w:style w:type="character" w:default="1" w:styleId="a0">
     <w:name w:val="Default Paragraph Font"/>
     <w:uiPriority w:val="1"/>
-    <w:semiHidden/>
     <w:unhideWhenUsed/>
   </w:style>
   <w:style w:type="table" w:default="1" w:styleId="a1">
@@ -5549,6 +6348,25 @@
       <w:color w:val="666666"/>
     </w:rPr>
   </w:style>
+  <w:style w:type="table" w:styleId="af5">
+    <w:name w:val="Table Grid"/>
+    <w:basedOn w:val="a1"/>
+    <w:uiPriority w:val="39"/>
+    <w:rsid w:val="006177E2"/>
+    <w:pPr>
+      <w:spacing w:after="0" w:line="240" w:lineRule="auto"/>
+    </w:pPr>
+    <w:tblPr>
+      <w:tblBorders>
+        <w:top w:val="single" w:sz="4" w:space="0" w:color="auto"/>
+        <w:left w:val="single" w:sz="4" w:space="0" w:color="auto"/>
+        <w:bottom w:val="single" w:sz="4" w:space="0" w:color="auto"/>
+        <w:right w:val="single" w:sz="4" w:space="0" w:color="auto"/>
+        <w:insideH w:val="single" w:sz="4" w:space="0" w:color="auto"/>
+        <w:insideV w:val="single" w:sz="4" w:space="0" w:color="auto"/>
+      </w:tblBorders>
+    </w:tblPr>
+  </w:style>
 </w:styles>
 </file>
 

--- a/自主學習_LLM初探.docx
+++ b/自主學習_LLM初探.docx
@@ -81,9 +81,6 @@
           <w:p>
             <w:pPr>
               <w:jc w:val="center"/>
-              <w:rPr>
-                <w:rFonts w:hint="eastAsia"/>
-              </w:rPr>
             </w:pPr>
             <w:r>
               <w:rPr>
@@ -140,9 +137,6 @@
           <w:p>
             <w:pPr>
               <w:jc w:val="center"/>
-              <w:rPr>
-                <w:rFonts w:hint="eastAsia"/>
-              </w:rPr>
             </w:pPr>
             <w:r>
               <w:rPr>
@@ -236,9 +230,6 @@
           <w:p>
             <w:pPr>
               <w:jc w:val="center"/>
-              <w:rPr>
-                <w:rFonts w:hint="eastAsia"/>
-              </w:rPr>
             </w:pPr>
             <w:r>
               <w:rPr>
@@ -478,9 +469,6 @@
     <w:p>
       <w:pPr>
         <w:ind w:firstLine="480"/>
-        <w:rPr>
-          <w:rFonts w:hint="eastAsia"/>
-        </w:rPr>
       </w:pPr>
     </w:p>
     <w:p>
@@ -491,7 +479,6 @@
           <w:numId w:val="1"/>
         </w:numPr>
         <w:rPr>
-          <w:rFonts w:hint="eastAsia"/>
           <w:b/>
           <w:bCs/>
           <w:sz w:val="32"/>
@@ -3108,18 +3095,8 @@
           <w:b/>
           <w:bCs/>
         </w:rPr>
-        <w:t xml:space="preserve"> with </w:t>
-      </w:r>
-      <w:proofErr w:type="spellStart"/>
-      <w:r>
-        <w:rPr>
-          <w:rFonts w:hint="eastAsia"/>
-          <w:b/>
-          <w:bCs/>
-        </w:rPr>
-        <w:t>ReLU</w:t>
-      </w:r>
-      <w:proofErr w:type="spellEnd"/>
+        <w:t xml:space="preserve"> with ReLU</w:t>
+      </w:r>
     </w:p>
     <w:p>
       <w:pPr>
@@ -3452,7 +3429,6 @@
         </w:rPr>
         <w:t xml:space="preserve">Embeddings and </w:t>
       </w:r>
-      <w:proofErr w:type="spellStart"/>
       <w:r>
         <w:rPr>
           <w:rFonts w:hint="eastAsia"/>
@@ -3469,7 +3445,6 @@
         </w:rPr>
         <w:t>oftmax</w:t>
       </w:r>
-      <w:proofErr w:type="spellEnd"/>
     </w:p>
     <w:p>
       <w:pPr>
@@ -3520,14 +3495,12 @@
         </w:rPr>
         <w:t>，而</w:t>
       </w:r>
-      <w:proofErr w:type="spellStart"/>
       <w:r>
         <w:rPr>
           <w:rFonts w:hint="eastAsia"/>
         </w:rPr>
         <w:t>Softmax</w:t>
       </w:r>
-      <w:proofErr w:type="spellEnd"/>
       <w:r>
         <w:rPr>
           <w:rFonts w:hint="eastAsia"/>
@@ -3574,21 +3547,7 @@
         <w:rPr>
           <w:rFonts w:hint="eastAsia"/>
         </w:rPr>
-        <w:t>Pre-</w:t>
-      </w:r>
-      <w:proofErr w:type="spellStart"/>
-      <w:r>
-        <w:rPr>
-          <w:rFonts w:hint="eastAsia"/>
-        </w:rPr>
-        <w:t>Softmax</w:t>
-      </w:r>
-      <w:proofErr w:type="spellEnd"/>
-      <w:r>
-        <w:rPr>
-          <w:rFonts w:hint="eastAsia"/>
-        </w:rPr>
-        <w:t xml:space="preserve"> Linear Transformation</w:t>
+        <w:t>Pre-Softmax Linear Transformation</w:t>
       </w:r>
       <w:r>
         <w:rPr>
@@ -4157,11 +4116,9 @@
         </w:rPr>
         <w:t>是位置，</w:t>
       </w:r>
-      <w:proofErr w:type="spellStart"/>
       <w:r>
         <w:t>i</w:t>
       </w:r>
-      <w:proofErr w:type="spellEnd"/>
       <w:r>
         <w:rPr>
           <w:rFonts w:hint="eastAsia"/>
@@ -4426,7 +4383,6 @@
           <w:bCs/>
         </w:rPr>
       </w:pPr>
-      <w:proofErr w:type="spellStart"/>
       <w:r>
         <w:rPr>
           <w:rFonts w:hint="eastAsia"/>
@@ -4436,7 +4392,6 @@
         <w:lastRenderedPageBreak/>
         <w:t>PaLM</w:t>
       </w:r>
-      <w:proofErr w:type="spellEnd"/>
     </w:p>
     <w:p>
       <w:pPr>
@@ -4493,7 +4448,6 @@
       <w:r>
         <w:tab/>
       </w:r>
-      <w:proofErr w:type="spellStart"/>
       <w:r>
         <w:rPr>
           <w:rFonts w:hint="eastAsia"/>
@@ -4509,7 +4463,6 @@
         </w:rPr>
         <w:t>LM</w:t>
       </w:r>
-      <w:proofErr w:type="spellEnd"/>
       <w:r>
         <w:rPr>
           <w:rFonts w:hint="eastAsia"/>
@@ -4549,7 +4502,6 @@
           <w:bCs/>
         </w:rPr>
       </w:pPr>
-      <w:proofErr w:type="spellStart"/>
       <w:r>
         <w:rPr>
           <w:rFonts w:hint="eastAsia"/>
@@ -4558,7 +4510,6 @@
         </w:rPr>
         <w:t>LLaMA</w:t>
       </w:r>
-      <w:proofErr w:type="spellEnd"/>
     </w:p>
     <w:p>
       <w:pPr>
@@ -4613,21 +4564,16 @@
     <w:p>
       <w:pPr>
         <w:jc w:val="both"/>
-        <w:rPr>
-          <w:rFonts w:hint="eastAsia"/>
-        </w:rPr>
       </w:pPr>
       <w:r>
         <w:tab/>
       </w:r>
-      <w:proofErr w:type="spellStart"/>
       <w:r>
         <w:rPr>
           <w:rFonts w:hint="eastAsia"/>
         </w:rPr>
         <w:t>LLaMA</w:t>
       </w:r>
-      <w:proofErr w:type="spellEnd"/>
       <w:r>
         <w:rPr>
           <w:rFonts w:hint="eastAsia"/>
@@ -4664,21 +4610,18 @@
         </w:rPr>
         <w:t>的</w:t>
       </w:r>
-      <w:proofErr w:type="spellStart"/>
       <w:r>
         <w:rPr>
           <w:rFonts w:hint="eastAsia"/>
         </w:rPr>
         <w:t>LayerNorm</w:t>
       </w:r>
-      <w:proofErr w:type="spellEnd"/>
       <w:r>
         <w:rPr>
           <w:rFonts w:hint="eastAsia"/>
         </w:rPr>
         <w:t>，它使用</w:t>
       </w:r>
-      <w:proofErr w:type="spellStart"/>
       <w:r>
         <w:t>R</w:t>
       </w:r>
@@ -4688,21 +4631,18 @@
         </w:rPr>
         <w:t>MSNorm</w:t>
       </w:r>
-      <w:proofErr w:type="spellEnd"/>
       <w:r>
         <w:rPr>
           <w:rFonts w:hint="eastAsia"/>
         </w:rPr>
         <w:t>，且使用更加平滑的</w:t>
       </w:r>
-      <w:proofErr w:type="spellStart"/>
       <w:r>
         <w:rPr>
           <w:rFonts w:hint="eastAsia"/>
         </w:rPr>
         <w:t>SwiGLU</w:t>
       </w:r>
-      <w:proofErr w:type="spellEnd"/>
       <w:r>
         <w:rPr>
           <w:rFonts w:hint="eastAsia"/>
@@ -4715,14 +4655,12 @@
         </w:rPr>
         <w:t>作為激活函數。</w:t>
       </w:r>
-      <w:proofErr w:type="spellStart"/>
       <w:r>
         <w:rPr>
           <w:rFonts w:hint="eastAsia"/>
         </w:rPr>
         <w:t>LLaMA</w:t>
       </w:r>
-      <w:proofErr w:type="spellEnd"/>
       <w:r>
         <w:rPr>
           <w:rFonts w:hint="eastAsia"/>
@@ -4797,7 +4735,6 @@
           <w:bCs/>
         </w:rPr>
       </w:pPr>
-      <w:proofErr w:type="spellStart"/>
       <w:r>
         <w:rPr>
           <w:rFonts w:hint="eastAsia"/>
@@ -4807,7 +4744,6 @@
         <w:lastRenderedPageBreak/>
         <w:t>AutoMathText</w:t>
       </w:r>
-      <w:proofErr w:type="spellEnd"/>
     </w:p>
     <w:p>
       <w:pPr>
@@ -4866,7 +4802,6 @@
         </w:rPr>
         <w:t>的數學文字。這個資料集來自不同平台，包含各種網站、</w:t>
       </w:r>
-      <w:proofErr w:type="spellStart"/>
       <w:r>
         <w:t>a</w:t>
       </w:r>
@@ -4876,7 +4811,6 @@
         </w:rPr>
         <w:t>rXiv</w:t>
       </w:r>
-      <w:proofErr w:type="spellEnd"/>
       <w:r>
         <w:rPr>
           <w:rFonts w:hint="eastAsia"/>
@@ -4893,30 +4827,20 @@
         <w:rPr>
           <w:rFonts w:hint="eastAsia"/>
         </w:rPr>
-        <w:t>(</w:t>
-      </w:r>
-      <w:proofErr w:type="spellStart"/>
-      <w:r>
-        <w:rPr>
-          <w:rFonts w:hint="eastAsia"/>
-        </w:rPr>
-        <w:t>OpenWebMath</w:t>
-      </w:r>
-      <w:proofErr w:type="spellEnd"/>
+        <w:t>(OpenWebMath</w:t>
+      </w:r>
       <w:r>
         <w:rPr>
           <w:rFonts w:hint="eastAsia"/>
         </w:rPr>
         <w:t>、</w:t>
       </w:r>
-      <w:proofErr w:type="spellStart"/>
       <w:r>
         <w:rPr>
           <w:rFonts w:hint="eastAsia"/>
         </w:rPr>
         <w:t>RedPajama</w:t>
       </w:r>
-      <w:proofErr w:type="spellEnd"/>
       <w:r>
         <w:rPr>
           <w:rFonts w:hint="eastAsia"/>
@@ -5035,10 +4959,7 @@
     </w:p>
     <w:p>
       <w:pPr>
-        <w:ind w:left="480"/>
-        <w:rPr>
-          <w:rFonts w:hint="eastAsia"/>
-        </w:rPr>
+        <w:ind w:firstLine="480"/>
       </w:pPr>
       <w:r>
         <w:rPr>
@@ -5050,7 +4971,7 @@
         <w:rPr>
           <w:rFonts w:hint="eastAsia"/>
         </w:rPr>
-        <w:t>Kaggle</w:t>
+        <w:t>Colab</w:t>
       </w:r>
       <w:r>
         <w:rPr>
@@ -5074,7 +4995,7 @@
         <w:rPr>
           <w:rFonts w:hint="eastAsia"/>
         </w:rPr>
-        <w:t>Kaggle</w:t>
+        <w:t>Colab</w:t>
       </w:r>
       <w:r>
         <w:rPr>
@@ -5092,51 +5013,65 @@
         <w:rPr>
           <w:rFonts w:hint="eastAsia"/>
         </w:rPr>
-        <w:t>資源，且</w:t>
-      </w:r>
-      <w:r>
-        <w:rPr>
-          <w:rFonts w:hint="eastAsia"/>
-        </w:rPr>
-        <w:t>不需要自行安裝虛擬環境來訓練模型，並提供簡便的接口來接入輸入</w:t>
-      </w:r>
-      <w:r>
-        <w:rPr>
-          <w:rFonts w:hint="eastAsia"/>
-        </w:rPr>
-        <w:t>(Input)</w:t>
-      </w:r>
-      <w:r>
-        <w:rPr>
-          <w:rFonts w:hint="eastAsia"/>
-        </w:rPr>
-        <w:t>和輸出</w:t>
-      </w:r>
-      <w:r>
-        <w:rPr>
-          <w:rFonts w:hint="eastAsia"/>
-        </w:rPr>
-        <w:t>(Output)</w:t>
-      </w:r>
-      <w:r>
-        <w:rPr>
-          <w:rFonts w:hint="eastAsia"/>
-        </w:rPr>
-        <w:t>，</w:t>
-      </w:r>
-      <w:r>
-        <w:rPr>
-          <w:rFonts w:hint="eastAsia"/>
-        </w:rPr>
-        <w:t xml:space="preserve"> </w:t>
+        <w:t>資源，</w:t>
+      </w:r>
+      <w:r>
+        <w:rPr>
+          <w:rFonts w:hint="eastAsia"/>
+        </w:rPr>
+        <w:t>亦提供安裝好的虛擬環境，意味著使用者不需要自行設定</w:t>
+      </w:r>
+      <w:r>
+        <w:rPr>
+          <w:rFonts w:hint="eastAsia"/>
+        </w:rPr>
+        <w:t>虛擬環境便可使用。</w:t>
+      </w:r>
+    </w:p>
+    <w:p>
+      <w:pPr>
+        <w:ind w:firstLine="480"/>
+        <w:rPr>
+          <w:rFonts w:hint="eastAsia"/>
+        </w:rPr>
+      </w:pPr>
+      <w:r>
+        <w:rPr>
+          <w:rFonts w:hint="eastAsia"/>
+        </w:rPr>
+        <w:t>而訓練的模型和數據則從</w:t>
+      </w:r>
+      <w:r>
+        <w:rPr>
+          <w:rFonts w:hint="eastAsia"/>
+        </w:rPr>
+        <w:t>Hugging Face</w:t>
+      </w:r>
+      <w:r>
+        <w:rPr>
+          <w:rFonts w:hint="eastAsia"/>
+        </w:rPr>
+        <w:t>上取得，</w:t>
+      </w:r>
+      <w:r>
+        <w:t>H</w:t>
+      </w:r>
+      <w:r>
+        <w:rPr>
+          <w:rFonts w:hint="eastAsia"/>
+        </w:rPr>
+        <w:t>ugging Face</w:t>
+      </w:r>
+      <w:r>
+        <w:rPr>
+          <w:rFonts w:hint="eastAsia"/>
+        </w:rPr>
+        <w:t>整合了大量的模型</w:t>
       </w:r>
     </w:p>
     <w:p>
       <w:pPr>
         <w:jc w:val="both"/>
-        <w:rPr>
-          <w:rFonts w:hint="eastAsia"/>
-        </w:rPr>
       </w:pPr>
     </w:p>
     <w:sectPr>
@@ -5220,7 +5155,7 @@
       <w:pPr>
         <w:widowControl/>
         <w:rPr>
-          <w:rFonts w:ascii="Helvetica" w:eastAsia="新細明體" w:hAnsi="Helvetica" w:cs="Helvetica" w:hint="eastAsia"/>
+          <w:rFonts w:ascii="Helvetica" w:eastAsia="新細明體" w:hAnsi="Helvetica" w:cs="Helvetica"/>
           <w:color w:val="000000"/>
           <w:sz w:val="17"/>
           <w:szCs w:val="17"/>
@@ -5953,6 +5888,7 @@
   <w:style w:type="character" w:default="1" w:styleId="a0">
     <w:name w:val="Default Paragraph Font"/>
     <w:uiPriority w:val="1"/>
+    <w:semiHidden/>
     <w:unhideWhenUsed/>
   </w:style>
   <w:style w:type="table" w:default="1" w:styleId="a1">

--- a/自主學習_LLM初探.docx
+++ b/自主學習_LLM初探.docx
@@ -32,6 +32,7 @@
         </w:rPr>
         <w:t xml:space="preserve"> </w:t>
       </w:r>
+      <w:proofErr w:type="gramStart"/>
       <w:r>
         <w:rPr>
           <w:b/>
@@ -41,6 +42,7 @@
         </w:rPr>
         <w:t>–</w:t>
       </w:r>
+      <w:proofErr w:type="gramEnd"/>
       <w:r>
         <w:rPr>
           <w:rFonts w:hint="eastAsia"/>
@@ -94,12 +96,14 @@
               </w:rPr>
               <w:t>:</w:t>
             </w:r>
+            <w:proofErr w:type="gramStart"/>
             <w:r>
               <w:rPr>
                 <w:rFonts w:hint="eastAsia"/>
               </w:rPr>
               <w:t>吳庭佑</w:t>
             </w:r>
+            <w:proofErr w:type="gramEnd"/>
           </w:p>
         </w:tc>
         <w:tc>
@@ -295,6 +299,7 @@
         </w:tc>
       </w:tr>
     </w:tbl>
+    <w:p/>
     <w:p>
       <w:pPr>
         <w:jc w:val="both"/>
@@ -308,11 +313,7 @@
     </w:p>
     <w:p>
       <w:pPr>
-        <w:pStyle w:val="a9"/>
-        <w:numPr>
-          <w:ilvl w:val="0"/>
-          <w:numId w:val="1"/>
-        </w:numPr>
+        <w:widowControl/>
         <w:rPr>
           <w:b/>
           <w:bCs/>
@@ -322,162 +323,733 @@
       </w:pPr>
       <w:r>
         <w:rPr>
-          <w:rFonts w:hint="eastAsia"/>
           <w:b/>
           <w:bCs/>
           <w:sz w:val="32"/>
           <w:szCs w:val="32"/>
         </w:rPr>
-        <w:t>研究動機</w:t>
-      </w:r>
-    </w:p>
-    <w:p>
-      <w:pPr>
-        <w:ind w:firstLine="480"/>
-      </w:pPr>
-      <w:r>
-        <w:rPr>
-          <w:rFonts w:hint="eastAsia"/>
-        </w:rPr>
-        <w:t>生成式</w:t>
-      </w:r>
-      <w:r>
-        <w:rPr>
-          <w:rFonts w:hint="eastAsia"/>
-        </w:rPr>
-        <w:t>AI</w:t>
-      </w:r>
-      <w:r>
-        <w:rPr>
-          <w:rFonts w:hint="eastAsia"/>
-        </w:rPr>
-        <w:t>正逐漸滲透</w:t>
-      </w:r>
-      <w:r>
-        <w:rPr>
-          <w:rFonts w:hint="eastAsia"/>
-        </w:rPr>
-        <w:t>進每一個人的生活中，對業界、學界皆帶來一定的衝擊。所以為了</w:t>
-      </w:r>
-      <w:r>
-        <w:rPr>
-          <w:rFonts w:hint="eastAsia"/>
-        </w:rPr>
-        <w:t>和</w:t>
-      </w:r>
-      <w:r>
-        <w:rPr>
-          <w:rFonts w:hint="eastAsia"/>
-        </w:rPr>
-        <w:t>AI</w:t>
-      </w:r>
-      <w:r>
-        <w:rPr>
-          <w:rFonts w:hint="eastAsia"/>
-        </w:rPr>
-        <w:t>可以做到更好的協作，我</w:t>
-      </w:r>
-      <w:r>
-        <w:rPr>
-          <w:rFonts w:hint="eastAsia"/>
-        </w:rPr>
-        <w:t>想研究生成式</w:t>
-      </w:r>
-      <w:r>
-        <w:rPr>
-          <w:rFonts w:hint="eastAsia"/>
-        </w:rPr>
-        <w:t>AI</w:t>
-      </w:r>
-      <w:r>
-        <w:rPr>
-          <w:rFonts w:hint="eastAsia"/>
-        </w:rPr>
-        <w:t>的架構和實作生成式</w:t>
-      </w:r>
-      <w:r>
-        <w:rPr>
-          <w:rFonts w:hint="eastAsia"/>
-        </w:rPr>
-        <w:t>AI</w:t>
-      </w:r>
-      <w:r>
-        <w:rPr>
-          <w:rFonts w:hint="eastAsia"/>
-        </w:rPr>
-        <w:t>，</w:t>
-      </w:r>
-      <w:r>
-        <w:rPr>
-          <w:rFonts w:hint="eastAsia"/>
-        </w:rPr>
-        <w:t>並最後希望能轉化成自己可以使用的</w:t>
-      </w:r>
-      <w:r>
-        <w:rPr>
-          <w:rFonts w:hint="eastAsia"/>
-        </w:rPr>
-        <w:t>AI</w:t>
-      </w:r>
-      <w:r>
-        <w:rPr>
-          <w:rFonts w:hint="eastAsia"/>
-        </w:rPr>
-        <w:t>工具。</w:t>
-      </w:r>
-    </w:p>
-    <w:p>
-      <w:pPr>
-        <w:ind w:firstLine="480"/>
-      </w:pPr>
-    </w:p>
-    <w:p>
-      <w:pPr>
-        <w:ind w:firstLine="480"/>
-      </w:pPr>
-    </w:p>
-    <w:p>
-      <w:pPr>
-        <w:ind w:firstLine="480"/>
-      </w:pPr>
-    </w:p>
-    <w:p>
-      <w:pPr>
-        <w:ind w:firstLine="480"/>
-      </w:pPr>
-    </w:p>
-    <w:p>
-      <w:pPr>
-        <w:ind w:firstLine="480"/>
-      </w:pPr>
-    </w:p>
-    <w:p>
-      <w:pPr>
-        <w:ind w:firstLine="480"/>
-      </w:pPr>
-    </w:p>
-    <w:p>
-      <w:pPr>
-        <w:ind w:firstLine="480"/>
-      </w:pPr>
-    </w:p>
-    <w:p>
-      <w:pPr>
-        <w:ind w:firstLine="480"/>
-      </w:pPr>
-    </w:p>
-    <w:p>
-      <w:pPr>
-        <w:ind w:firstLine="480"/>
-      </w:pPr>
-    </w:p>
-    <w:p>
-      <w:pPr>
-        <w:pStyle w:val="a9"/>
-        <w:numPr>
-          <w:ilvl w:val="0"/>
-          <w:numId w:val="1"/>
-        </w:numPr>
+        <w:br w:type="page"/>
+      </w:r>
+    </w:p>
+    <w:sdt>
+      <w:sdtPr>
+        <w:rPr>
+          <w:lang w:val="zh-TW"/>
+        </w:rPr>
+        <w:id w:val="-1197844835"/>
+        <w:docPartObj>
+          <w:docPartGallery w:val="Table of Contents"/>
+          <w:docPartUnique/>
+        </w:docPartObj>
+      </w:sdtPr>
+      <w:sdtEndPr>
+        <w:rPr>
+          <w:rFonts w:asciiTheme="minorHAnsi" w:eastAsia="微軟正黑體" w:hAnsiTheme="minorHAnsi" w:cstheme="minorBidi"/>
+          <w:b/>
+          <w:bCs/>
+          <w:color w:val="auto"/>
+          <w:kern w:val="2"/>
+          <w:sz w:val="24"/>
+          <w:szCs w:val="24"/>
+          <w14:ligatures w14:val="standardContextual"/>
+        </w:rPr>
+      </w:sdtEndPr>
+      <w:sdtContent>
+        <w:p>
+          <w:pPr>
+            <w:pStyle w:val="afa"/>
+          </w:pPr>
+          <w:r>
+            <w:rPr>
+              <w:lang w:val="zh-TW"/>
+            </w:rPr>
+            <w:t>目錄</w:t>
+          </w:r>
+        </w:p>
+        <w:p>
+          <w:pPr>
+            <w:pStyle w:val="11"/>
+            <w:tabs>
+              <w:tab w:val="left" w:pos="960"/>
+              <w:tab w:val="right" w:leader="dot" w:pos="9736"/>
+            </w:tabs>
+            <w:rPr>
+              <w:rFonts w:eastAsiaTheme="minorEastAsia" w:cstheme="minorBidi"/>
+              <w:noProof/>
+              <w:kern w:val="2"/>
+              <w:sz w:val="24"/>
+              <w:szCs w:val="24"/>
+              <w14:ligatures w14:val="standardContextual"/>
+            </w:rPr>
+          </w:pPr>
+          <w:r>
+            <w:fldChar w:fldCharType="begin"/>
+          </w:r>
+          <w:r>
+            <w:instrText xml:space="preserve"> TOC \o "1-3" \h \z \u </w:instrText>
+          </w:r>
+          <w:r>
+            <w:fldChar w:fldCharType="separate"/>
+          </w:r>
+          <w:hyperlink w:anchor="_Toc194439117" w:history="1">
+            <w:r>
+              <w:rPr>
+                <w:rStyle w:val="af"/>
+                <w:rFonts w:ascii="微軟正黑體" w:hAnsi="微軟正黑體" w:hint="eastAsia"/>
+                <w:noProof/>
+              </w:rPr>
+              <w:t>一、</w:t>
+            </w:r>
+            <w:r>
+              <w:rPr>
+                <w:rFonts w:eastAsiaTheme="minorEastAsia" w:cstheme="minorBidi"/>
+                <w:noProof/>
+                <w:kern w:val="2"/>
+                <w:sz w:val="24"/>
+                <w:szCs w:val="24"/>
+                <w14:ligatures w14:val="standardContextual"/>
+              </w:rPr>
+              <w:tab/>
+            </w:r>
+            <w:r>
+              <w:rPr>
+                <w:rStyle w:val="af"/>
+                <w:rFonts w:ascii="微軟正黑體" w:hAnsi="微軟正黑體" w:hint="eastAsia"/>
+                <w:noProof/>
+              </w:rPr>
+              <w:t>研究動機</w:t>
+            </w:r>
+            <w:r>
+              <w:rPr>
+                <w:noProof/>
+                <w:webHidden/>
+              </w:rPr>
+              <w:tab/>
+            </w:r>
+            <w:r>
+              <w:rPr>
+                <w:noProof/>
+                <w:webHidden/>
+              </w:rPr>
+              <w:fldChar w:fldCharType="begin"/>
+            </w:r>
+            <w:r>
+              <w:rPr>
+                <w:noProof/>
+                <w:webHidden/>
+              </w:rPr>
+              <w:instrText xml:space="preserve"> PAGEREF _Toc194439117 \h </w:instrText>
+            </w:r>
+            <w:r>
+              <w:rPr>
+                <w:noProof/>
+                <w:webHidden/>
+              </w:rPr>
+            </w:r>
+            <w:r>
+              <w:rPr>
+                <w:noProof/>
+                <w:webHidden/>
+              </w:rPr>
+              <w:fldChar w:fldCharType="separate"/>
+            </w:r>
+            <w:r>
+              <w:rPr>
+                <w:noProof/>
+                <w:webHidden/>
+              </w:rPr>
+              <w:t>2</w:t>
+            </w:r>
+            <w:r>
+              <w:rPr>
+                <w:noProof/>
+                <w:webHidden/>
+              </w:rPr>
+              <w:fldChar w:fldCharType="end"/>
+            </w:r>
+          </w:hyperlink>
+        </w:p>
+        <w:p>
+          <w:pPr>
+            <w:pStyle w:val="11"/>
+            <w:tabs>
+              <w:tab w:val="left" w:pos="960"/>
+              <w:tab w:val="right" w:leader="dot" w:pos="9736"/>
+            </w:tabs>
+            <w:rPr>
+              <w:rFonts w:eastAsiaTheme="minorEastAsia" w:cstheme="minorBidi"/>
+              <w:noProof/>
+              <w:kern w:val="2"/>
+              <w:sz w:val="24"/>
+              <w:szCs w:val="24"/>
+              <w14:ligatures w14:val="standardContextual"/>
+            </w:rPr>
+          </w:pPr>
+          <w:hyperlink w:anchor="_Toc194439118" w:history="1">
+            <w:r>
+              <w:rPr>
+                <w:rStyle w:val="af"/>
+                <w:rFonts w:ascii="微軟正黑體" w:hAnsi="微軟正黑體" w:hint="eastAsia"/>
+                <w:noProof/>
+              </w:rPr>
+              <w:t>二、</w:t>
+            </w:r>
+            <w:r>
+              <w:rPr>
+                <w:rFonts w:eastAsiaTheme="minorEastAsia" w:cstheme="minorBidi"/>
+                <w:noProof/>
+                <w:kern w:val="2"/>
+                <w:sz w:val="24"/>
+                <w:szCs w:val="24"/>
+                <w14:ligatures w14:val="standardContextual"/>
+              </w:rPr>
+              <w:tab/>
+            </w:r>
+            <w:r>
+              <w:rPr>
+                <w:rStyle w:val="af"/>
+                <w:rFonts w:ascii="微軟正黑體" w:hAnsi="微軟正黑體" w:hint="eastAsia"/>
+                <w:noProof/>
+              </w:rPr>
+              <w:t>背景知識</w:t>
+            </w:r>
+            <w:r>
+              <w:rPr>
+                <w:noProof/>
+                <w:webHidden/>
+              </w:rPr>
+              <w:tab/>
+            </w:r>
+            <w:r>
+              <w:rPr>
+                <w:noProof/>
+                <w:webHidden/>
+              </w:rPr>
+              <w:fldChar w:fldCharType="begin"/>
+            </w:r>
+            <w:r>
+              <w:rPr>
+                <w:noProof/>
+                <w:webHidden/>
+              </w:rPr>
+              <w:instrText xml:space="preserve"> PAGEREF _Toc194439118 \h </w:instrText>
+            </w:r>
+            <w:r>
+              <w:rPr>
+                <w:noProof/>
+                <w:webHidden/>
+              </w:rPr>
+            </w:r>
+            <w:r>
+              <w:rPr>
+                <w:noProof/>
+                <w:webHidden/>
+              </w:rPr>
+              <w:fldChar w:fldCharType="separate"/>
+            </w:r>
+            <w:r>
+              <w:rPr>
+                <w:noProof/>
+                <w:webHidden/>
+              </w:rPr>
+              <w:t>2</w:t>
+            </w:r>
+            <w:r>
+              <w:rPr>
+                <w:noProof/>
+                <w:webHidden/>
+              </w:rPr>
+              <w:fldChar w:fldCharType="end"/>
+            </w:r>
+          </w:hyperlink>
+        </w:p>
+        <w:p>
+          <w:pPr>
+            <w:pStyle w:val="11"/>
+            <w:tabs>
+              <w:tab w:val="left" w:pos="960"/>
+              <w:tab w:val="right" w:leader="dot" w:pos="9736"/>
+            </w:tabs>
+            <w:rPr>
+              <w:rFonts w:eastAsiaTheme="minorEastAsia" w:cstheme="minorBidi"/>
+              <w:noProof/>
+              <w:kern w:val="2"/>
+              <w:sz w:val="24"/>
+              <w:szCs w:val="24"/>
+              <w14:ligatures w14:val="standardContextual"/>
+            </w:rPr>
+          </w:pPr>
+          <w:hyperlink w:anchor="_Toc194439119" w:history="1">
+            <w:r>
+              <w:rPr>
+                <w:rStyle w:val="af"/>
+                <w:rFonts w:ascii="微軟正黑體" w:hAnsi="微軟正黑體" w:hint="eastAsia"/>
+                <w:noProof/>
+              </w:rPr>
+              <w:t>三、</w:t>
+            </w:r>
+            <w:r>
+              <w:rPr>
+                <w:rFonts w:eastAsiaTheme="minorEastAsia" w:cstheme="minorBidi"/>
+                <w:noProof/>
+                <w:kern w:val="2"/>
+                <w:sz w:val="24"/>
+                <w:szCs w:val="24"/>
+                <w14:ligatures w14:val="standardContextual"/>
+              </w:rPr>
+              <w:tab/>
+            </w:r>
+            <w:r>
+              <w:rPr>
+                <w:rStyle w:val="af"/>
+                <w:rFonts w:ascii="微軟正黑體" w:hAnsi="微軟正黑體" w:hint="eastAsia"/>
+                <w:noProof/>
+              </w:rPr>
+              <w:t>實驗操作</w:t>
+            </w:r>
+            <w:r>
+              <w:rPr>
+                <w:noProof/>
+                <w:webHidden/>
+              </w:rPr>
+              <w:tab/>
+            </w:r>
+            <w:r>
+              <w:rPr>
+                <w:noProof/>
+                <w:webHidden/>
+              </w:rPr>
+              <w:fldChar w:fldCharType="begin"/>
+            </w:r>
+            <w:r>
+              <w:rPr>
+                <w:noProof/>
+                <w:webHidden/>
+              </w:rPr>
+              <w:instrText xml:space="preserve"> PAGEREF _Toc194439119 \h </w:instrText>
+            </w:r>
+            <w:r>
+              <w:rPr>
+                <w:noProof/>
+                <w:webHidden/>
+              </w:rPr>
+            </w:r>
+            <w:r>
+              <w:rPr>
+                <w:noProof/>
+                <w:webHidden/>
+              </w:rPr>
+              <w:fldChar w:fldCharType="separate"/>
+            </w:r>
+            <w:r>
+              <w:rPr>
+                <w:noProof/>
+                <w:webHidden/>
+              </w:rPr>
+              <w:t>8</w:t>
+            </w:r>
+            <w:r>
+              <w:rPr>
+                <w:noProof/>
+                <w:webHidden/>
+              </w:rPr>
+              <w:fldChar w:fldCharType="end"/>
+            </w:r>
+          </w:hyperlink>
+        </w:p>
+        <w:p>
+          <w:pPr>
+            <w:pStyle w:val="11"/>
+            <w:tabs>
+              <w:tab w:val="left" w:pos="960"/>
+              <w:tab w:val="right" w:leader="dot" w:pos="9736"/>
+            </w:tabs>
+            <w:rPr>
+              <w:rFonts w:eastAsiaTheme="minorEastAsia" w:cstheme="minorBidi"/>
+              <w:noProof/>
+              <w:kern w:val="2"/>
+              <w:sz w:val="24"/>
+              <w:szCs w:val="24"/>
+              <w14:ligatures w14:val="standardContextual"/>
+            </w:rPr>
+          </w:pPr>
+          <w:hyperlink w:anchor="_Toc194439120" w:history="1">
+            <w:r>
+              <w:rPr>
+                <w:rStyle w:val="af"/>
+                <w:rFonts w:ascii="微軟正黑體" w:hAnsi="微軟正黑體" w:hint="eastAsia"/>
+                <w:noProof/>
+              </w:rPr>
+              <w:t>四、</w:t>
+            </w:r>
+            <w:r>
+              <w:rPr>
+                <w:rFonts w:eastAsiaTheme="minorEastAsia" w:cstheme="minorBidi"/>
+                <w:noProof/>
+                <w:kern w:val="2"/>
+                <w:sz w:val="24"/>
+                <w:szCs w:val="24"/>
+                <w14:ligatures w14:val="standardContextual"/>
+              </w:rPr>
+              <w:tab/>
+            </w:r>
+            <w:r>
+              <w:rPr>
+                <w:rStyle w:val="af"/>
+                <w:rFonts w:ascii="微軟正黑體" w:hAnsi="微軟正黑體" w:hint="eastAsia"/>
+                <w:noProof/>
+              </w:rPr>
+              <w:t>實驗結果</w:t>
+            </w:r>
+            <w:r>
+              <w:rPr>
+                <w:noProof/>
+                <w:webHidden/>
+              </w:rPr>
+              <w:tab/>
+            </w:r>
+            <w:r>
+              <w:rPr>
+                <w:noProof/>
+                <w:webHidden/>
+              </w:rPr>
+              <w:fldChar w:fldCharType="begin"/>
+            </w:r>
+            <w:r>
+              <w:rPr>
+                <w:noProof/>
+                <w:webHidden/>
+              </w:rPr>
+              <w:instrText xml:space="preserve"> PAGEREF _Toc194439120 \h </w:instrText>
+            </w:r>
+            <w:r>
+              <w:rPr>
+                <w:noProof/>
+                <w:webHidden/>
+              </w:rPr>
+            </w:r>
+            <w:r>
+              <w:rPr>
+                <w:noProof/>
+                <w:webHidden/>
+              </w:rPr>
+              <w:fldChar w:fldCharType="separate"/>
+            </w:r>
+            <w:r>
+              <w:rPr>
+                <w:noProof/>
+                <w:webHidden/>
+              </w:rPr>
+              <w:t>12</w:t>
+            </w:r>
+            <w:r>
+              <w:rPr>
+                <w:noProof/>
+                <w:webHidden/>
+              </w:rPr>
+              <w:fldChar w:fldCharType="end"/>
+            </w:r>
+          </w:hyperlink>
+        </w:p>
+        <w:p>
+          <w:pPr>
+            <w:pStyle w:val="11"/>
+            <w:tabs>
+              <w:tab w:val="left" w:pos="960"/>
+              <w:tab w:val="right" w:leader="dot" w:pos="9736"/>
+            </w:tabs>
+            <w:rPr>
+              <w:rFonts w:eastAsiaTheme="minorEastAsia" w:cstheme="minorBidi"/>
+              <w:noProof/>
+              <w:kern w:val="2"/>
+              <w:sz w:val="24"/>
+              <w:szCs w:val="24"/>
+              <w14:ligatures w14:val="standardContextual"/>
+            </w:rPr>
+          </w:pPr>
+          <w:hyperlink w:anchor="_Toc194439121" w:history="1">
+            <w:r>
+              <w:rPr>
+                <w:rStyle w:val="af"/>
+                <w:rFonts w:ascii="微軟正黑體" w:hAnsi="微軟正黑體" w:hint="eastAsia"/>
+                <w:noProof/>
+              </w:rPr>
+              <w:t>五、</w:t>
+            </w:r>
+            <w:r>
+              <w:rPr>
+                <w:rFonts w:eastAsiaTheme="minorEastAsia" w:cstheme="minorBidi"/>
+                <w:noProof/>
+                <w:kern w:val="2"/>
+                <w:sz w:val="24"/>
+                <w:szCs w:val="24"/>
+                <w14:ligatures w14:val="standardContextual"/>
+              </w:rPr>
+              <w:tab/>
+            </w:r>
+            <w:r>
+              <w:rPr>
+                <w:rStyle w:val="af"/>
+                <w:rFonts w:ascii="微軟正黑體" w:hAnsi="微軟正黑體" w:hint="eastAsia"/>
+                <w:noProof/>
+              </w:rPr>
+              <w:t>實驗結果檢討</w:t>
+            </w:r>
+            <w:r>
+              <w:rPr>
+                <w:noProof/>
+                <w:webHidden/>
+              </w:rPr>
+              <w:tab/>
+            </w:r>
+            <w:r>
+              <w:rPr>
+                <w:noProof/>
+                <w:webHidden/>
+              </w:rPr>
+              <w:fldChar w:fldCharType="begin"/>
+            </w:r>
+            <w:r>
+              <w:rPr>
+                <w:noProof/>
+                <w:webHidden/>
+              </w:rPr>
+              <w:instrText xml:space="preserve"> PAGEREF _Toc194439121 \h </w:instrText>
+            </w:r>
+            <w:r>
+              <w:rPr>
+                <w:noProof/>
+                <w:webHidden/>
+              </w:rPr>
+            </w:r>
+            <w:r>
+              <w:rPr>
+                <w:noProof/>
+                <w:webHidden/>
+              </w:rPr>
+              <w:fldChar w:fldCharType="separate"/>
+            </w:r>
+            <w:r>
+              <w:rPr>
+                <w:noProof/>
+                <w:webHidden/>
+              </w:rPr>
+              <w:t>15</w:t>
+            </w:r>
+            <w:r>
+              <w:rPr>
+                <w:noProof/>
+                <w:webHidden/>
+              </w:rPr>
+              <w:fldChar w:fldCharType="end"/>
+            </w:r>
+          </w:hyperlink>
+        </w:p>
+        <w:p>
+          <w:pPr>
+            <w:pStyle w:val="11"/>
+            <w:tabs>
+              <w:tab w:val="left" w:pos="960"/>
+              <w:tab w:val="right" w:leader="dot" w:pos="9736"/>
+            </w:tabs>
+            <w:rPr>
+              <w:rFonts w:eastAsiaTheme="minorEastAsia" w:cstheme="minorBidi"/>
+              <w:noProof/>
+              <w:kern w:val="2"/>
+              <w:sz w:val="24"/>
+              <w:szCs w:val="24"/>
+              <w14:ligatures w14:val="standardContextual"/>
+            </w:rPr>
+          </w:pPr>
+          <w:hyperlink w:anchor="_Toc194439122" w:history="1">
+            <w:r>
+              <w:rPr>
+                <w:rStyle w:val="af"/>
+                <w:rFonts w:ascii="微軟正黑體" w:hAnsi="微軟正黑體" w:hint="eastAsia"/>
+                <w:noProof/>
+              </w:rPr>
+              <w:t>六、</w:t>
+            </w:r>
+            <w:r>
+              <w:rPr>
+                <w:rFonts w:eastAsiaTheme="minorEastAsia" w:cstheme="minorBidi"/>
+                <w:noProof/>
+                <w:kern w:val="2"/>
+                <w:sz w:val="24"/>
+                <w:szCs w:val="24"/>
+                <w14:ligatures w14:val="standardContextual"/>
+              </w:rPr>
+              <w:tab/>
+            </w:r>
+            <w:r>
+              <w:rPr>
+                <w:rStyle w:val="af"/>
+                <w:rFonts w:ascii="微軟正黑體" w:hAnsi="微軟正黑體" w:hint="eastAsia"/>
+                <w:noProof/>
+              </w:rPr>
+              <w:t>未來展望</w:t>
+            </w:r>
+            <w:r>
+              <w:rPr>
+                <w:noProof/>
+                <w:webHidden/>
+              </w:rPr>
+              <w:tab/>
+            </w:r>
+            <w:r>
+              <w:rPr>
+                <w:noProof/>
+                <w:webHidden/>
+              </w:rPr>
+              <w:fldChar w:fldCharType="begin"/>
+            </w:r>
+            <w:r>
+              <w:rPr>
+                <w:noProof/>
+                <w:webHidden/>
+              </w:rPr>
+              <w:instrText xml:space="preserve"> PAGEREF _Toc194439122 \h </w:instrText>
+            </w:r>
+            <w:r>
+              <w:rPr>
+                <w:noProof/>
+                <w:webHidden/>
+              </w:rPr>
+            </w:r>
+            <w:r>
+              <w:rPr>
+                <w:noProof/>
+                <w:webHidden/>
+              </w:rPr>
+              <w:fldChar w:fldCharType="separate"/>
+            </w:r>
+            <w:r>
+              <w:rPr>
+                <w:noProof/>
+                <w:webHidden/>
+              </w:rPr>
+              <w:t>16</w:t>
+            </w:r>
+            <w:r>
+              <w:rPr>
+                <w:noProof/>
+                <w:webHidden/>
+              </w:rPr>
+              <w:fldChar w:fldCharType="end"/>
+            </w:r>
+          </w:hyperlink>
+        </w:p>
+        <w:p>
+          <w:pPr>
+            <w:pStyle w:val="11"/>
+            <w:tabs>
+              <w:tab w:val="left" w:pos="960"/>
+              <w:tab w:val="right" w:leader="dot" w:pos="9736"/>
+            </w:tabs>
+            <w:rPr>
+              <w:rFonts w:eastAsiaTheme="minorEastAsia" w:cstheme="minorBidi"/>
+              <w:noProof/>
+              <w:kern w:val="2"/>
+              <w:sz w:val="24"/>
+              <w:szCs w:val="24"/>
+              <w14:ligatures w14:val="standardContextual"/>
+            </w:rPr>
+          </w:pPr>
+          <w:hyperlink w:anchor="_Toc194439123" w:history="1">
+            <w:r>
+              <w:rPr>
+                <w:rStyle w:val="af"/>
+                <w:rFonts w:ascii="微軟正黑體" w:hAnsi="微軟正黑體" w:hint="eastAsia"/>
+                <w:noProof/>
+              </w:rPr>
+              <w:t>七、</w:t>
+            </w:r>
+            <w:r>
+              <w:rPr>
+                <w:rFonts w:eastAsiaTheme="minorEastAsia" w:cstheme="minorBidi"/>
+                <w:noProof/>
+                <w:kern w:val="2"/>
+                <w:sz w:val="24"/>
+                <w:szCs w:val="24"/>
+                <w14:ligatures w14:val="standardContextual"/>
+              </w:rPr>
+              <w:tab/>
+            </w:r>
+            <w:r>
+              <w:rPr>
+                <w:rStyle w:val="af"/>
+                <w:rFonts w:ascii="微軟正黑體" w:hAnsi="微軟正黑體" w:hint="eastAsia"/>
+                <w:noProof/>
+              </w:rPr>
+              <w:t>心得與反思</w:t>
+            </w:r>
+            <w:r>
+              <w:rPr>
+                <w:noProof/>
+                <w:webHidden/>
+              </w:rPr>
+              <w:tab/>
+            </w:r>
+            <w:r>
+              <w:rPr>
+                <w:noProof/>
+                <w:webHidden/>
+              </w:rPr>
+              <w:fldChar w:fldCharType="begin"/>
+            </w:r>
+            <w:r>
+              <w:rPr>
+                <w:noProof/>
+                <w:webHidden/>
+              </w:rPr>
+              <w:instrText xml:space="preserve"> PAGEREF _Toc194439123 \h </w:instrText>
+            </w:r>
+            <w:r>
+              <w:rPr>
+                <w:noProof/>
+                <w:webHidden/>
+              </w:rPr>
+            </w:r>
+            <w:r>
+              <w:rPr>
+                <w:noProof/>
+                <w:webHidden/>
+              </w:rPr>
+              <w:fldChar w:fldCharType="separate"/>
+            </w:r>
+            <w:r>
+              <w:rPr>
+                <w:noProof/>
+                <w:webHidden/>
+              </w:rPr>
+              <w:t>16</w:t>
+            </w:r>
+            <w:r>
+              <w:rPr>
+                <w:noProof/>
+                <w:webHidden/>
+              </w:rPr>
+              <w:fldChar w:fldCharType="end"/>
+            </w:r>
+          </w:hyperlink>
+        </w:p>
+        <w:p>
+          <w:pPr>
+            <w:rPr>
+              <w:b/>
+              <w:bCs/>
+              <w:lang w:val="zh-TW"/>
+            </w:rPr>
+          </w:pPr>
+          <w:r>
+            <w:fldChar w:fldCharType="end"/>
+          </w:r>
+        </w:p>
+      </w:sdtContent>
+    </w:sdt>
+    <w:p>
+      <w:pPr>
+        <w:jc w:val="both"/>
         <w:rPr>
           <w:b/>
           <w:bCs/>
@@ -485,17 +1057,175 @@
           <w:szCs w:val="32"/>
         </w:rPr>
       </w:pPr>
-      <w:r>
-        <w:rPr>
-          <w:rFonts w:hint="eastAsia"/>
+    </w:p>
+    <w:p>
+      <w:pPr>
+        <w:widowControl/>
+        <w:rPr>
           <w:b/>
           <w:bCs/>
           <w:sz w:val="32"/>
           <w:szCs w:val="32"/>
         </w:rPr>
-        <w:lastRenderedPageBreak/>
+      </w:pPr>
+      <w:r>
+        <w:rPr>
+          <w:b/>
+          <w:bCs/>
+          <w:sz w:val="32"/>
+          <w:szCs w:val="32"/>
+        </w:rPr>
+        <w:br w:type="page"/>
+      </w:r>
+    </w:p>
+    <w:p>
+      <w:pPr>
+        <w:jc w:val="both"/>
+        <w:rPr>
+          <w:b/>
+          <w:bCs/>
+          <w:sz w:val="32"/>
+          <w:szCs w:val="32"/>
+        </w:rPr>
+      </w:pPr>
+    </w:p>
+    <w:p>
+      <w:pPr>
+        <w:pStyle w:val="a"/>
+        <w:outlineLvl w:val="0"/>
+        <w:rPr>
+          <w:rFonts w:ascii="微軟正黑體" w:eastAsia="微軟正黑體" w:hAnsi="微軟正黑體"/>
+        </w:rPr>
+      </w:pPr>
+      <w:bookmarkStart w:id="0" w:name="_Hlk194438467"/>
+      <w:bookmarkStart w:id="1" w:name="_Toc194439117"/>
+      <w:r>
+        <w:rPr>
+          <w:rFonts w:ascii="微軟正黑體" w:eastAsia="微軟正黑體" w:hAnsi="微軟正黑體" w:hint="eastAsia"/>
+        </w:rPr>
+        <w:t>研究動機</w:t>
+      </w:r>
+      <w:bookmarkEnd w:id="1"/>
+    </w:p>
+    <w:bookmarkEnd w:id="0"/>
+    <w:p>
+      <w:pPr>
+        <w:ind w:firstLine="480"/>
+      </w:pPr>
+      <w:r>
+        <w:rPr>
+          <w:rFonts w:hint="eastAsia"/>
+        </w:rPr>
+        <w:t>生成式</w:t>
+      </w:r>
+      <w:r>
+        <w:rPr>
+          <w:rFonts w:hint="eastAsia"/>
+        </w:rPr>
+        <w:t>AI</w:t>
+      </w:r>
+      <w:r>
+        <w:rPr>
+          <w:rFonts w:hint="eastAsia"/>
+        </w:rPr>
+        <w:t>正逐漸滲透</w:t>
+      </w:r>
+      <w:r>
+        <w:rPr>
+          <w:rFonts w:hint="eastAsia"/>
+        </w:rPr>
+        <w:t>進每一個人的生活中，對業界、學界皆帶來一定的衝擊。所以為了</w:t>
+      </w:r>
+      <w:r>
+        <w:rPr>
+          <w:rFonts w:hint="eastAsia"/>
+        </w:rPr>
+        <w:t>和</w:t>
+      </w:r>
+      <w:r>
+        <w:rPr>
+          <w:rFonts w:hint="eastAsia"/>
+        </w:rPr>
+        <w:t>AI</w:t>
+      </w:r>
+      <w:r>
+        <w:rPr>
+          <w:rFonts w:hint="eastAsia"/>
+        </w:rPr>
+        <w:t>可以做到更好的協作，我</w:t>
+      </w:r>
+      <w:r>
+        <w:rPr>
+          <w:rFonts w:hint="eastAsia"/>
+        </w:rPr>
+        <w:t>想研究生成式</w:t>
+      </w:r>
+      <w:r>
+        <w:rPr>
+          <w:rFonts w:hint="eastAsia"/>
+        </w:rPr>
+        <w:t>AI</w:t>
+      </w:r>
+      <w:r>
+        <w:rPr>
+          <w:rFonts w:hint="eastAsia"/>
+        </w:rPr>
+        <w:t>的架構和實作生成式</w:t>
+      </w:r>
+      <w:r>
+        <w:rPr>
+          <w:rFonts w:hint="eastAsia"/>
+        </w:rPr>
+        <w:t>AI</w:t>
+      </w:r>
+      <w:r>
+        <w:rPr>
+          <w:rFonts w:hint="eastAsia"/>
+        </w:rPr>
+        <w:t>，</w:t>
+      </w:r>
+      <w:r>
+        <w:rPr>
+          <w:rFonts w:hint="eastAsia"/>
+        </w:rPr>
+        <w:t>並最後希望能轉化成自己可以使用的</w:t>
+      </w:r>
+      <w:r>
+        <w:rPr>
+          <w:rFonts w:hint="eastAsia"/>
+        </w:rPr>
+        <w:t>AI</w:t>
+      </w:r>
+      <w:r>
+        <w:rPr>
+          <w:rFonts w:hint="eastAsia"/>
+        </w:rPr>
+        <w:t>工具。</w:t>
+      </w:r>
+    </w:p>
+    <w:p>
+      <w:pPr>
+        <w:rPr>
+          <w:rFonts w:hint="eastAsia"/>
+        </w:rPr>
+      </w:pPr>
+    </w:p>
+    <w:p>
+      <w:pPr>
+        <w:pStyle w:val="a"/>
+        <w:outlineLvl w:val="0"/>
+        <w:rPr>
+          <w:rFonts w:ascii="微軟正黑體" w:eastAsia="微軟正黑體" w:hAnsi="微軟正黑體"/>
+        </w:rPr>
+      </w:pPr>
+      <w:bookmarkStart w:id="2" w:name="_Toc194439118"/>
+      <w:r>
+        <w:rPr>
+          <w:rFonts w:ascii="微軟正黑體" w:eastAsia="微軟正黑體" w:hAnsi="微軟正黑體" w:hint="eastAsia"/>
+        </w:rPr>
         <w:t>背景知識</w:t>
       </w:r>
+      <w:bookmarkEnd w:id="2"/>
     </w:p>
     <w:p>
       <w:pPr>
@@ -649,7 +1379,21 @@
         <w:rPr>
           <w:rFonts w:ascii="微軟正黑體" w:hAnsi="微軟正黑體" w:hint="eastAsia"/>
         </w:rPr>
-        <w:t>標註為連續的序列</w:t>
+        <w:t>標</w:t>
+      </w:r>
+      <w:proofErr w:type="gramStart"/>
+      <w:r>
+        <w:rPr>
+          <w:rFonts w:ascii="微軟正黑體" w:hAnsi="微軟正黑體" w:hint="eastAsia"/>
+        </w:rPr>
+        <w:t>註</w:t>
+      </w:r>
+      <w:proofErr w:type="gramEnd"/>
+      <w:r>
+        <w:rPr>
+          <w:rFonts w:ascii="微軟正黑體" w:hAnsi="微軟正黑體" w:hint="eastAsia"/>
+        </w:rPr>
+        <w:t>為連續的序列</w:t>
       </w:r>
       <m:oMath>
         <m:r>
@@ -837,7 +1581,21 @@
         <w:rPr>
           <w:rFonts w:ascii="微軟正黑體" w:hAnsi="微軟正黑體" w:hint="eastAsia"/>
         </w:rPr>
-        <w:t>的特性，也就是將前個時間步</w:t>
+        <w:t>的特性，也就是將前</w:t>
+      </w:r>
+      <w:proofErr w:type="gramStart"/>
+      <w:r>
+        <w:rPr>
+          <w:rFonts w:ascii="微軟正黑體" w:hAnsi="微軟正黑體" w:hint="eastAsia"/>
+        </w:rPr>
+        <w:t>個</w:t>
+      </w:r>
+      <w:proofErr w:type="gramEnd"/>
+      <w:r>
+        <w:rPr>
+          <w:rFonts w:ascii="微軟正黑體" w:hAnsi="微軟正黑體" w:hint="eastAsia"/>
+        </w:rPr>
+        <w:t>時間步</w:t>
       </w:r>
       <m:oMath>
         <m:r>
@@ -915,6 +1673,7 @@
           <w:rFonts w:ascii="微軟正黑體" w:hAnsi="微軟正黑體"/>
           <w:noProof/>
         </w:rPr>
+        <w:lastRenderedPageBreak/>
         <w:drawing>
           <wp:inline distT="0" distB="0" distL="0" distR="0" wp14:anchorId="087B632B" wp14:editId="3B686AEF">
             <wp:extent cx="2422648" cy="3567545"/>
@@ -977,6 +1736,7 @@
         </w:rPr>
         <w:t xml:space="preserve">The Transformer </w:t>
       </w:r>
+      <w:proofErr w:type="gramStart"/>
       <w:r>
         <w:rPr>
           <w:rFonts w:ascii="微軟正黑體" w:hAnsi="微軟正黑體"/>
@@ -985,6 +1745,7 @@
         </w:rPr>
         <w:t>–</w:t>
       </w:r>
+      <w:proofErr w:type="gramEnd"/>
       <w:r>
         <w:rPr>
           <w:rFonts w:ascii="微軟正黑體" w:hAnsi="微軟正黑體" w:hint="eastAsia"/>
@@ -1017,7 +1778,6 @@
           <w:b/>
           <w:bCs/>
         </w:rPr>
-        <w:lastRenderedPageBreak/>
         <w:t>Encoder</w:t>
       </w:r>
     </w:p>
@@ -1071,25 +1831,53 @@
         <w:rPr>
           <w:rFonts w:ascii="微軟正黑體" w:hAnsi="微軟正黑體" w:hint="eastAsia"/>
         </w:rPr>
-        <w:t>ub-layers)組成。第一</w:t>
-      </w:r>
+        <w:t>ub-layers)組成。</w:t>
+      </w:r>
+      <w:proofErr w:type="gramStart"/>
       <w:r>
         <w:rPr>
           <w:rFonts w:ascii="微軟正黑體" w:hAnsi="微軟正黑體" w:hint="eastAsia"/>
         </w:rPr>
+        <w:t>第一</w:t>
+      </w:r>
+      <w:r>
+        <w:rPr>
+          <w:rFonts w:ascii="微軟正黑體" w:hAnsi="微軟正黑體" w:hint="eastAsia"/>
+        </w:rPr>
         <w:t>子</w:t>
       </w:r>
       <w:r>
         <w:rPr>
           <w:rFonts w:ascii="微軟正黑體" w:hAnsi="微軟正黑體" w:hint="eastAsia"/>
         </w:rPr>
-        <w:t>層是一個</w:t>
-      </w:r>
+        <w:t>層是</w:t>
+      </w:r>
+      <w:proofErr w:type="gramEnd"/>
       <w:r>
         <w:rPr>
           <w:rFonts w:ascii="微軟正黑體" w:hAnsi="微軟正黑體" w:hint="eastAsia"/>
         </w:rPr>
-        <w:t>Multi-Head Self-Attention，第二子層是一個簡單的</w:t>
+        <w:t>一個</w:t>
+      </w:r>
+      <w:r>
+        <w:rPr>
+          <w:rFonts w:ascii="微軟正黑體" w:hAnsi="微軟正黑體" w:hint="eastAsia"/>
+        </w:rPr>
+        <w:t>Multi-Head Self-Attention，</w:t>
+      </w:r>
+      <w:proofErr w:type="gramStart"/>
+      <w:r>
+        <w:rPr>
+          <w:rFonts w:ascii="微軟正黑體" w:hAnsi="微軟正黑體" w:hint="eastAsia"/>
+        </w:rPr>
+        <w:t>第二子層是</w:t>
+      </w:r>
+      <w:proofErr w:type="gramEnd"/>
+      <w:r>
+        <w:rPr>
+          <w:rFonts w:ascii="微軟正黑體" w:hAnsi="微軟正黑體" w:hint="eastAsia"/>
+        </w:rPr>
+        <w:t>一個簡單的</w:t>
       </w:r>
       <w:r>
         <w:rPr>
@@ -1101,7 +1889,21 @@
         <w:rPr>
           <w:rFonts w:ascii="微軟正黑體" w:hAnsi="微軟正黑體" w:hint="eastAsia"/>
         </w:rPr>
-        <w:t>osition-wise Fully Connected Feed-forward Network，子層和子層間使用Residual Connection後接著Layer Normalization，意味著每個子層的輸出為</w:t>
+        <w:t>osition-wise Fully Connected Feed-forward Network，</w:t>
+      </w:r>
+      <w:proofErr w:type="gramStart"/>
+      <w:r>
+        <w:rPr>
+          <w:rFonts w:ascii="微軟正黑體" w:hAnsi="微軟正黑體" w:hint="eastAsia"/>
+        </w:rPr>
+        <w:t>子層和子層間</w:t>
+      </w:r>
+      <w:proofErr w:type="gramEnd"/>
+      <w:r>
+        <w:rPr>
+          <w:rFonts w:ascii="微軟正黑體" w:hAnsi="微軟正黑體" w:hint="eastAsia"/>
+        </w:rPr>
+        <w:t>使用Residual Connection後接著Layer Normalization，意味著每個子層的輸出為</w:t>
       </w:r>
       <m:oMath>
         <m:r>
@@ -1224,6 +2026,7 @@
           <w:b/>
           <w:bCs/>
         </w:rPr>
+        <w:lastRenderedPageBreak/>
         <w:t>Decoder</w:t>
       </w:r>
     </w:p>
@@ -1277,46 +2080,48 @@
         <w:rPr>
           <w:rFonts w:ascii="微軟正黑體" w:hAnsi="微軟正黑體" w:hint="eastAsia"/>
         </w:rPr>
-        <w:t>ulti-performs Attention，加入這層的原因是為了防止Decoder的子層提前注意到了還未解讀的內容，子層和子層間同樣使用Residual Connection後接著Layer Normalization</w:t>
-      </w:r>
+        <w:t>ulti-performs Attention，加入這層的原因是為了防止Decoder</w:t>
+      </w:r>
+      <w:proofErr w:type="gramStart"/>
       <w:r>
         <w:rPr>
           <w:rFonts w:ascii="微軟正黑體" w:hAnsi="微軟正黑體" w:hint="eastAsia"/>
         </w:rPr>
+        <w:t>的子層提前</w:t>
+      </w:r>
+      <w:proofErr w:type="gramEnd"/>
+      <w:r>
+        <w:rPr>
+          <w:rFonts w:ascii="微軟正黑體" w:hAnsi="微軟正黑體" w:hint="eastAsia"/>
+        </w:rPr>
+        <w:t>注意到了還未解讀的內容，</w:t>
+      </w:r>
+      <w:proofErr w:type="gramStart"/>
+      <w:r>
+        <w:rPr>
+          <w:rFonts w:ascii="微軟正黑體" w:hAnsi="微軟正黑體" w:hint="eastAsia"/>
+        </w:rPr>
+        <w:t>子層和子層間</w:t>
+      </w:r>
+      <w:proofErr w:type="gramEnd"/>
+      <w:r>
+        <w:rPr>
+          <w:rFonts w:ascii="微軟正黑體" w:hAnsi="微軟正黑體" w:hint="eastAsia"/>
+        </w:rPr>
+        <w:t>同樣使用Residual Connection後接著Layer Normalization</w:t>
+      </w:r>
+      <w:r>
+        <w:rPr>
+          <w:rFonts w:ascii="微軟正黑體" w:hAnsi="微軟正黑體" w:hint="eastAsia"/>
+        </w:rPr>
         <w:t>。</w:t>
       </w:r>
     </w:p>
     <w:p>
       <w:pPr>
-        <w:ind w:firstLine="480"/>
         <w:jc w:val="both"/>
         <w:rPr>
-          <w:rFonts w:ascii="微軟正黑體" w:hAnsi="微軟正黑體"/>
-        </w:rPr>
-      </w:pPr>
-    </w:p>
-    <w:p>
-      <w:pPr>
-        <w:ind w:firstLine="480"/>
-        <w:jc w:val="both"/>
-        <w:rPr>
-          <w:rFonts w:ascii="微軟正黑體" w:hAnsi="微軟正黑體"/>
-        </w:rPr>
-      </w:pPr>
-    </w:p>
-    <w:p>
-      <w:pPr>
-        <w:jc w:val="both"/>
-        <w:rPr>
-          <w:rFonts w:ascii="微軟正黑體" w:hAnsi="微軟正黑體"/>
-        </w:rPr>
-      </w:pPr>
-    </w:p>
-    <w:p>
-      <w:pPr>
-        <w:jc w:val="both"/>
-        <w:rPr>
-          <w:rFonts w:ascii="微軟正黑體" w:hAnsi="微軟正黑體"/>
+          <w:rFonts w:ascii="微軟正黑體" w:hAnsi="微軟正黑體" w:hint="eastAsia"/>
         </w:rPr>
       </w:pPr>
     </w:p>
@@ -1335,7 +2140,6 @@
           <w:b/>
           <w:bCs/>
         </w:rPr>
-        <w:lastRenderedPageBreak/>
         <w:t>Attention</w:t>
       </w:r>
     </w:p>
@@ -1399,7 +2203,21 @@
         <w:rPr>
           <w:rFonts w:ascii="微軟正黑體" w:hAnsi="微軟正黑體" w:hint="eastAsia"/>
         </w:rPr>
-        <w:t>，而每個值的加權由</w:t>
+        <w:t>，而每</w:t>
+      </w:r>
+      <w:proofErr w:type="gramStart"/>
+      <w:r>
+        <w:rPr>
+          <w:rFonts w:ascii="微軟正黑體" w:hAnsi="微軟正黑體" w:hint="eastAsia"/>
+        </w:rPr>
+        <w:t>個</w:t>
+      </w:r>
+      <w:proofErr w:type="gramEnd"/>
+      <w:r>
+        <w:rPr>
+          <w:rFonts w:ascii="微軟正黑體" w:hAnsi="微軟正黑體" w:hint="eastAsia"/>
+        </w:rPr>
+        <w:t>值的加權由</w:t>
       </w:r>
       <w:r>
         <w:rPr>
@@ -1473,6 +2291,14 @@
     </w:p>
     <w:p>
       <w:pPr>
+        <w:jc w:val="center"/>
+        <w:rPr>
+          <w:rFonts w:hint="eastAsia"/>
+        </w:rPr>
+      </w:pPr>
+    </w:p>
+    <w:p>
+      <w:pPr>
         <w:jc w:val="both"/>
         <w:rPr>
           <w:b/>
@@ -1485,6 +2311,7 @@
           <w:b/>
           <w:bCs/>
         </w:rPr>
+        <w:lastRenderedPageBreak/>
         <w:t>Scaled Dot-</w:t>
       </w:r>
       <w:r>
@@ -2285,12 +3112,14 @@
           <m:t>h</m:t>
         </m:r>
       </m:oMath>
+      <w:proofErr w:type="gramStart"/>
       <w:r>
         <w:rPr>
           <w:rFonts w:hint="eastAsia"/>
         </w:rPr>
         <w:t>個</w:t>
       </w:r>
+      <w:proofErr w:type="gramEnd"/>
       <w:r>
         <w:rPr>
           <w:rFonts w:hint="eastAsia"/>
@@ -2307,15 +3136,16 @@
         <w:rPr>
           <w:rFonts w:hint="eastAsia"/>
         </w:rPr>
-        <w:t>使這個模型可以關注到不同表現的資訊。</w:t>
-      </w:r>
-      <w:r>
-        <w:rPr>
-          <w:rFonts w:hint="eastAsia"/>
-        </w:rPr>
-        <w:lastRenderedPageBreak/>
-        <w:t>每個</w:t>
-      </w:r>
+        <w:t>使這個模型可以關注到不同表現的資訊。每</w:t>
+      </w:r>
+      <w:proofErr w:type="gramStart"/>
+      <w:r>
+        <w:rPr>
+          <w:rFonts w:hint="eastAsia"/>
+        </w:rPr>
+        <w:t>個</w:t>
+      </w:r>
+      <w:proofErr w:type="gramEnd"/>
       <w:r>
         <w:rPr>
           <w:rFonts w:hint="eastAsia"/>
@@ -3095,8 +3925,18 @@
           <w:b/>
           <w:bCs/>
         </w:rPr>
-        <w:t xml:space="preserve"> with ReLU</w:t>
-      </w:r>
+        <w:t xml:space="preserve"> with </w:t>
+      </w:r>
+      <w:proofErr w:type="spellStart"/>
+      <w:r>
+        <w:rPr>
+          <w:rFonts w:hint="eastAsia"/>
+          <w:b/>
+          <w:bCs/>
+        </w:rPr>
+        <w:t>ReLU</w:t>
+      </w:r>
+      <w:proofErr w:type="spellEnd"/>
     </w:p>
     <w:p>
       <w:pPr>
@@ -3429,6 +4269,7 @@
         </w:rPr>
         <w:t xml:space="preserve">Embeddings and </w:t>
       </w:r>
+      <w:proofErr w:type="spellStart"/>
       <w:r>
         <w:rPr>
           <w:rFonts w:hint="eastAsia"/>
@@ -3445,6 +4286,7 @@
         </w:rPr>
         <w:t>oftmax</w:t>
       </w:r>
+      <w:proofErr w:type="spellEnd"/>
     </w:p>
     <w:p>
       <w:pPr>
@@ -3495,12 +4337,14 @@
         </w:rPr>
         <w:t>，而</w:t>
       </w:r>
+      <w:proofErr w:type="spellStart"/>
       <w:r>
         <w:rPr>
           <w:rFonts w:hint="eastAsia"/>
         </w:rPr>
         <w:t>Softmax</w:t>
       </w:r>
+      <w:proofErr w:type="spellEnd"/>
       <w:r>
         <w:rPr>
           <w:rFonts w:hint="eastAsia"/>
@@ -3547,7 +4391,22 @@
         <w:rPr>
           <w:rFonts w:hint="eastAsia"/>
         </w:rPr>
-        <w:t>Pre-Softmax Linear Transformation</w:t>
+        <w:lastRenderedPageBreak/>
+        <w:t>Pre-</w:t>
+      </w:r>
+      <w:proofErr w:type="spellStart"/>
+      <w:r>
+        <w:rPr>
+          <w:rFonts w:hint="eastAsia"/>
+        </w:rPr>
+        <w:t>Softmax</w:t>
+      </w:r>
+      <w:proofErr w:type="spellEnd"/>
+      <w:r>
+        <w:rPr>
+          <w:rFonts w:hint="eastAsia"/>
+        </w:rPr>
+        <w:t xml:space="preserve"> Linear Transformation</w:t>
       </w:r>
       <w:r>
         <w:rPr>
@@ -4095,7 +4954,6 @@
     </w:p>
     <w:p>
       <w:r>
-        <w:lastRenderedPageBreak/>
         <w:tab/>
       </w:r>
       <w:r>
@@ -4116,9 +4974,11 @@
         </w:rPr>
         <w:t>是位置，</w:t>
       </w:r>
+      <w:proofErr w:type="spellStart"/>
       <w:r>
         <w:t>i</w:t>
       </w:r>
+      <w:proofErr w:type="spellEnd"/>
       <w:r>
         <w:rPr>
           <w:rFonts w:hint="eastAsia"/>
@@ -4216,13 +5076,13 @@
         <w:ind w:firstLine="480"/>
         <w:jc w:val="both"/>
         <w:rPr>
-          <w:rFonts w:ascii="微軟正黑體" w:hAnsi="微軟正黑體"/>
-        </w:rPr>
-      </w:pPr>
-      <w:r>
-        <w:rPr>
           <w:rFonts w:ascii="微軟正黑體" w:hAnsi="微軟正黑體" w:hint="eastAsia"/>
         </w:rPr>
+      </w:pPr>
+      <w:r>
+        <w:rPr>
+          <w:rFonts w:ascii="微軟正黑體" w:hAnsi="微軟正黑體" w:hint="eastAsia"/>
+        </w:rPr>
         <w:t>使用Masked LM(MLM)和Next Sentence Prediction(NSP)捕捉token-level和sentence-level的</w:t>
       </w:r>
       <w:r>
@@ -4249,15 +5109,6 @@
         </w:rPr>
         <w:t>透過遮住某個詞語來讓模型預測被遮住的詞語。</w:t>
       </w:r>
-    </w:p>
-    <w:p>
-      <w:pPr>
-        <w:ind w:firstLine="480"/>
-        <w:jc w:val="both"/>
-        <w:rPr>
-          <w:rFonts w:ascii="微軟正黑體" w:hAnsi="微軟正黑體"/>
-        </w:rPr>
-      </w:pPr>
     </w:p>
     <w:p>
       <w:pPr>
@@ -4273,6 +5124,7 @@
           <w:b/>
           <w:bCs/>
         </w:rPr>
+        <w:lastRenderedPageBreak/>
         <w:t>GPT</w:t>
       </w:r>
     </w:p>
@@ -4334,13 +5186,13 @@
       <w:pPr>
         <w:jc w:val="both"/>
         <w:rPr>
+          <w:rFonts w:ascii="微軟正黑體" w:hAnsi="微軟正黑體" w:hint="eastAsia"/>
+        </w:rPr>
+      </w:pPr>
+      <w:r>
+        <w:rPr>
           <w:rFonts w:ascii="微軟正黑體" w:hAnsi="微軟正黑體"/>
         </w:rPr>
-      </w:pPr>
-      <w:r>
-        <w:rPr>
-          <w:rFonts w:ascii="微軟正黑體" w:hAnsi="微軟正黑體"/>
-        </w:rPr>
         <w:tab/>
       </w:r>
       <w:r>
@@ -4353,16 +5205,22 @@
         <w:rPr>
           <w:rFonts w:ascii="微軟正黑體" w:hAnsi="微軟正黑體" w:hint="eastAsia"/>
         </w:rPr>
-        <w:t>透過前面的文字序列來預測下一個單詞，或透過周圍的語境來推斷缺失單詞的意思。</w:t>
-      </w:r>
-    </w:p>
-    <w:p>
-      <w:pPr>
-        <w:jc w:val="both"/>
-        <w:rPr>
-          <w:rFonts w:ascii="微軟正黑體" w:hAnsi="微軟正黑體"/>
-        </w:rPr>
-      </w:pPr>
+        <w:t>透過前面的文字序列來預測下一個單詞，或透過周圍的</w:t>
+      </w:r>
+      <w:proofErr w:type="gramStart"/>
+      <w:r>
+        <w:rPr>
+          <w:rFonts w:ascii="微軟正黑體" w:hAnsi="微軟正黑體" w:hint="eastAsia"/>
+        </w:rPr>
+        <w:t>語境來推斷</w:t>
+      </w:r>
+      <w:proofErr w:type="gramEnd"/>
+      <w:r>
+        <w:rPr>
+          <w:rFonts w:ascii="微軟正黑體" w:hAnsi="微軟正黑體" w:hint="eastAsia"/>
+        </w:rPr>
+        <w:t>缺失單詞的意思。</w:t>
+      </w:r>
     </w:p>
     <w:p>
       <w:pPr>
@@ -4383,15 +5241,16 @@
           <w:bCs/>
         </w:rPr>
       </w:pPr>
+      <w:proofErr w:type="spellStart"/>
       <w:r>
         <w:rPr>
           <w:rFonts w:hint="eastAsia"/>
           <w:b/>
           <w:bCs/>
         </w:rPr>
-        <w:lastRenderedPageBreak/>
         <w:t>PaLM</w:t>
       </w:r>
+      <w:proofErr w:type="spellEnd"/>
     </w:p>
     <w:p>
       <w:pPr>
@@ -4448,6 +5307,7 @@
       <w:r>
         <w:tab/>
       </w:r>
+      <w:proofErr w:type="spellStart"/>
       <w:r>
         <w:rPr>
           <w:rFonts w:hint="eastAsia"/>
@@ -4463,6 +5323,7 @@
         </w:rPr>
         <w:t>LM</w:t>
       </w:r>
+      <w:proofErr w:type="spellEnd"/>
       <w:r>
         <w:rPr>
           <w:rFonts w:hint="eastAsia"/>
@@ -4502,6 +5363,7 @@
           <w:bCs/>
         </w:rPr>
       </w:pPr>
+      <w:proofErr w:type="spellStart"/>
       <w:r>
         <w:rPr>
           <w:rFonts w:hint="eastAsia"/>
@@ -4510,6 +5372,7 @@
         </w:rPr>
         <w:t>LLaMA</w:t>
       </w:r>
+      <w:proofErr w:type="spellEnd"/>
     </w:p>
     <w:p>
       <w:pPr>
@@ -4568,12 +5431,14 @@
       <w:r>
         <w:tab/>
       </w:r>
+      <w:proofErr w:type="spellStart"/>
       <w:r>
         <w:rPr>
           <w:rFonts w:hint="eastAsia"/>
         </w:rPr>
         <w:t>LLaMA</w:t>
       </w:r>
+      <w:proofErr w:type="spellEnd"/>
       <w:r>
         <w:rPr>
           <w:rFonts w:hint="eastAsia"/>
@@ -4610,19 +5475,23 @@
         </w:rPr>
         <w:t>的</w:t>
       </w:r>
+      <w:proofErr w:type="spellStart"/>
       <w:r>
         <w:rPr>
           <w:rFonts w:hint="eastAsia"/>
         </w:rPr>
         <w:t>LayerNorm</w:t>
       </w:r>
+      <w:proofErr w:type="spellEnd"/>
       <w:r>
         <w:rPr>
           <w:rFonts w:hint="eastAsia"/>
         </w:rPr>
         <w:t>，它使用</w:t>
       </w:r>
-      <w:r>
+      <w:proofErr w:type="spellStart"/>
+      <w:r>
+        <w:lastRenderedPageBreak/>
         <w:t>R</w:t>
       </w:r>
       <w:r>
@@ -4631,18 +5500,21 @@
         </w:rPr>
         <w:t>MSNorm</w:t>
       </w:r>
+      <w:proofErr w:type="spellEnd"/>
       <w:r>
         <w:rPr>
           <w:rFonts w:hint="eastAsia"/>
         </w:rPr>
         <w:t>，且使用更加平滑的</w:t>
       </w:r>
+      <w:proofErr w:type="spellStart"/>
       <w:r>
         <w:rPr>
           <w:rFonts w:hint="eastAsia"/>
         </w:rPr>
         <w:t>SwiGLU</w:t>
       </w:r>
+      <w:proofErr w:type="spellEnd"/>
       <w:r>
         <w:rPr>
           <w:rFonts w:hint="eastAsia"/>
@@ -4655,12 +5527,14 @@
         </w:rPr>
         <w:t>作為激活函數。</w:t>
       </w:r>
+      <w:proofErr w:type="spellStart"/>
       <w:r>
         <w:rPr>
           <w:rFonts w:hint="eastAsia"/>
         </w:rPr>
         <w:t>LLaMA</w:t>
       </w:r>
+      <w:proofErr w:type="spellEnd"/>
       <w:r>
         <w:rPr>
           <w:rFonts w:hint="eastAsia"/>
@@ -4671,12 +5545,8 @@
     <w:p>
       <w:pPr>
         <w:jc w:val="both"/>
-      </w:pPr>
-    </w:p>
-    <w:p>
-      <w:pPr>
-        <w:jc w:val="both"/>
-        <w:rPr>
+        <w:rPr>
+          <w:rFonts w:hint="eastAsia"/>
           <w:b/>
           <w:bCs/>
         </w:rPr>
@@ -4690,60 +5560,16 @@
           <w:bCs/>
         </w:rPr>
       </w:pPr>
-    </w:p>
-    <w:p>
-      <w:pPr>
-        <w:jc w:val="both"/>
-        <w:rPr>
+      <w:proofErr w:type="spellStart"/>
+      <w:r>
+        <w:rPr>
+          <w:rFonts w:hint="eastAsia"/>
           <w:b/>
           <w:bCs/>
         </w:rPr>
-      </w:pPr>
-    </w:p>
-    <w:p>
-      <w:pPr>
-        <w:jc w:val="both"/>
-        <w:rPr>
-          <w:b/>
-          <w:bCs/>
-        </w:rPr>
-      </w:pPr>
-    </w:p>
-    <w:p>
-      <w:pPr>
-        <w:jc w:val="both"/>
-        <w:rPr>
-          <w:b/>
-          <w:bCs/>
-        </w:rPr>
-      </w:pPr>
-    </w:p>
-    <w:p>
-      <w:pPr>
-        <w:jc w:val="both"/>
-        <w:rPr>
-          <w:b/>
-          <w:bCs/>
-        </w:rPr>
-      </w:pPr>
-    </w:p>
-    <w:p>
-      <w:pPr>
-        <w:jc w:val="both"/>
-        <w:rPr>
-          <w:b/>
-          <w:bCs/>
-        </w:rPr>
-      </w:pPr>
-      <w:r>
-        <w:rPr>
-          <w:rFonts w:hint="eastAsia"/>
-          <w:b/>
-          <w:bCs/>
-        </w:rPr>
-        <w:lastRenderedPageBreak/>
         <w:t>AutoMathText</w:t>
       </w:r>
+      <w:proofErr w:type="spellEnd"/>
     </w:p>
     <w:p>
       <w:pPr>
@@ -4802,6 +5628,7 @@
         </w:rPr>
         <w:t>的數學文字。這個資料集來自不同平台，包含各種網站、</w:t>
       </w:r>
+      <w:proofErr w:type="spellStart"/>
       <w:r>
         <w:t>a</w:t>
       </w:r>
@@ -4811,6 +5638,7 @@
         </w:rPr>
         <w:t>rXiv</w:t>
       </w:r>
+      <w:proofErr w:type="spellEnd"/>
       <w:r>
         <w:rPr>
           <w:rFonts w:hint="eastAsia"/>
@@ -4827,20 +5655,30 @@
         <w:rPr>
           <w:rFonts w:hint="eastAsia"/>
         </w:rPr>
-        <w:t>(OpenWebMath</w:t>
-      </w:r>
+        <w:t>(</w:t>
+      </w:r>
+      <w:proofErr w:type="spellStart"/>
+      <w:r>
+        <w:rPr>
+          <w:rFonts w:hint="eastAsia"/>
+        </w:rPr>
+        <w:t>OpenWebMath</w:t>
+      </w:r>
+      <w:proofErr w:type="spellEnd"/>
       <w:r>
         <w:rPr>
           <w:rFonts w:hint="eastAsia"/>
         </w:rPr>
         <w:t>、</w:t>
       </w:r>
+      <w:proofErr w:type="spellStart"/>
       <w:r>
         <w:rPr>
           <w:rFonts w:hint="eastAsia"/>
         </w:rPr>
         <w:t>RedPajama</w:t>
       </w:r>
+      <w:proofErr w:type="spellEnd"/>
       <w:r>
         <w:rPr>
           <w:rFonts w:hint="eastAsia"/>
@@ -4934,27 +5772,2056 @@
     </w:p>
     <w:p>
       <w:pPr>
-        <w:pStyle w:val="a9"/>
+        <w:pStyle w:val="a"/>
+        <w:outlineLvl w:val="0"/>
+        <w:rPr>
+          <w:rFonts w:ascii="微軟正黑體" w:eastAsia="微軟正黑體" w:hAnsi="微軟正黑體"/>
+        </w:rPr>
+      </w:pPr>
+      <w:bookmarkStart w:id="3" w:name="_Toc194439119"/>
+      <w:r>
+        <w:rPr>
+          <w:rFonts w:ascii="微軟正黑體" w:eastAsia="微軟正黑體" w:hAnsi="微軟正黑體" w:hint="eastAsia"/>
+        </w:rPr>
+        <w:t>實驗操作</w:t>
+      </w:r>
+      <w:bookmarkEnd w:id="3"/>
+    </w:p>
+    <w:p>
+      <w:pPr>
+        <w:ind w:firstLine="480"/>
+      </w:pPr>
+      <w:r>
+        <w:rPr>
+          <w:rFonts w:hint="eastAsia"/>
+        </w:rPr>
+        <w:t>為了方便訓練模型，</w:t>
+      </w:r>
+      <w:r>
+        <w:rPr>
+          <w:rFonts w:hint="eastAsia"/>
+        </w:rPr>
+        <w:t>本次研究</w:t>
+      </w:r>
+      <w:r>
+        <w:rPr>
+          <w:rFonts w:hint="eastAsia"/>
+        </w:rPr>
+        <w:t>選擇在</w:t>
+      </w:r>
+      <w:proofErr w:type="spellStart"/>
+      <w:r>
+        <w:rPr>
+          <w:rFonts w:hint="eastAsia"/>
+        </w:rPr>
+        <w:t>Colab</w:t>
+      </w:r>
+      <w:proofErr w:type="spellEnd"/>
+      <w:r>
+        <w:rPr>
+          <w:rFonts w:hint="eastAsia"/>
+        </w:rPr>
+        <w:t>平台上</w:t>
+      </w:r>
+      <w:r>
+        <w:rPr>
+          <w:rFonts w:hint="eastAsia"/>
+        </w:rPr>
+        <w:t>訓練模型</w:t>
+      </w:r>
+      <w:r>
+        <w:rPr>
+          <w:rFonts w:hint="eastAsia"/>
+        </w:rPr>
+        <w:t>，</w:t>
+      </w:r>
+      <w:proofErr w:type="spellStart"/>
+      <w:r>
+        <w:rPr>
+          <w:rFonts w:hint="eastAsia"/>
+        </w:rPr>
+        <w:t>Colab</w:t>
+      </w:r>
+      <w:proofErr w:type="spellEnd"/>
+      <w:r>
+        <w:rPr>
+          <w:rFonts w:hint="eastAsia"/>
+        </w:rPr>
+        <w:t>平台提供了免費的</w:t>
+      </w:r>
+      <w:r>
+        <w:rPr>
+          <w:rFonts w:hint="eastAsia"/>
+        </w:rPr>
+        <w:t>GPU</w:t>
+      </w:r>
+      <w:r>
+        <w:rPr>
+          <w:rFonts w:hint="eastAsia"/>
+        </w:rPr>
+        <w:t>資源，</w:t>
+      </w:r>
+      <w:r>
+        <w:rPr>
+          <w:rFonts w:hint="eastAsia"/>
+        </w:rPr>
+        <w:t>亦提供安裝好的虛擬環境，意味著使用者不需要自行設定</w:t>
+      </w:r>
+      <w:r>
+        <w:rPr>
+          <w:rFonts w:hint="eastAsia"/>
+        </w:rPr>
+        <w:t>虛擬環境便可使用。</w:t>
+      </w:r>
+    </w:p>
+    <w:p>
+      <w:pPr>
+        <w:ind w:firstLine="480"/>
+      </w:pPr>
+      <w:r>
+        <w:rPr>
+          <w:rFonts w:hint="eastAsia"/>
+        </w:rPr>
+        <w:t>而訓練的模型和數據則從</w:t>
+      </w:r>
+      <w:r>
+        <w:rPr>
+          <w:rFonts w:hint="eastAsia"/>
+        </w:rPr>
+        <w:t>Hugging Face</w:t>
+      </w:r>
+      <w:r>
+        <w:rPr>
+          <w:rFonts w:hint="eastAsia"/>
+        </w:rPr>
+        <w:t>上取得，</w:t>
+      </w:r>
+      <w:r>
+        <w:t>H</w:t>
+      </w:r>
+      <w:r>
+        <w:rPr>
+          <w:rFonts w:hint="eastAsia"/>
+        </w:rPr>
+        <w:t>ugging Face</w:t>
+      </w:r>
+      <w:r>
+        <w:rPr>
+          <w:rFonts w:hint="eastAsia"/>
+        </w:rPr>
+        <w:t>整合了大量的模型</w:t>
+      </w:r>
+      <w:r>
+        <w:rPr>
+          <w:rFonts w:hint="eastAsia"/>
+        </w:rPr>
+        <w:t>的</w:t>
+      </w:r>
+      <w:r>
+        <w:rPr>
+          <w:rFonts w:hint="eastAsia"/>
+        </w:rPr>
+        <w:t>API</w:t>
+      </w:r>
+      <w:r>
+        <w:rPr>
+          <w:rFonts w:hint="eastAsia"/>
+        </w:rPr>
+        <w:t>和訓練數據，以方便使用者操作。</w:t>
+      </w:r>
+    </w:p>
+    <w:p>
+      <w:pPr>
+        <w:ind w:firstLine="480"/>
+      </w:pPr>
+    </w:p>
+    <w:p>
+      <w:pPr>
+        <w:ind w:firstLine="480"/>
+        <w:rPr>
+          <w:rFonts w:hint="eastAsia"/>
+        </w:rPr>
+      </w:pPr>
+    </w:p>
+    <w:p>
+      <w:pPr>
+        <w:ind w:firstLine="480"/>
+      </w:pPr>
+      <w:r>
+        <w:rPr>
+          <w:rFonts w:hint="eastAsia"/>
+        </w:rPr>
+        <w:lastRenderedPageBreak/>
+        <w:t>本次實驗使用</w:t>
+      </w:r>
+      <w:r>
+        <w:rPr>
+          <w:rFonts w:hint="eastAsia"/>
+        </w:rPr>
+        <w:t>GPT2</w:t>
+      </w:r>
+      <w:r>
+        <w:rPr>
+          <w:rFonts w:hint="eastAsia"/>
+        </w:rPr>
+        <w:t>模型進行操作。首先將要用的模組引入</w:t>
+      </w:r>
+      <w:r>
+        <w:rPr>
+          <w:rFonts w:hint="eastAsia"/>
+        </w:rPr>
+        <w:t>:</w:t>
+      </w:r>
+    </w:p>
+    <w:p>
+      <w:pPr>
+        <w:jc w:val="center"/>
+      </w:pPr>
+      <w:r>
+        <w:drawing>
+          <wp:inline distT="0" distB="0" distL="0" distR="0" wp14:anchorId="23A42B4A" wp14:editId="3F9D9B28">
+            <wp:extent cx="3599999" cy="1440000"/>
+            <wp:effectExtent l="0" t="0" r="635" b="8255"/>
+            <wp:docPr id="630855899" name="圖片 1"/>
+            <wp:cNvGraphicFramePr>
+              <a:graphicFrameLocks xmlns:a="http://schemas.openxmlformats.org/drawingml/2006/main" noChangeAspect="1"/>
+            </wp:cNvGraphicFramePr>
+            <a:graphic xmlns:a="http://schemas.openxmlformats.org/drawingml/2006/main">
+              <a:graphicData uri="http://schemas.openxmlformats.org/drawingml/2006/picture">
+                <pic:pic xmlns:pic="http://schemas.openxmlformats.org/drawingml/2006/picture">
+                  <pic:nvPicPr>
+                    <pic:cNvPr id="630855899" name=""/>
+                    <pic:cNvPicPr/>
+                  </pic:nvPicPr>
+                  <pic:blipFill>
+                    <a:blip r:embed="rId16"/>
+                    <a:stretch>
+                      <a:fillRect/>
+                    </a:stretch>
+                  </pic:blipFill>
+                  <pic:spPr>
+                    <a:xfrm>
+                      <a:off x="0" y="0"/>
+                      <a:ext cx="3599999" cy="1440000"/>
+                    </a:xfrm>
+                    <a:prstGeom prst="rect">
+                      <a:avLst/>
+                    </a:prstGeom>
+                  </pic:spPr>
+                </pic:pic>
+              </a:graphicData>
+            </a:graphic>
+          </wp:inline>
+        </w:drawing>
+      </w:r>
+    </w:p>
+    <w:p>
+      <w:r>
+        <w:tab/>
+      </w:r>
+    </w:p>
+    <w:p>
+      <w:r>
+        <w:tab/>
+      </w:r>
+      <w:r>
+        <w:rPr>
+          <w:rFonts w:hint="eastAsia"/>
+        </w:rPr>
+        <w:t>取得數據集</w:t>
+      </w:r>
+      <w:r>
+        <w:rPr>
+          <w:rFonts w:hint="eastAsia"/>
+        </w:rPr>
+        <w:t>:</w:t>
+      </w:r>
+    </w:p>
+    <w:p>
+      <w:pPr>
+        <w:jc w:val="center"/>
+      </w:pPr>
+      <w:r>
+        <w:drawing>
+          <wp:inline distT="0" distB="0" distL="0" distR="0" wp14:anchorId="0458EB3F" wp14:editId="315DA613">
+            <wp:extent cx="5040000" cy="2204013"/>
+            <wp:effectExtent l="0" t="0" r="0" b="6350"/>
+            <wp:docPr id="4858890" name="圖片 1"/>
+            <wp:cNvGraphicFramePr>
+              <a:graphicFrameLocks xmlns:a="http://schemas.openxmlformats.org/drawingml/2006/main" noChangeAspect="1"/>
+            </wp:cNvGraphicFramePr>
+            <a:graphic xmlns:a="http://schemas.openxmlformats.org/drawingml/2006/main">
+              <a:graphicData uri="http://schemas.openxmlformats.org/drawingml/2006/picture">
+                <pic:pic xmlns:pic="http://schemas.openxmlformats.org/drawingml/2006/picture">
+                  <pic:nvPicPr>
+                    <pic:cNvPr id="4858890" name=""/>
+                    <pic:cNvPicPr/>
+                  </pic:nvPicPr>
+                  <pic:blipFill>
+                    <a:blip r:embed="rId17"/>
+                    <a:stretch>
+                      <a:fillRect/>
+                    </a:stretch>
+                  </pic:blipFill>
+                  <pic:spPr>
+                    <a:xfrm>
+                      <a:off x="0" y="0"/>
+                      <a:ext cx="5040000" cy="2204013"/>
+                    </a:xfrm>
+                    <a:prstGeom prst="rect">
+                      <a:avLst/>
+                    </a:prstGeom>
+                  </pic:spPr>
+                </pic:pic>
+              </a:graphicData>
+            </a:graphic>
+          </wp:inline>
+        </w:drawing>
+      </w:r>
+    </w:p>
+    <w:p>
+      <w:r>
+        <w:tab/>
+      </w:r>
+      <w:r>
+        <w:rPr>
+          <w:rFonts w:hint="eastAsia"/>
+        </w:rPr>
+        <w:t>引入模型</w:t>
+      </w:r>
+      <w:r>
+        <w:rPr>
+          <w:rFonts w:hint="eastAsia"/>
+        </w:rPr>
+        <w:t>:</w:t>
+      </w:r>
+    </w:p>
+    <w:p>
+      <w:pPr>
+        <w:jc w:val="center"/>
+      </w:pPr>
+      <w:r>
+        <w:drawing>
+          <wp:inline distT="0" distB="0" distL="0" distR="0" wp14:anchorId="4A7CE8E3" wp14:editId="76E5F599">
+            <wp:extent cx="5040000" cy="972911"/>
+            <wp:effectExtent l="0" t="0" r="8255" b="0"/>
+            <wp:docPr id="215130973" name="圖片 1"/>
+            <wp:cNvGraphicFramePr>
+              <a:graphicFrameLocks xmlns:a="http://schemas.openxmlformats.org/drawingml/2006/main" noChangeAspect="1"/>
+            </wp:cNvGraphicFramePr>
+            <a:graphic xmlns:a="http://schemas.openxmlformats.org/drawingml/2006/main">
+              <a:graphicData uri="http://schemas.openxmlformats.org/drawingml/2006/picture">
+                <pic:pic xmlns:pic="http://schemas.openxmlformats.org/drawingml/2006/picture">
+                  <pic:nvPicPr>
+                    <pic:cNvPr id="215130973" name=""/>
+                    <pic:cNvPicPr/>
+                  </pic:nvPicPr>
+                  <pic:blipFill>
+                    <a:blip r:embed="rId18"/>
+                    <a:stretch>
+                      <a:fillRect/>
+                    </a:stretch>
+                  </pic:blipFill>
+                  <pic:spPr>
+                    <a:xfrm>
+                      <a:off x="0" y="0"/>
+                      <a:ext cx="5040000" cy="972911"/>
+                    </a:xfrm>
+                    <a:prstGeom prst="rect">
+                      <a:avLst/>
+                    </a:prstGeom>
+                  </pic:spPr>
+                </pic:pic>
+              </a:graphicData>
+            </a:graphic>
+          </wp:inline>
+        </w:drawing>
+      </w:r>
+    </w:p>
+    <w:p>
+      <w:r>
+        <w:tab/>
+      </w:r>
+    </w:p>
+    <w:p/>
+    <w:p/>
+    <w:p>
+      <w:pPr>
+        <w:ind w:firstLine="480"/>
+      </w:pPr>
+      <w:r>
+        <w:rPr>
+          <w:rFonts w:hint="eastAsia"/>
+        </w:rPr>
+        <w:lastRenderedPageBreak/>
+        <w:t>設定</w:t>
+      </w:r>
+      <w:r>
+        <w:rPr>
+          <w:rFonts w:hint="eastAsia"/>
+        </w:rPr>
+        <w:t>tokenizer:</w:t>
+      </w:r>
+    </w:p>
+    <w:p>
+      <w:pPr>
+        <w:jc w:val="center"/>
+        <w:rPr>
+          <w:rFonts w:hint="eastAsia"/>
+        </w:rPr>
+      </w:pPr>
+      <w:r>
+        <w:drawing>
+          <wp:inline distT="0" distB="0" distL="0" distR="0" wp14:anchorId="1DE0FFB2" wp14:editId="5F7C94B9">
+            <wp:extent cx="5040000" cy="661417"/>
+            <wp:effectExtent l="0" t="0" r="0" b="5715"/>
+            <wp:docPr id="1974463469" name="圖片 1"/>
+            <wp:cNvGraphicFramePr>
+              <a:graphicFrameLocks xmlns:a="http://schemas.openxmlformats.org/drawingml/2006/main" noChangeAspect="1"/>
+            </wp:cNvGraphicFramePr>
+            <a:graphic xmlns:a="http://schemas.openxmlformats.org/drawingml/2006/main">
+              <a:graphicData uri="http://schemas.openxmlformats.org/drawingml/2006/picture">
+                <pic:pic xmlns:pic="http://schemas.openxmlformats.org/drawingml/2006/picture">
+                  <pic:nvPicPr>
+                    <pic:cNvPr id="1974463469" name=""/>
+                    <pic:cNvPicPr/>
+                  </pic:nvPicPr>
+                  <pic:blipFill>
+                    <a:blip r:embed="rId19"/>
+                    <a:stretch>
+                      <a:fillRect/>
+                    </a:stretch>
+                  </pic:blipFill>
+                  <pic:spPr>
+                    <a:xfrm>
+                      <a:off x="0" y="0"/>
+                      <a:ext cx="5040000" cy="661417"/>
+                    </a:xfrm>
+                    <a:prstGeom prst="rect">
+                      <a:avLst/>
+                    </a:prstGeom>
+                  </pic:spPr>
+                </pic:pic>
+              </a:graphicData>
+            </a:graphic>
+          </wp:inline>
+        </w:drawing>
+      </w:r>
+    </w:p>
+    <w:p>
+      <w:pPr>
+        <w:rPr>
+          <w:rFonts w:hint="eastAsia"/>
+        </w:rPr>
+      </w:pPr>
+      <w:r>
+        <w:tab/>
+      </w:r>
+    </w:p>
+    <w:p>
+      <w:pPr>
+        <w:ind w:firstLine="480"/>
+      </w:pPr>
+      <w:r>
+        <w:rPr>
+          <w:rFonts w:hint="eastAsia"/>
+        </w:rPr>
+        <w:t>訓練參數設置</w:t>
+      </w:r>
+      <w:r>
+        <w:rPr>
+          <w:rFonts w:hint="eastAsia"/>
+        </w:rPr>
+        <w:t>:</w:t>
+      </w:r>
+    </w:p>
+    <w:p>
+      <w:pPr>
+        <w:jc w:val="center"/>
+      </w:pPr>
+      <w:r>
+        <w:drawing>
+          <wp:inline distT="0" distB="0" distL="0" distR="0" wp14:anchorId="40138CDF" wp14:editId="4F4B8B8C">
+            <wp:extent cx="5040000" cy="4779311"/>
+            <wp:effectExtent l="0" t="0" r="8255" b="2540"/>
+            <wp:docPr id="202358575" name="圖片 1"/>
+            <wp:cNvGraphicFramePr>
+              <a:graphicFrameLocks xmlns:a="http://schemas.openxmlformats.org/drawingml/2006/main" noChangeAspect="1"/>
+            </wp:cNvGraphicFramePr>
+            <a:graphic xmlns:a="http://schemas.openxmlformats.org/drawingml/2006/main">
+              <a:graphicData uri="http://schemas.openxmlformats.org/drawingml/2006/picture">
+                <pic:pic xmlns:pic="http://schemas.openxmlformats.org/drawingml/2006/picture">
+                  <pic:nvPicPr>
+                    <pic:cNvPr id="202358575" name=""/>
+                    <pic:cNvPicPr/>
+                  </pic:nvPicPr>
+                  <pic:blipFill>
+                    <a:blip r:embed="rId20"/>
+                    <a:stretch>
+                      <a:fillRect/>
+                    </a:stretch>
+                  </pic:blipFill>
+                  <pic:spPr>
+                    <a:xfrm>
+                      <a:off x="0" y="0"/>
+                      <a:ext cx="5040000" cy="4779311"/>
+                    </a:xfrm>
+                    <a:prstGeom prst="rect">
+                      <a:avLst/>
+                    </a:prstGeom>
+                  </pic:spPr>
+                </pic:pic>
+              </a:graphicData>
+            </a:graphic>
+          </wp:inline>
+        </w:drawing>
+      </w:r>
+    </w:p>
+    <w:p/>
+    <w:p/>
+    <w:p>
+      <w:pPr>
+        <w:rPr>
+          <w:rFonts w:hint="eastAsia"/>
+        </w:rPr>
+      </w:pPr>
+    </w:p>
+    <w:p>
+      <w:r>
+        <w:lastRenderedPageBreak/>
+        <w:tab/>
+      </w:r>
+      <w:r>
+        <w:rPr>
+          <w:rFonts w:hint="eastAsia"/>
+        </w:rPr>
+        <w:t>評估和儲存模型</w:t>
+      </w:r>
+      <w:r>
+        <w:rPr>
+          <w:rFonts w:hint="eastAsia"/>
+        </w:rPr>
+        <w:t>:</w:t>
+      </w:r>
+    </w:p>
+    <w:p>
+      <w:pPr>
+        <w:jc w:val="center"/>
+      </w:pPr>
+      <w:r>
+        <w:drawing>
+          <wp:inline distT="0" distB="0" distL="0" distR="0" wp14:anchorId="3B897585" wp14:editId="1138ECA1">
+            <wp:extent cx="5040000" cy="1665296"/>
+            <wp:effectExtent l="0" t="0" r="8255" b="0"/>
+            <wp:docPr id="2124409463" name="圖片 1"/>
+            <wp:cNvGraphicFramePr>
+              <a:graphicFrameLocks xmlns:a="http://schemas.openxmlformats.org/drawingml/2006/main" noChangeAspect="1"/>
+            </wp:cNvGraphicFramePr>
+            <a:graphic xmlns:a="http://schemas.openxmlformats.org/drawingml/2006/main">
+              <a:graphicData uri="http://schemas.openxmlformats.org/drawingml/2006/picture">
+                <pic:pic xmlns:pic="http://schemas.openxmlformats.org/drawingml/2006/picture">
+                  <pic:nvPicPr>
+                    <pic:cNvPr id="2124409463" name=""/>
+                    <pic:cNvPicPr/>
+                  </pic:nvPicPr>
+                  <pic:blipFill>
+                    <a:blip r:embed="rId21"/>
+                    <a:stretch>
+                      <a:fillRect/>
+                    </a:stretch>
+                  </pic:blipFill>
+                  <pic:spPr>
+                    <a:xfrm>
+                      <a:off x="0" y="0"/>
+                      <a:ext cx="5040000" cy="1665296"/>
+                    </a:xfrm>
+                    <a:prstGeom prst="rect">
+                      <a:avLst/>
+                    </a:prstGeom>
+                  </pic:spPr>
+                </pic:pic>
+              </a:graphicData>
+            </a:graphic>
+          </wp:inline>
+        </w:drawing>
+      </w:r>
+    </w:p>
+    <w:p>
+      <w:pPr>
+        <w:rPr>
+          <w:rFonts w:hint="eastAsia"/>
+        </w:rPr>
+      </w:pPr>
+      <w:r>
+        <w:tab/>
+      </w:r>
+    </w:p>
+    <w:p>
+      <w:r>
+        <w:tab/>
+      </w:r>
+      <w:r>
+        <w:rPr>
+          <w:rFonts w:hint="eastAsia"/>
+        </w:rPr>
+        <w:t>用模型生成數學題目的回覆</w:t>
+      </w:r>
+      <w:r>
+        <w:rPr>
+          <w:rFonts w:hint="eastAsia"/>
+        </w:rPr>
+        <w:t>:</w:t>
+      </w:r>
+    </w:p>
+    <w:p>
+      <w:pPr>
+        <w:jc w:val="center"/>
+      </w:pPr>
+      <w:r>
+        <w:drawing>
+          <wp:inline distT="0" distB="0" distL="0" distR="0" wp14:anchorId="26D366D2" wp14:editId="16AC28F4">
+            <wp:extent cx="5040000" cy="3446706"/>
+            <wp:effectExtent l="0" t="0" r="8255" b="1905"/>
+            <wp:docPr id="1425322019" name="圖片 1"/>
+            <wp:cNvGraphicFramePr>
+              <a:graphicFrameLocks xmlns:a="http://schemas.openxmlformats.org/drawingml/2006/main" noChangeAspect="1"/>
+            </wp:cNvGraphicFramePr>
+            <a:graphic xmlns:a="http://schemas.openxmlformats.org/drawingml/2006/main">
+              <a:graphicData uri="http://schemas.openxmlformats.org/drawingml/2006/picture">
+                <pic:pic xmlns:pic="http://schemas.openxmlformats.org/drawingml/2006/picture">
+                  <pic:nvPicPr>
+                    <pic:cNvPr id="1425322019" name=""/>
+                    <pic:cNvPicPr/>
+                  </pic:nvPicPr>
+                  <pic:blipFill>
+                    <a:blip r:embed="rId22"/>
+                    <a:stretch>
+                      <a:fillRect/>
+                    </a:stretch>
+                  </pic:blipFill>
+                  <pic:spPr>
+                    <a:xfrm>
+                      <a:off x="0" y="0"/>
+                      <a:ext cx="5040000" cy="3446706"/>
+                    </a:xfrm>
+                    <a:prstGeom prst="rect">
+                      <a:avLst/>
+                    </a:prstGeom>
+                  </pic:spPr>
+                </pic:pic>
+              </a:graphicData>
+            </a:graphic>
+          </wp:inline>
+        </w:drawing>
+      </w:r>
+    </w:p>
+    <w:p>
+      <w:pPr>
+        <w:jc w:val="center"/>
+      </w:pPr>
+    </w:p>
+    <w:p>
+      <w:pPr>
+        <w:jc w:val="center"/>
+      </w:pPr>
+    </w:p>
+    <w:p>
+      <w:pPr>
+        <w:jc w:val="center"/>
+      </w:pPr>
+    </w:p>
+    <w:p>
+      <w:pPr>
+        <w:jc w:val="center"/>
+        <w:rPr>
+          <w:rFonts w:hint="eastAsia"/>
+        </w:rPr>
+      </w:pPr>
+    </w:p>
+    <w:p>
+      <w:pPr>
+        <w:pStyle w:val="a"/>
+        <w:outlineLvl w:val="0"/>
+        <w:rPr>
+          <w:rFonts w:ascii="微軟正黑體" w:eastAsia="微軟正黑體" w:hAnsi="微軟正黑體"/>
+        </w:rPr>
+      </w:pPr>
+      <w:bookmarkStart w:id="4" w:name="_Toc194439120"/>
+      <w:r>
+        <w:rPr>
+          <w:rFonts w:ascii="微軟正黑體" w:eastAsia="微軟正黑體" w:hAnsi="微軟正黑體" w:hint="eastAsia"/>
+        </w:rPr>
+        <w:lastRenderedPageBreak/>
+        <w:t>實驗結果</w:t>
+      </w:r>
+      <w:bookmarkEnd w:id="4"/>
+    </w:p>
+    <w:p>
+      <w:pPr>
+        <w:ind w:firstLine="480"/>
+      </w:pPr>
+      <w:r>
+        <w:rPr>
+          <w:rFonts w:hint="eastAsia"/>
+        </w:rPr>
+        <w:t>本次研究總共設定了</w:t>
+      </w:r>
+      <w:r>
+        <w:rPr>
+          <w:rFonts w:hint="eastAsia"/>
+        </w:rPr>
+        <w:t>10</w:t>
+      </w:r>
+      <w:r>
+        <w:rPr>
+          <w:rFonts w:hint="eastAsia"/>
+        </w:rPr>
+        <w:t>個數學問題來測試訓練過後的</w:t>
+      </w:r>
+      <w:r>
+        <w:rPr>
+          <w:rFonts w:hint="eastAsia"/>
+        </w:rPr>
+        <w:t>GPT2</w:t>
+      </w:r>
+      <w:r>
+        <w:rPr>
+          <w:rFonts w:hint="eastAsia"/>
+        </w:rPr>
+        <w:t>模型，難度從簡易到難都有，但除了第一個問題有實際回答出來</w:t>
+      </w:r>
+      <w:proofErr w:type="gramStart"/>
+      <w:r>
+        <w:rPr>
+          <w:rFonts w:hint="eastAsia"/>
+        </w:rPr>
+        <w:t>以外，</w:t>
+      </w:r>
+      <w:proofErr w:type="gramEnd"/>
+      <w:r>
+        <w:rPr>
+          <w:rFonts w:hint="eastAsia"/>
+        </w:rPr>
+        <w:t>其他的回覆皆沒有得到想要的結果</w:t>
+      </w:r>
+      <w:r>
+        <w:rPr>
+          <w:rFonts w:hint="eastAsia"/>
+        </w:rPr>
+        <w:t>:</w:t>
+      </w:r>
+    </w:p>
+    <w:p>
+      <w:r>
+        <w:t>模型對以下數學問題的生成回應：</w:t>
+      </w:r>
+    </w:p>
+    <w:p/>
+    <w:p>
+      <w:pPr>
+        <w:ind w:leftChars="200" w:left="480"/>
+      </w:pPr>
+      <w:r>
+        <w:t>問題</w:t>
+      </w:r>
+      <w:r>
+        <w:t xml:space="preserve"> 1: What is 7 + 5?</w:t>
+      </w:r>
+    </w:p>
+    <w:p>
+      <w:pPr>
+        <w:ind w:leftChars="200" w:left="480"/>
+        <w:rPr>
+          <w:rFonts w:hint="eastAsia"/>
+        </w:rPr>
+      </w:pPr>
+      <w:r>
+        <w:t>生成回應：</w:t>
+      </w:r>
+      <w:r>
+        <w:t xml:space="preserve"> What is 7 + 5?</w:t>
+      </w:r>
+    </w:p>
+    <w:p>
+      <w:pPr>
+        <w:ind w:leftChars="200" w:left="480"/>
+        <w:rPr>
+          <w:rFonts w:hint="eastAsia"/>
+        </w:rPr>
+      </w:pPr>
+      <w:r>
+        <w:t>7 + 5 = 14</w:t>
+      </w:r>
+    </w:p>
+    <w:p>
+      <m:oMathPara>
+        <m:oMathParaPr>
+          <m:jc m:val="center"/>
+        </m:oMathParaPr>
+        <m:oMath>
+          <m:r>
+            <w:rPr>
+              <w:rFonts w:ascii="Cambria Math" w:hAnsi="Cambria Math"/>
+            </w:rPr>
+            <m:t>14 + 5 = 2</m:t>
+          </m:r>
+          <m:r>
+            <w:rPr>
+              <w:rFonts w:ascii="Cambria Math" w:hAnsi="Cambria Math"/>
+            </w:rPr>
+            <m:t>0</m:t>
+          </m:r>
+        </m:oMath>
+      </m:oMathPara>
+    </w:p>
+    <w:p>
+      <w:pPr>
+        <w:ind w:leftChars="200" w:left="480"/>
+      </w:pPr>
+      <w:r>
+        <w:t>============================================================</w:t>
+      </w:r>
+    </w:p>
+    <w:p>
+      <w:pPr>
+        <w:ind w:leftChars="200" w:left="480"/>
+      </w:pPr>
+      <w:r>
+        <w:t>問題</w:t>
+      </w:r>
+      <w:r>
+        <w:t xml:space="preserve"> 2: What is 9 x 6?</w:t>
+      </w:r>
+    </w:p>
+    <w:p>
+      <w:pPr>
+        <w:ind w:leftChars="200" w:left="480"/>
+        <w:rPr>
+          <w:rFonts w:hint="eastAsia"/>
+        </w:rPr>
+      </w:pPr>
+      <w:r>
+        <w:t>生成回應：</w:t>
+      </w:r>
+      <w:r>
+        <w:t xml:space="preserve"> What is 9 x 6?</w:t>
+      </w:r>
+    </w:p>
+    <w:p>
+      <w:pPr>
+        <w:ind w:leftChars="200" w:left="480"/>
+        <w:rPr>
+          <w:rFonts w:hint="eastAsia"/>
+        </w:rPr>
+      </w:pPr>
+      <w:r>
+        <w:t>The first question you should ask is, "what is 9 x 6?"</w:t>
+      </w:r>
+    </w:p>
+    <w:p>
+      <w:pPr>
+        <w:ind w:leftChars="200" w:left="480"/>
+      </w:pPr>
+      <w:r>
+        <w:t>8 x 9 = 60</w:t>
+      </w:r>
+    </w:p>
+    <w:p>
+      <w:pPr>
+        <w:ind w:leftChars="200" w:left="480"/>
+      </w:pPr>
+      <w:r>
+        <w:t>10 x 9 = 60</w:t>
+      </w:r>
+    </w:p>
+    <w:p>
+      <w:pPr>
+        <w:ind w:leftChars="200" w:left="480"/>
+      </w:pPr>
+      <w:r>
+        <w:t>11 x 9 = 60</w:t>
+      </w:r>
+    </w:p>
+    <w:p>
+      <w:pPr>
+        <w:ind w:leftChars="200" w:left="480"/>
+        <w:rPr>
+          <w:rFonts w:hint="eastAsia"/>
+        </w:rPr>
+      </w:pPr>
+      <w:r>
+        <w:t>So, " 9 x 6 " is the ratio of a number to the number of digits.</w:t>
+      </w:r>
+    </w:p>
+    <w:p>
+      <w:pPr>
+        <w:ind w:leftChars="200" w:left="480"/>
+      </w:pPr>
+      <w:r>
+        <w:t>9 x 6 = 60 x 10 = 60</w:t>
+      </w:r>
+    </w:p>
+    <w:p>
+      <w:pPr>
+        <w:ind w:leftChars="200" w:left="480"/>
+      </w:pPr>
+      <w:r>
+        <w:t>9 × 6 = 60</w:t>
+      </w:r>
+    </w:p>
+    <w:p>
+      <w:pPr>
+        <w:ind w:leftChars="200" w:left="480"/>
+      </w:pPr>
+      <w:r>
+        <w:lastRenderedPageBreak/>
+        <w:t>============================================================</w:t>
+      </w:r>
+    </w:p>
+    <w:p>
+      <w:pPr>
+        <w:ind w:leftChars="200" w:left="480"/>
+      </w:pPr>
+      <w:r>
+        <w:t>問題</w:t>
+      </w:r>
+      <w:r>
+        <w:t xml:space="preserve"> 3: Solve for x: 2x + 3 = 11.</w:t>
+      </w:r>
+    </w:p>
+    <w:p>
+      <w:pPr>
+        <w:ind w:leftChars="200" w:left="480"/>
+      </w:pPr>
+      <w:r>
+        <w:t>生成回應：</w:t>
+      </w:r>
+      <w:r>
+        <w:t xml:space="preserve"> Solve for x: 2x + 3 = 11.</w:t>
+      </w:r>
+    </w:p>
+    <w:p>
+      <m:oMathPara>
+        <m:oMath>
+          <m:nary>
+            <m:naryPr>
+              <m:chr m:val="⋃"/>
+              <m:subHide m:val="1"/>
+              <m:supHide m:val="1"/>
+              <m:ctrlPr>
+                <w:rPr>
+                  <w:rFonts w:ascii="Cambria Math" w:hAnsi="Cambria Math"/>
+                </w:rPr>
+              </m:ctrlPr>
+            </m:naryPr>
+            <m:sub>
+              <m:ctrlPr>
+                <w:rPr>
+                  <w:rFonts w:ascii="Cambria Math" w:hAnsi="Cambria Math"/>
+                  <w:i/>
+                </w:rPr>
+              </m:ctrlPr>
+            </m:sub>
+            <m:sup>
+              <m:ctrlPr>
+                <w:rPr>
+                  <w:rFonts w:ascii="Cambria Math" w:hAnsi="Cambria Math"/>
+                  <w:i/>
+                </w:rPr>
+              </m:ctrlPr>
+            </m:sup>
+            <m:e>
+              <m:r>
+                <w:rPr>
+                  <w:rFonts w:ascii="Cambria Math" w:hAnsi="Cambria Math"/>
+                </w:rPr>
+                <m:t>Q</m:t>
+              </m:r>
+              <m:d>
+                <m:dPr>
+                  <m:ctrlPr>
+                    <w:rPr>
+                      <w:rFonts w:ascii="Cambria Math" w:hAnsi="Cambria Math"/>
+                      <w:i/>
+                    </w:rPr>
+                  </m:ctrlPr>
+                </m:dPr>
+                <m:e>
+                  <m:nary>
+                    <m:naryPr>
+                      <m:chr m:val="∑"/>
+                      <m:ctrlPr>
+                        <w:rPr>
+                          <w:rFonts w:ascii="Cambria Math" w:hAnsi="Cambria Math"/>
+                        </w:rPr>
+                      </m:ctrlPr>
+                    </m:naryPr>
+                    <m:sub>
+                      <m:r>
+                        <w:rPr>
+                          <w:rFonts w:ascii="Cambria Math" w:hAnsi="Cambria Math"/>
+                        </w:rPr>
+                        <m:t>i=0</m:t>
+                      </m:r>
+                      <m:ctrlPr>
+                        <w:rPr>
+                          <w:rFonts w:ascii="Cambria Math" w:hAnsi="Cambria Math"/>
+                          <w:i/>
+                        </w:rPr>
+                      </m:ctrlPr>
+                    </m:sub>
+                    <m:sup>
+                      <m:r>
+                        <w:rPr>
+                          <w:rFonts w:ascii="Cambria Math" w:hAnsi="Cambria Math"/>
+                        </w:rPr>
+                        <m:t>n-1</m:t>
+                      </m:r>
+                      <m:ctrlPr>
+                        <w:rPr>
+                          <w:rFonts w:ascii="Cambria Math" w:hAnsi="Cambria Math"/>
+                          <w:i/>
+                        </w:rPr>
+                      </m:ctrlPr>
+                    </m:sup>
+                    <m:e>
+                      <m:r>
+                        <w:rPr>
+                          <w:rFonts w:ascii="Cambria Math" w:hAnsi="Cambria Math"/>
+                        </w:rPr>
+                        <m:t>x</m:t>
+                      </m:r>
+                      <m:ctrlPr>
+                        <w:rPr>
+                          <w:rFonts w:ascii="Cambria Math" w:hAnsi="Cambria Math"/>
+                          <w:i/>
+                        </w:rPr>
+                      </m:ctrlPr>
+                    </m:e>
+                  </m:nary>
+                </m:e>
+              </m:d>
+              <m:ctrlPr>
+                <w:rPr>
+                  <w:rFonts w:ascii="Cambria Math" w:hAnsi="Cambria Math"/>
+                  <w:i/>
+                </w:rPr>
+              </m:ctrlPr>
+            </m:e>
+          </m:nary>
+          <m:r>
+            <w:rPr>
+              <w:rFonts w:ascii="Cambria Math" w:hAnsi="Cambria Math"/>
+            </w:rPr>
+            <m:t>=Q</m:t>
+          </m:r>
+          <m:d>
+            <m:dPr>
+              <m:ctrlPr>
+                <w:rPr>
+                  <w:rFonts w:ascii="Cambria Math" w:hAnsi="Cambria Math"/>
+                  <w:i/>
+                </w:rPr>
+              </m:ctrlPr>
+            </m:dPr>
+            <m:e>
+              <m:nary>
+                <m:naryPr>
+                  <m:chr m:val="∑"/>
+                  <m:ctrlPr>
+                    <w:rPr>
+                      <w:rFonts w:ascii="Cambria Math" w:hAnsi="Cambria Math"/>
+                    </w:rPr>
+                  </m:ctrlPr>
+                </m:naryPr>
+                <m:sub>
+                  <m:r>
+                    <w:rPr>
+                      <w:rFonts w:ascii="Cambria Math" w:hAnsi="Cambria Math"/>
+                    </w:rPr>
+                    <m:t>i=0</m:t>
+                  </m:r>
+                  <m:ctrlPr>
+                    <w:rPr>
+                      <w:rFonts w:ascii="Cambria Math" w:hAnsi="Cambria Math"/>
+                      <w:i/>
+                    </w:rPr>
+                  </m:ctrlPr>
+                </m:sub>
+                <m:sup>
+                  <m:r>
+                    <w:rPr>
+                      <w:rFonts w:ascii="Cambria Math" w:hAnsi="Cambria Math"/>
+                    </w:rPr>
+                    <m:t>n-1</m:t>
+                  </m:r>
+                  <m:ctrlPr>
+                    <w:rPr>
+                      <w:rFonts w:ascii="Cambria Math" w:hAnsi="Cambria Math"/>
+                      <w:i/>
+                    </w:rPr>
+                  </m:ctrlPr>
+                </m:sup>
+                <m:e>
+                  <m:r>
+                    <w:rPr>
+                      <w:rFonts w:ascii="Cambria Math" w:hAnsi="Cambria Math"/>
+                    </w:rPr>
+                    <m:t>k</m:t>
+                  </m:r>
+                  <m:ctrlPr>
+                    <w:rPr>
+                      <w:rFonts w:ascii="Cambria Math" w:hAnsi="Cambria Math"/>
+                      <w:i/>
+                    </w:rPr>
+                  </m:ctrlPr>
+                </m:e>
+              </m:nary>
+            </m:e>
+          </m:d>
+          <m:r>
+            <w:rPr>
+              <w:rFonts w:ascii="Cambria Math" w:hAnsi="Cambria Math"/>
+            </w:rPr>
+            <m:t>=Q</m:t>
+          </m:r>
+          <m:d>
+            <m:dPr>
+              <m:ctrlPr>
+                <w:rPr>
+                  <w:rFonts w:ascii="Cambria Math" w:hAnsi="Cambria Math"/>
+                  <w:i/>
+                </w:rPr>
+              </m:ctrlPr>
+            </m:dPr>
+            <m:e>
+              <m:nary>
+                <m:naryPr>
+                  <m:chr m:val="∑"/>
+                  <m:ctrlPr>
+                    <w:rPr>
+                      <w:rFonts w:ascii="Cambria Math" w:hAnsi="Cambria Math"/>
+                    </w:rPr>
+                  </m:ctrlPr>
+                </m:naryPr>
+                <m:sub>
+                  <m:r>
+                    <w:rPr>
+                      <w:rFonts w:ascii="Cambria Math" w:hAnsi="Cambria Math"/>
+                    </w:rPr>
+                    <m:t>i=0</m:t>
+                  </m:r>
+                  <m:ctrlPr>
+                    <w:rPr>
+                      <w:rFonts w:ascii="Cambria Math" w:hAnsi="Cambria Math"/>
+                      <w:i/>
+                    </w:rPr>
+                  </m:ctrlPr>
+                </m:sub>
+                <m:sup>
+                  <m:r>
+                    <w:rPr>
+                      <w:rFonts w:ascii="Cambria Math" w:hAnsi="Cambria Math"/>
+                    </w:rPr>
+                    <m:t>i-1</m:t>
+                  </m:r>
+                  <m:ctrlPr>
+                    <w:rPr>
+                      <w:rFonts w:ascii="Cambria Math" w:hAnsi="Cambria Math"/>
+                      <w:i/>
+                    </w:rPr>
+                  </m:ctrlPr>
+                </m:sup>
+                <m:e>
+                  <m:r>
+                    <w:rPr>
+                      <w:rFonts w:ascii="Cambria Math" w:hAnsi="Cambria Math"/>
+                    </w:rPr>
+                    <m:t>j</m:t>
+                  </m:r>
+                  <m:ctrlPr>
+                    <w:rPr>
+                      <w:rFonts w:ascii="Cambria Math" w:hAnsi="Cambria Math"/>
+                      <w:i/>
+                    </w:rPr>
+                  </m:ctrlPr>
+                </m:e>
+              </m:nary>
+            </m:e>
+          </m:d>
+        </m:oMath>
+      </m:oMathPara>
+    </w:p>
+    <w:p>
+      <m:oMathPara>
+        <m:oMath>
+          <m:r>
+            <m:rPr>
+              <m:sty m:val="p"/>
+            </m:rPr>
+            <w:rPr>
+              <w:rFonts w:ascii="Cambria Math" w:hAnsi="Cambria Math"/>
+            </w:rPr>
+            <m:t>⋃</m:t>
+          </m:r>
+          <m:r>
+            <w:rPr>
+              <w:rFonts w:ascii="Cambria Math" w:hAnsi="Cambria Math"/>
+            </w:rPr>
+            <m:t>\rlap</m:t>
+          </m:r>
+          <m:r>
+            <m:rPr>
+              <m:sty m:val="p"/>
+            </m:rPr>
+            <w:rPr>
+              <w:rFonts w:ascii="Cambria Math" w:hAnsi="Cambria Math"/>
+            </w:rPr>
+            <m:t>ω</m:t>
+          </m:r>
+          <m:d>
+            <m:dPr>
+              <m:ctrlPr>
+                <w:rPr>
+                  <w:rFonts w:ascii="Cambria Math" w:hAnsi="Cambria Math"/>
+                  <w:i/>
+                </w:rPr>
+              </m:ctrlPr>
+            </m:dPr>
+            <m:e>
+              <m:sSub>
+                <m:sSubPr>
+                  <m:ctrlPr>
+                    <w:rPr>
+                      <w:rFonts w:ascii="Cambria Math" w:hAnsi="Cambria Math"/>
+                      <w:i/>
+                    </w:rPr>
+                  </m:ctrlPr>
+                </m:sSubPr>
+                <m:e>
+                  <m:r>
+                    <w:rPr>
+                      <w:rFonts w:ascii="Cambria Math" w:hAnsi="Cambria Math"/>
+                    </w:rPr>
+                    <m:t>X</m:t>
+                  </m:r>
+                </m:e>
+                <m:sub>
+                  <m:r>
+                    <w:rPr>
+                      <w:rFonts w:ascii="Cambria Math" w:hAnsi="Cambria Math"/>
+                    </w:rPr>
+                    <m:t>k</m:t>
+                  </m:r>
+                </m:sub>
+              </m:sSub>
+            </m:e>
+          </m:d>
+          <m:r>
+            <w:rPr>
+              <w:rFonts w:ascii="Cambria Math" w:hAnsi="Cambria Math"/>
+            </w:rPr>
+            <m:t>=Q</m:t>
+          </m:r>
+          <m:d>
+            <m:dPr>
+              <m:ctrlPr>
+                <w:rPr>
+                  <w:rFonts w:ascii="Cambria Math" w:hAnsi="Cambria Math"/>
+                  <w:i/>
+                </w:rPr>
+              </m:ctrlPr>
+            </m:dPr>
+            <m:e>
+              <m:nary>
+                <m:naryPr>
+                  <m:chr m:val="∑"/>
+                  <m:ctrlPr>
+                    <w:rPr>
+                      <w:rFonts w:ascii="Cambria Math" w:hAnsi="Cambria Math"/>
+                    </w:rPr>
+                  </m:ctrlPr>
+                </m:naryPr>
+                <m:sub>
+                  <m:r>
+                    <w:rPr>
+                      <w:rFonts w:ascii="Cambria Math" w:hAnsi="Cambria Math"/>
+                    </w:rPr>
+                    <m:t>i=0</m:t>
+                  </m:r>
+                  <m:ctrlPr>
+                    <w:rPr>
+                      <w:rFonts w:ascii="Cambria Math" w:hAnsi="Cambria Math"/>
+                      <w:i/>
+                    </w:rPr>
+                  </m:ctrlPr>
+                </m:sub>
+                <m:sup>
+                  <m:r>
+                    <w:rPr>
+                      <w:rFonts w:ascii="Cambria Math" w:hAnsi="Cambria Math"/>
+                    </w:rPr>
+                    <m:t>n-1</m:t>
+                  </m:r>
+                  <m:ctrlPr>
+                    <w:rPr>
+                      <w:rFonts w:ascii="Cambria Math" w:hAnsi="Cambria Math"/>
+                      <w:i/>
+                    </w:rPr>
+                  </m:ctrlPr>
+                </m:sup>
+                <m:e>
+                  <m:r>
+                    <w:rPr>
+                      <w:rFonts w:ascii="Cambria Math" w:hAnsi="Cambria Math"/>
+                    </w:rPr>
+                    <m:t>k</m:t>
+                  </m:r>
+                  <m:ctrlPr>
+                    <w:rPr>
+                      <w:rFonts w:ascii="Cambria Math" w:hAnsi="Cambria Math"/>
+                      <w:i/>
+                    </w:rPr>
+                  </m:ctrlPr>
+                </m:e>
+              </m:nary>
+            </m:e>
+          </m:d>
+        </m:oMath>
+      </m:oMathPara>
+    </w:p>
+    <w:p>
+      <w:pPr>
+        <w:ind w:leftChars="200" w:left="480"/>
+      </w:pPr>
+      <w:r>
+        <w:t>============================================================</w:t>
+      </w:r>
+    </w:p>
+    <w:p>
+      <w:pPr>
+        <w:ind w:leftChars="200" w:left="480"/>
+      </w:pPr>
+      <w:r>
+        <w:t>問題</w:t>
+      </w:r>
+      <w:r>
+        <w:t xml:space="preserve"> 4: Simplify the fraction 24/36.</w:t>
+      </w:r>
+    </w:p>
+    <w:p>
+      <w:pPr>
+        <w:ind w:leftChars="200" w:left="480"/>
+        <w:rPr>
+          <w:rFonts w:hint="eastAsia"/>
+        </w:rPr>
+      </w:pPr>
+      <w:r>
+        <w:t>生成回應：</w:t>
+      </w:r>
+      <w:r>
+        <w:t xml:space="preserve"> Simplify the fraction 24/36.</w:t>
+      </w:r>
+    </w:p>
+    <w:p>
+      <w:pPr>
+        <w:ind w:leftChars="200" w:left="480"/>
+      </w:pPr>
+      <w:r>
+        <w:t>============================================================</w:t>
+      </w:r>
+    </w:p>
+    <w:p>
+      <w:pPr>
+        <w:ind w:leftChars="200" w:left="480"/>
+      </w:pPr>
+      <w:r>
+        <w:t>問題</w:t>
+      </w:r>
+      <w:r>
+        <w:t xml:space="preserve"> 5: Find the derivative of f(x) = x^2 + 3x - 5.</w:t>
+      </w:r>
+    </w:p>
+    <w:p>
+      <w:pPr>
+        <w:ind w:leftChars="200" w:left="480"/>
+        <w:rPr>
+          <w:rFonts w:hint="eastAsia"/>
+        </w:rPr>
+      </w:pPr>
+      <w:r>
+        <w:t>生成回應：</w:t>
+      </w:r>
+      <w:r>
+        <w:t xml:space="preserve"> Find the derivative of f(x) = x^2 + 3x - 5.</w:t>
+      </w:r>
+    </w:p>
+    <w:p>
+      <w:pPr>
+        <w:ind w:leftChars="200" w:left="480"/>
+      </w:pPr>
+      <w:r>
+        <w:t>============================================================</w:t>
+      </w:r>
+    </w:p>
+    <w:p>
+      <w:pPr>
+        <w:ind w:leftChars="200" w:left="480"/>
+      </w:pPr>
+      <w:r>
+        <w:t>問題</w:t>
+      </w:r>
+      <w:r>
+        <w:t xml:space="preserve"> 6: Solve the quadratic equation: x^2 - 5x + 6 = 0.</w:t>
+      </w:r>
+    </w:p>
+    <w:p>
+      <w:pPr>
+        <w:ind w:leftChars="200" w:left="480"/>
+        <w:rPr>
+          <w:rFonts w:hint="eastAsia"/>
+        </w:rPr>
+      </w:pPr>
+      <w:r>
+        <w:t>生成回應：</w:t>
+      </w:r>
+      <w:r>
+        <w:t xml:space="preserve"> Solve the quadratic equation: x^2 - 5x + 6 = 0.</w:t>
+      </w:r>
+    </w:p>
+    <w:p>
+      <w:pPr>
+        <w:ind w:leftChars="200" w:left="480"/>
+      </w:pPr>
+      <w:r>
+        <w:t xml:space="preserve">To find the solution of the quadratic equation x^2 - 5x + 6 = 0, substitute the value of </w:t>
+      </w:r>
+      <m:oMath>
+        <m:r>
+          <w:rPr>
+            <w:rFonts w:ascii="Cambria Math" w:hAnsi="Cambria Math"/>
+          </w:rPr>
+          <m:t>x</m:t>
+        </m:r>
+      </m:oMath>
+      <w:r>
+        <w:t xml:space="preserve"> at </w:t>
+      </w:r>
+      <m:oMath>
+        <m:r>
+          <w:rPr>
+            <w:rFonts w:ascii="Cambria Math" w:hAnsi="Cambria Math"/>
+          </w:rPr>
+          <m:t>5</m:t>
+        </m:r>
+      </m:oMath>
+      <w:r>
+        <w:t xml:space="preserve"> into the equation.</w:t>
+      </w:r>
+    </w:p>
+    <w:p>
+      <w:pPr>
+        <w:ind w:leftChars="200" w:left="480"/>
+      </w:pPr>
+      <w:r>
+        <w:t>============================================================</w:t>
+      </w:r>
+    </w:p>
+    <w:p>
+      <w:pPr>
+        <w:ind w:leftChars="200" w:left="480"/>
+      </w:pPr>
+    </w:p>
+    <w:p>
+      <w:pPr>
+        <w:ind w:leftChars="200" w:left="480"/>
+      </w:pPr>
+      <w:r>
+        <w:t>問題</w:t>
+      </w:r>
+      <w:r>
+        <w:t xml:space="preserve"> 7: Evaluate the integral ∫0^1 x^3 dx.</w:t>
+      </w:r>
+    </w:p>
+    <w:p>
+      <w:pPr>
+        <w:ind w:leftChars="200" w:left="480"/>
+      </w:pPr>
+      <w:r>
+        <w:t>生成回應：</w:t>
+      </w:r>
+      <w:r>
+        <w:t xml:space="preserve"> Evaluate the integral ∫0^1 x^3 dx. I think it is a polynomial. Any help is appreciated.</w:t>
+      </w:r>
+    </w:p>
+    <w:p>
+      <w:pPr>
+        <w:ind w:leftChars="200" w:left="480"/>
+      </w:pPr>
+      <w:r>
+        <w:t>============================================================</w:t>
+      </w:r>
+    </w:p>
+    <w:p>
+      <w:pPr>
+        <w:ind w:leftChars="200" w:left="480"/>
+      </w:pPr>
+      <w:r>
+        <w:t>問題</w:t>
+      </w:r>
+      <w:r>
+        <w:t xml:space="preserve"> 8: Find the eigenvalues of the matrix [[2,1</w:t>
+      </w:r>
+      <w:proofErr w:type="gramStart"/>
+      <w:r>
+        <w:t>],[</w:t>
+      </w:r>
+      <w:proofErr w:type="gramEnd"/>
+      <w:r>
+        <w:t>1,2]].</w:t>
+      </w:r>
+    </w:p>
+    <w:p>
+      <w:pPr>
+        <w:ind w:leftChars="200" w:left="480"/>
+      </w:pPr>
+      <w:r>
+        <w:t>生成回應：</w:t>
+      </w:r>
+      <w:r>
+        <w:t xml:space="preserve"> Find the eigenvalues of the matrix [[2,1</w:t>
+      </w:r>
+      <w:proofErr w:type="gramStart"/>
+      <w:r>
+        <w:t>],[</w:t>
+      </w:r>
+      <w:proofErr w:type="gramEnd"/>
+      <w:r>
+        <w:t>1,2]].</w:t>
+      </w:r>
+    </w:p>
+    <w:p>
+      <w:pPr>
+        <w:ind w:leftChars="200" w:left="480"/>
+      </w:pPr>
+      <m:oMathPara>
+        <m:oMath>
+          <m:r>
+            <m:rPr>
+              <m:sty m:val="p"/>
+            </m:rPr>
+            <w:rPr>
+              <w:rFonts w:ascii="Cambria Math" w:hAnsi="Cambria Math" w:hint="eastAsia"/>
+            </w:rPr>
+            <m:t>〖</m:t>
+          </m:r>
+          <m:r>
+            <m:rPr>
+              <m:sty m:val="p"/>
+            </m:rPr>
+            <w:rPr>
+              <w:rFonts w:ascii="Cambria Math" w:hAnsi="Cambria Math"/>
+            </w:rPr>
+            <m:t>{array}{rcl}</m:t>
+          </m:r>
+          <m:r>
+            <m:rPr>
+              <m:sty m:val="p"/>
+            </m:rPr>
+            <w:rPr>
+              <w:rFonts w:ascii="Cambria Math" w:hAnsi="Cambria Math" w:hint="eastAsia"/>
+            </w:rPr>
+            <m:t>├</m:t>
+          </m:r>
+          <m:r>
+            <m:rPr>
+              <m:sty m:val="p"/>
+            </m:rPr>
+            <w:rPr>
+              <w:rFonts w:ascii="Cambria Math" w:hAnsi="Cambria Math"/>
+            </w:rPr>
+            <m:t>[f(x)h</m:t>
+          </m:r>
+          <m:r>
+            <m:rPr>
+              <m:sty m:val="p"/>
+            </m:rPr>
+            <w:rPr>
+              <w:rFonts w:ascii="Cambria Math" w:hAnsi="Cambria Math" w:hint="eastAsia"/>
+            </w:rPr>
+            <m:t>┤</m:t>
+          </m:r>
+          <m:r>
+            <m:rPr>
+              <m:sty m:val="p"/>
+            </m:rPr>
+            <w:rPr>
+              <w:rFonts w:ascii="Cambria Math" w:hAnsi="Cambria Math"/>
+            </w:rPr>
+            <m:t xml:space="preserve">] &amp;=&amp; {{dx </m:t>
+          </m:r>
+          <m:r>
+            <m:rPr>
+              <m:sty m:val="p"/>
+            </m:rPr>
+            <w:rPr>
+              <w:rFonts w:ascii="Cambria Math" w:hAnsi="Cambria Math"/>
+            </w:rPr>
+            <m:t>⋅</m:t>
+          </m:r>
+          <m:r>
+            <m:rPr>
+              <m:sty m:val="p"/>
+            </m:rPr>
+            <w:rPr>
+              <w:rFonts w:ascii="Cambria Math" w:hAnsi="Cambria Math"/>
+            </w:rPr>
+            <m:t xml:space="preserve">y} + </m:t>
+          </m:r>
+          <m:r>
+            <m:rPr>
+              <m:sty m:val="p"/>
+            </m:rPr>
+            <w:rPr>
+              <w:rFonts w:ascii="Cambria Math" w:hAnsi="Cambria Math" w:hint="eastAsia"/>
+            </w:rPr>
+            <m:t>├</m:t>
+          </m:r>
+          <m:r>
+            <m:rPr>
+              <m:sty m:val="p"/>
+            </m:rPr>
+            <w:rPr>
+              <w:rFonts w:ascii="Cambria Math" w:hAnsi="Cambria Math"/>
+            </w:rPr>
+            <m:t>[</m:t>
+          </m:r>
+          <m:r>
+            <m:rPr>
+              <m:sty m:val="p"/>
+            </m:rPr>
+            <w:rPr>
+              <w:rFonts w:ascii="Cambria Math" w:hAnsi="Cambria Math" w:hint="eastAsia"/>
+            </w:rPr>
+            <m:t>├</m:t>
+          </m:r>
+          <m:r>
+            <m:rPr>
+              <m:sty m:val="p"/>
+            </m:rPr>
+            <w:rPr>
+              <w:rFonts w:ascii="Cambria Math" w:hAnsi="Cambria Math"/>
+            </w:rPr>
+            <m:t>|</m:t>
+          </m:r>
+          <m:r>
+            <m:rPr>
+              <m:sty m:val="p"/>
+            </m:rPr>
+            <w:rPr>
+              <w:rFonts w:ascii="Cambria Math" w:hAnsi="Cambria Math" w:hint="eastAsia"/>
+            </w:rPr>
+            <m:t>├</m:t>
+          </m:r>
+          <m:r>
+            <m:rPr>
+              <m:sty m:val="p"/>
+            </m:rPr>
+            <w:rPr>
+              <w:rFonts w:ascii="Cambria Math" w:hAnsi="Cambria Math"/>
+            </w:rPr>
+            <m:t>|{</m:t>
+          </m:r>
+          <m:r>
+            <m:rPr>
+              <m:sty m:val="p"/>
+            </m:rPr>
+            <w:rPr>
+              <w:rFonts w:ascii="Cambria Math" w:hAnsi="Cambria Math" w:hint="eastAsia"/>
+            </w:rPr>
+            <m:t>┤</m:t>
+          </m:r>
+          <m:r>
+            <m:rPr>
+              <m:sty m:val="p"/>
+            </m:rPr>
+            <w:rPr>
+              <w:rFonts w:ascii="Cambria Math" w:hAnsi="Cambria Math"/>
+            </w:rPr>
+            <m:t>|x</m:t>
+          </m:r>
+          <m:r>
+            <m:rPr>
+              <m:sty m:val="p"/>
+            </m:rPr>
+            <w:rPr>
+              <w:rFonts w:ascii="Cambria Math" w:hAnsi="Cambria Math" w:hint="eastAsia"/>
+            </w:rPr>
+            <m:t>├</m:t>
+          </m:r>
+          <m:r>
+            <m:rPr>
+              <m:sty m:val="p"/>
+            </m:rPr>
+            <w:rPr>
+              <w:rFonts w:ascii="Cambria Math" w:hAnsi="Cambria Math"/>
+            </w:rPr>
+            <m:t>|2}}</m:t>
+          </m:r>
+          <m:r>
+            <m:rPr>
+              <m:sty m:val="p"/>
+            </m:rPr>
+            <w:rPr>
+              <w:rFonts w:ascii="Cambria Math" w:hAnsi="Cambria Math" w:hint="eastAsia"/>
+            </w:rPr>
+            <m:t>┤</m:t>
+          </m:r>
+          <m:r>
+            <m:rPr>
+              <m:sty m:val="p"/>
+            </m:rPr>
+            <w:rPr>
+              <w:rFonts w:ascii="Cambria Math" w:hAnsi="Cambria Math"/>
+            </w:rPr>
+            <m:t>|^5}</m:t>
+          </m:r>
+          <m:r>
+            <m:rPr>
+              <m:sty m:val="p"/>
+            </m:rPr>
+            <w:rPr>
+              <w:rFonts w:ascii="Cambria Math" w:hAnsi="Cambria Math" w:hint="eastAsia"/>
+            </w:rPr>
+            <m:t>├</m:t>
+          </m:r>
+          <m:r>
+            <m:rPr>
+              <m:sty m:val="p"/>
+            </m:rPr>
+            <w:rPr>
+              <w:rFonts w:ascii="Cambria Math" w:hAnsi="Cambria Math"/>
+            </w:rPr>
+            <m:t>|x</m:t>
+          </m:r>
+          <m:r>
+            <m:rPr>
+              <m:sty m:val="p"/>
+            </m:rPr>
+            <w:rPr>
+              <w:rFonts w:ascii="Cambria Math" w:hAnsi="Cambria Math" w:hint="eastAsia"/>
+            </w:rPr>
+            <m:t>├</m:t>
+          </m:r>
+          <m:r>
+            <m:rPr>
+              <m:sty m:val="p"/>
+            </m:rPr>
+            <w:rPr>
+              <w:rFonts w:ascii="Cambria Math" w:hAnsi="Cambria Math"/>
+            </w:rPr>
+            <m:t>|2.</m:t>
+          </m:r>
+          <m:r>
+            <m:rPr>
+              <m:sty m:val="p"/>
+            </m:rPr>
+            <w:rPr>
+              <w:rFonts w:ascii="Cambria Math" w:hAnsi="Cambria Math" w:hint="eastAsia"/>
+            </w:rPr>
+            <m:t>〗</m:t>
+          </m:r>
+          <m:r>
+            <m:rPr>
+              <m:sty m:val="p"/>
+            </m:rPr>
+            <w:rPr>
+              <w:rFonts w:ascii="Cambria Math" w:hAnsi="Cambria Math"/>
+            </w:rPr>
+            <m:t>{array}</m:t>
+          </m:r>
+          <m:r>
+            <m:rPr>
+              <m:lit/>
+              <m:sty m:val="p"/>
+            </m:rPr>
+            <w:rPr>
+              <w:rFonts w:ascii="Cambria Math" w:hAnsi="Cambria Math"/>
+            </w:rPr>
+            <m:t>]</m:t>
+          </m:r>
+        </m:oMath>
+      </m:oMathPara>
+    </w:p>
+    <w:p>
+      <w:pPr>
+        <w:ind w:leftChars="200" w:left="480"/>
+      </w:pPr>
+      <w:r>
+        <w:t>The eigenvalues are the diagonal matrix elements.</w:t>
+      </w:r>
+    </w:p>
+    <w:p>
+      <w:pPr>
+        <w:ind w:leftChars="200" w:left="480"/>
+      </w:pPr>
+      <w:r>
+        <w:t>============================================================</w:t>
+      </w:r>
+    </w:p>
+    <w:p>
+      <w:pPr>
+        <w:ind w:leftChars="200" w:left="480"/>
+      </w:pPr>
+      <w:r>
+        <w:t>問題</w:t>
+      </w:r>
+      <w:r>
+        <w:t xml:space="preserve"> 9: Solve the differential equation </w:t>
+      </w:r>
+      <w:proofErr w:type="spellStart"/>
+      <w:r>
+        <w:t>dy</w:t>
+      </w:r>
+      <w:proofErr w:type="spellEnd"/>
+      <w:r>
+        <w:t xml:space="preserve">/dx = y * tan(x) with </w:t>
+      </w:r>
+      <w:proofErr w:type="gramStart"/>
+      <w:r>
+        <w:t>y(0)=</w:t>
+      </w:r>
+      <w:proofErr w:type="gramEnd"/>
+      <w:r>
+        <w:t>1.</w:t>
+      </w:r>
+    </w:p>
+    <w:p>
+      <w:pPr>
+        <w:ind w:leftChars="200" w:left="480"/>
+      </w:pPr>
+      <w:r>
+        <w:t>生成回應：</w:t>
+      </w:r>
+      <w:r>
+        <w:t xml:space="preserve"> Solve the differential equation </w:t>
+      </w:r>
+      <w:proofErr w:type="spellStart"/>
+      <w:r>
+        <w:t>dy</w:t>
+      </w:r>
+      <w:proofErr w:type="spellEnd"/>
+      <w:r>
+        <w:t xml:space="preserve">/dx = y * tan(x) with </w:t>
+      </w:r>
+      <w:proofErr w:type="gramStart"/>
+      <w:r>
+        <w:t>y(0)=</w:t>
+      </w:r>
+      <w:proofErr w:type="gramEnd"/>
+      <w:r>
+        <w:t>1.</w:t>
+      </w:r>
+    </w:p>
+    <w:p>
+      <w:pPr>
+        <w:ind w:leftChars="200" w:left="480"/>
+      </w:pPr>
+      <w:r>
+        <w:t>Solution 1.</w:t>
+      </w:r>
+    </w:p>
+    <w:p>
+      <w:pPr>
+        <w:ind w:leftChars="200" w:left="480"/>
+      </w:pPr>
+      <w:r>
+        <w:t xml:space="preserve">Take the gradient of the function </w:t>
+      </w:r>
+      <w:proofErr w:type="gramStart"/>
+      <w:r>
+        <w:t>y(</w:t>
+      </w:r>
+      <w:proofErr w:type="gramEnd"/>
+      <w:r>
+        <w:t>0) by setting dx = 0.</w:t>
+      </w:r>
+    </w:p>
+    <w:p>
+      <w:pPr>
+        <w:ind w:leftChars="200" w:left="480"/>
+        <w:rPr>
+          <w:rFonts w:hint="eastAsia"/>
+        </w:rPr>
+      </w:pPr>
+      <m:oMathPara>
+        <m:oMath>
+          <m:r>
+            <w:rPr>
+              <w:rFonts w:ascii="Cambria Math" w:hAnsi="Cambria Math"/>
+            </w:rPr>
+            <m:t>F</m:t>
+          </m:r>
+          <m:d>
+            <m:dPr>
+              <m:ctrlPr>
+                <w:rPr>
+                  <w:rFonts w:ascii="Cambria Math" w:hAnsi="Cambria Math"/>
+                  <w:i/>
+                </w:rPr>
+              </m:ctrlPr>
+            </m:dPr>
+            <m:e>
+              <m:r>
+                <w:rPr>
+                  <w:rFonts w:ascii="Cambria Math" w:hAnsi="Cambria Math"/>
+                </w:rPr>
+                <m:t>x</m:t>
+              </m:r>
+            </m:e>
+          </m:d>
+          <m:r>
+            <w:rPr>
+              <w:rFonts w:ascii="Cambria Math" w:hAnsi="Cambria Math"/>
+            </w:rPr>
+            <m:t>=-F</m:t>
+          </m:r>
+          <m:d>
+            <m:dPr>
+              <m:ctrlPr>
+                <w:rPr>
+                  <w:rFonts w:ascii="Cambria Math" w:hAnsi="Cambria Math"/>
+                  <w:i/>
+                </w:rPr>
+              </m:ctrlPr>
+            </m:dPr>
+            <m:e>
+              <m:r>
+                <w:rPr>
+                  <w:rFonts w:ascii="Cambria Math" w:hAnsi="Cambria Math"/>
+                </w:rPr>
+                <m:t>y</m:t>
+              </m:r>
+            </m:e>
+          </m:d>
+        </m:oMath>
+      </m:oMathPara>
+    </w:p>
+    <w:p>
+      <w:pPr>
+        <w:ind w:leftChars="200" w:left="480"/>
+      </w:pPr>
+      <w:r>
+        <w:t>============================================================</w:t>
+      </w:r>
+    </w:p>
+    <w:p>
+      <w:pPr>
+        <w:ind w:leftChars="200" w:left="480"/>
+      </w:pPr>
+      <w:r>
+        <w:t>問題</w:t>
+      </w:r>
+      <w:r>
+        <w:t xml:space="preserve"> 10: Discuss the implications of the Riemann Hypothesis on the distribution of prime numbers.</w:t>
+      </w:r>
+    </w:p>
+    <w:p>
+      <w:pPr>
+        <w:ind w:leftChars="200" w:left="480"/>
+      </w:pPr>
+      <w:r>
+        <w:t>生成回應：</w:t>
+      </w:r>
+      <w:r>
+        <w:t xml:space="preserve"> Discuss the implications of the Riemann Hypothesis on the distribution of prime numbers.</w:t>
+      </w:r>
+    </w:p>
+    <w:p>
+      <w:pPr>
+        <w:ind w:leftChars="200" w:left="480"/>
+      </w:pPr>
+      <w:r>
+        <w:lastRenderedPageBreak/>
+        <w:t>============================================================</w:t>
+      </w:r>
+    </w:p>
+    <w:p/>
+    <w:p>
+      <w:r>
+        <w:tab/>
+      </w:r>
+      <w:r>
+        <w:rPr>
+          <w:rFonts w:hint="eastAsia"/>
+        </w:rPr>
+        <w:t>經過整理，我們可以發現訓練過後的</w:t>
+      </w:r>
+      <w:r>
+        <w:rPr>
+          <w:rFonts w:hint="eastAsia"/>
+        </w:rPr>
+        <w:t>GPT2</w:t>
+      </w:r>
+      <w:r>
+        <w:rPr>
+          <w:rFonts w:hint="eastAsia"/>
+        </w:rPr>
+        <w:t>有以下兩種情況</w:t>
+      </w:r>
+      <w:r>
+        <w:rPr>
+          <w:rFonts w:hint="eastAsia"/>
+        </w:rPr>
+        <w:t>:</w:t>
+      </w:r>
+    </w:p>
+    <w:p>
+      <w:pPr>
+        <w:pStyle w:val="a4"/>
         <w:numPr>
           <w:ilvl w:val="0"/>
-          <w:numId w:val="1"/>
+          <w:numId w:val="2"/>
         </w:numPr>
-        <w:rPr>
-          <w:b/>
-          <w:bCs/>
-          <w:sz w:val="32"/>
-          <w:szCs w:val="32"/>
-        </w:rPr>
-      </w:pPr>
-      <w:r>
-        <w:rPr>
-          <w:rFonts w:hint="eastAsia"/>
-          <w:b/>
-          <w:bCs/>
-          <w:sz w:val="32"/>
-          <w:szCs w:val="32"/>
-        </w:rPr>
-        <w:t>實驗操作</w:t>
+      </w:pPr>
+      <w:r>
+        <w:rPr>
+          <w:rFonts w:hint="eastAsia"/>
+        </w:rPr>
+        <w:t>生成錯誤的回覆</w:t>
+      </w:r>
+      <w:r>
+        <w:rPr>
+          <w:rFonts w:hint="eastAsia"/>
+        </w:rPr>
+        <w:t>(</w:t>
+      </w:r>
+      <w:r>
+        <w:rPr>
+          <w:rFonts w:hint="eastAsia"/>
+        </w:rPr>
+        <w:t>可能是答案錯誤，或者解答是亂碼</w:t>
+      </w:r>
+      <w:r>
+        <w:rPr>
+          <w:rFonts w:hint="eastAsia"/>
+        </w:rPr>
+        <w:t>)</w:t>
+      </w:r>
+    </w:p>
+    <w:p>
+      <w:pPr>
+        <w:pStyle w:val="a4"/>
+        <w:numPr>
+          <w:ilvl w:val="0"/>
+          <w:numId w:val="2"/>
+        </w:numPr>
+      </w:pPr>
+      <w:r>
+        <w:rPr>
+          <w:rFonts w:hint="eastAsia"/>
+        </w:rPr>
+        <w:t>重複問題</w:t>
       </w:r>
     </w:p>
     <w:p>
@@ -4965,119 +7832,575 @@
         <w:rPr>
           <w:rFonts w:hint="eastAsia"/>
         </w:rPr>
-        <w:t>為了方便訓練模型，我選擇在</w:t>
-      </w:r>
-      <w:r>
-        <w:rPr>
-          <w:rFonts w:hint="eastAsia"/>
-        </w:rPr>
-        <w:t>Colab</w:t>
-      </w:r>
-      <w:r>
-        <w:rPr>
-          <w:rFonts w:hint="eastAsia"/>
-        </w:rPr>
-        <w:t>平台上</w:t>
-      </w:r>
-      <w:r>
-        <w:rPr>
-          <w:rFonts w:hint="eastAsia"/>
-        </w:rPr>
-        <w:t>訓練模型</w:t>
-      </w:r>
-      <w:r>
-        <w:rPr>
-          <w:rFonts w:hint="eastAsia"/>
-        </w:rPr>
-        <w:t>，</w:t>
-      </w:r>
-      <w:r>
-        <w:rPr>
-          <w:rFonts w:hint="eastAsia"/>
-        </w:rPr>
-        <w:t>Colab</w:t>
-      </w:r>
-      <w:r>
-        <w:rPr>
-          <w:rFonts w:hint="eastAsia"/>
-        </w:rPr>
-        <w:t>平台提供了免費的</w:t>
-      </w:r>
-      <w:r>
-        <w:rPr>
-          <w:rFonts w:hint="eastAsia"/>
-        </w:rPr>
-        <w:t>GPU</w:t>
-      </w:r>
-      <w:r>
-        <w:rPr>
-          <w:rFonts w:hint="eastAsia"/>
-        </w:rPr>
-        <w:t>資源，</w:t>
-      </w:r>
-      <w:r>
-        <w:rPr>
-          <w:rFonts w:hint="eastAsia"/>
-        </w:rPr>
-        <w:t>亦提供安裝好的虛擬環境，意味著使用者不需要自行設定</w:t>
-      </w:r>
-      <w:r>
-        <w:rPr>
-          <w:rFonts w:hint="eastAsia"/>
-        </w:rPr>
-        <w:t>虛擬環境便可使用。</w:t>
+        <w:t>種種跡象都表明，</w:t>
+      </w:r>
+      <w:r>
+        <w:rPr>
+          <w:rFonts w:hint="eastAsia"/>
+        </w:rPr>
+        <w:t>GPT2</w:t>
+      </w:r>
+      <w:r>
+        <w:rPr>
+          <w:rFonts w:hint="eastAsia"/>
+        </w:rPr>
+        <w:t>並沒有在這次訓練中學習到回答以上數學題的能力，或者它似乎沒有真正理解這是一個「問題」，以至於生成出的內容並不符合我們的期待，亦顯示這絕對是一次糟糕的訓練。</w:t>
+      </w:r>
+    </w:p>
+    <w:p/>
+    <w:p>
+      <w:pPr>
+        <w:pStyle w:val="a"/>
+        <w:outlineLvl w:val="0"/>
+        <w:rPr>
+          <w:rFonts w:ascii="微軟正黑體" w:eastAsia="微軟正黑體" w:hAnsi="微軟正黑體"/>
+        </w:rPr>
+      </w:pPr>
+      <w:bookmarkStart w:id="5" w:name="_Toc194439121"/>
+      <w:r>
+        <w:rPr>
+          <w:rFonts w:ascii="微軟正黑體" w:eastAsia="微軟正黑體" w:hAnsi="微軟正黑體" w:hint="eastAsia"/>
+        </w:rPr>
+        <w:t>實驗</w:t>
+      </w:r>
+      <w:r>
+        <w:rPr>
+          <w:rFonts w:ascii="微軟正黑體" w:eastAsia="微軟正黑體" w:hAnsi="微軟正黑體" w:hint="eastAsia"/>
+        </w:rPr>
+        <w:t>結果檢討</w:t>
+      </w:r>
+      <w:bookmarkEnd w:id="5"/>
+    </w:p>
+    <w:p>
+      <w:pPr>
+        <w:ind w:left="480"/>
+      </w:pPr>
+      <w:r>
+        <w:rPr>
+          <w:rFonts w:hint="eastAsia"/>
+        </w:rPr>
+        <w:t>根據實驗結果顯示</w:t>
+      </w:r>
+      <w:r>
+        <w:rPr>
+          <w:rFonts w:hint="eastAsia"/>
+        </w:rPr>
+        <w:t>:</w:t>
+      </w:r>
+      <w:r>
+        <w:rPr>
+          <w:rFonts w:hint="eastAsia"/>
+        </w:rPr>
+        <w:t>這是一次糟糕的訓練。我認為可以統整出以下三個問題。</w:t>
       </w:r>
     </w:p>
     <w:p>
       <w:pPr>
         <w:ind w:firstLine="480"/>
-        <w:rPr>
-          <w:rFonts w:hint="eastAsia"/>
-        </w:rPr>
-      </w:pPr>
-      <w:r>
-        <w:rPr>
-          <w:rFonts w:hint="eastAsia"/>
-        </w:rPr>
-        <w:t>而訓練的模型和數據則從</w:t>
-      </w:r>
-      <w:r>
-        <w:rPr>
-          <w:rFonts w:hint="eastAsia"/>
-        </w:rPr>
-        <w:t>Hugging Face</w:t>
-      </w:r>
-      <w:r>
-        <w:rPr>
-          <w:rFonts w:hint="eastAsia"/>
-        </w:rPr>
-        <w:t>上取得，</w:t>
-      </w:r>
-      <w:r>
-        <w:t>H</w:t>
-      </w:r>
-      <w:r>
-        <w:rPr>
-          <w:rFonts w:hint="eastAsia"/>
-        </w:rPr>
-        <w:t>ugging Face</w:t>
-      </w:r>
-      <w:r>
-        <w:rPr>
-          <w:rFonts w:hint="eastAsia"/>
-        </w:rPr>
-        <w:t>整合了大量的模型</w:t>
-      </w:r>
-    </w:p>
+      </w:pPr>
+      <w:r>
+        <w:rPr>
+          <w:rFonts w:hint="eastAsia"/>
+        </w:rPr>
+        <w:t>第一個問題是，這次實驗的時間並不夠長，我沒有足夠的時間可以調整參數，才剛看完資料就必須開始實驗了，也來不及測試其他的模型是否可以勝任這些任務，這導致無法控制實驗</w:t>
+      </w:r>
+      <w:proofErr w:type="gramStart"/>
+      <w:r>
+        <w:rPr>
+          <w:rFonts w:hint="eastAsia"/>
+        </w:rPr>
+        <w:t>的變量</w:t>
+      </w:r>
+      <w:proofErr w:type="gramEnd"/>
+      <w:r>
+        <w:rPr>
+          <w:rFonts w:hint="eastAsia"/>
+        </w:rPr>
+        <w:t>，亦沒有明顯的對照組，或許我可以在時間相對充裕的情況下進行實驗。</w:t>
+      </w:r>
+    </w:p>
+    <w:p>
+      <w:pPr>
+        <w:ind w:firstLine="480"/>
+      </w:pPr>
+      <w:r>
+        <w:rPr>
+          <w:rFonts w:hint="eastAsia"/>
+        </w:rPr>
+        <w:t>第二</w:t>
+      </w:r>
+      <w:proofErr w:type="gramStart"/>
+      <w:r>
+        <w:rPr>
+          <w:rFonts w:hint="eastAsia"/>
+        </w:rPr>
+        <w:t>個</w:t>
+      </w:r>
+      <w:proofErr w:type="gramEnd"/>
+      <w:r>
+        <w:rPr>
+          <w:rFonts w:hint="eastAsia"/>
+        </w:rPr>
+        <w:t>問題是，</w:t>
+      </w:r>
+      <w:proofErr w:type="gramStart"/>
+      <w:r>
+        <w:rPr>
+          <w:rFonts w:hint="eastAsia"/>
+        </w:rPr>
+        <w:t>餵</w:t>
+      </w:r>
+      <w:proofErr w:type="gramEnd"/>
+      <w:r>
+        <w:rPr>
+          <w:rFonts w:hint="eastAsia"/>
+        </w:rPr>
+        <w:t>給模型的資料過少，導致模型還沒學到足夠的資訊就被迫中止訓練，或許我可以在下次實驗的時候調大</w:t>
+      </w:r>
+      <w:proofErr w:type="gramStart"/>
+      <w:r>
+        <w:rPr>
+          <w:rFonts w:hint="eastAsia"/>
+        </w:rPr>
+        <w:t>餵</w:t>
+      </w:r>
+      <w:proofErr w:type="gramEnd"/>
+      <w:r>
+        <w:rPr>
+          <w:rFonts w:hint="eastAsia"/>
+        </w:rPr>
+        <w:t>給模型的數據量。</w:t>
+      </w:r>
+    </w:p>
+    <w:p>
+      <w:pPr>
+        <w:ind w:firstLine="480"/>
+        <w:rPr>
+          <w:rFonts w:hint="eastAsia"/>
+        </w:rPr>
+      </w:pPr>
+      <w:r>
+        <w:rPr>
+          <w:rFonts w:hint="eastAsia"/>
+        </w:rPr>
+        <w:t>第三</w:t>
+      </w:r>
+      <w:proofErr w:type="gramStart"/>
+      <w:r>
+        <w:rPr>
+          <w:rFonts w:hint="eastAsia"/>
+        </w:rPr>
+        <w:t>個</w:t>
+      </w:r>
+      <w:proofErr w:type="gramEnd"/>
+      <w:r>
+        <w:rPr>
+          <w:rFonts w:hint="eastAsia"/>
+        </w:rPr>
+        <w:t>問題是，經費不足以提升設備效能，也導致這次實際訓練中</w:t>
+      </w:r>
+      <w:r>
+        <w:rPr>
+          <w:rFonts w:hint="eastAsia"/>
+        </w:rPr>
+        <w:t>時常模型還沒訓練完就被平台中止了，未來如果有機會完整實驗的話，我想經費會是一個很大的問題。</w:t>
+      </w:r>
+    </w:p>
+    <w:p>
+      <w:pPr>
+        <w:pStyle w:val="a"/>
+        <w:outlineLvl w:val="0"/>
+        <w:rPr>
+          <w:rFonts w:ascii="微軟正黑體" w:eastAsia="微軟正黑體" w:hAnsi="微軟正黑體"/>
+        </w:rPr>
+      </w:pPr>
+      <w:bookmarkStart w:id="6" w:name="_Toc194439122"/>
+      <w:r>
+        <w:rPr>
+          <w:rFonts w:ascii="微軟正黑體" w:eastAsia="微軟正黑體" w:hAnsi="微軟正黑體" w:hint="eastAsia"/>
+        </w:rPr>
+        <w:lastRenderedPageBreak/>
+        <w:t>未來展望</w:t>
+      </w:r>
+      <w:bookmarkEnd w:id="6"/>
+    </w:p>
+    <w:p>
+      <w:pPr>
+        <w:ind w:firstLine="480"/>
+      </w:pPr>
+      <w:r>
+        <w:rPr>
+          <w:rFonts w:hint="eastAsia"/>
+        </w:rPr>
+        <w:t>我還是希望可以訓練一個自己的模型出來，無論是未來工作上或大學學業上的使用，都有助於我完成被指定的任務，但首先我要解決以下問題</w:t>
+      </w:r>
+      <w:r>
+        <w:rPr>
+          <w:rFonts w:hint="eastAsia"/>
+        </w:rPr>
+        <w:t>:</w:t>
+      </w:r>
+    </w:p>
+    <w:p>
+      <w:pPr>
+        <w:pStyle w:val="a4"/>
+        <w:numPr>
+          <w:ilvl w:val="0"/>
+          <w:numId w:val="3"/>
+        </w:numPr>
+      </w:pPr>
+      <w:r>
+        <w:rPr>
+          <w:rFonts w:hint="eastAsia"/>
+        </w:rPr>
+        <w:t>訓練時間過短</w:t>
+      </w:r>
+    </w:p>
+    <w:p>
+      <w:pPr>
+        <w:pStyle w:val="a4"/>
+        <w:numPr>
+          <w:ilvl w:val="0"/>
+          <w:numId w:val="3"/>
+        </w:numPr>
+      </w:pPr>
+      <w:r>
+        <w:rPr>
+          <w:rFonts w:hint="eastAsia"/>
+        </w:rPr>
+        <w:t>訓練資料過少</w:t>
+      </w:r>
+    </w:p>
+    <w:p>
+      <w:pPr>
+        <w:pStyle w:val="a4"/>
+        <w:numPr>
+          <w:ilvl w:val="0"/>
+          <w:numId w:val="3"/>
+        </w:numPr>
+        <w:rPr>
+          <w:rFonts w:hint="eastAsia"/>
+        </w:rPr>
+      </w:pPr>
+      <w:r>
+        <w:rPr>
+          <w:rFonts w:hint="eastAsia"/>
+        </w:rPr>
+        <w:t>經費不足</w:t>
+      </w:r>
+    </w:p>
+    <w:p>
+      <w:pPr>
+        <w:pStyle w:val="a"/>
+        <w:outlineLvl w:val="0"/>
+        <w:rPr>
+          <w:rFonts w:ascii="微軟正黑體" w:eastAsia="微軟正黑體" w:hAnsi="微軟正黑體"/>
+        </w:rPr>
+      </w:pPr>
+      <w:bookmarkStart w:id="7" w:name="_Toc194439123"/>
+      <w:r>
+        <w:rPr>
+          <w:rFonts w:ascii="微軟正黑體" w:eastAsia="微軟正黑體" w:hAnsi="微軟正黑體" w:hint="eastAsia"/>
+        </w:rPr>
+        <w:t>心得與反思</w:t>
+      </w:r>
+      <w:bookmarkEnd w:id="7"/>
+    </w:p>
+    <w:p>
+      <w:pPr>
+        <w:ind w:firstLine="480"/>
+      </w:pPr>
+      <w:r>
+        <w:rPr>
+          <w:rFonts w:hint="eastAsia"/>
+        </w:rPr>
+        <w:t>雖然這次研究</w:t>
+      </w:r>
+      <w:r>
+        <w:rPr>
+          <w:rFonts w:hint="eastAsia"/>
+        </w:rPr>
+        <w:t>LLM</w:t>
+      </w:r>
+      <w:r>
+        <w:rPr>
+          <w:rFonts w:hint="eastAsia"/>
+        </w:rPr>
+        <w:t>的時間很短，但我還是學到了不少，</w:t>
+      </w:r>
+      <w:r>
+        <w:rPr>
+          <w:rFonts w:hint="eastAsia"/>
+        </w:rPr>
+        <w:t>以下是我學到的能力及其摘要</w:t>
+      </w:r>
+      <w:r>
+        <w:rPr>
+          <w:rFonts w:hint="eastAsia"/>
+        </w:rPr>
+        <w:t>:</w:t>
+      </w:r>
+    </w:p>
+    <w:tbl>
+      <w:tblPr>
+        <w:tblStyle w:val="af5"/>
+        <w:tblW w:w="0" w:type="auto"/>
+        <w:tblLook w:val="04A0" w:firstRow="1" w:lastRow="0" w:firstColumn="1" w:lastColumn="0" w:noHBand="0" w:noVBand="1"/>
+      </w:tblPr>
+      <w:tblGrid>
+        <w:gridCol w:w="4868"/>
+        <w:gridCol w:w="4868"/>
+      </w:tblGrid>
+      <w:tr>
+        <w:tc>
+          <w:tcPr>
+            <w:tcW w:w="4868" w:type="dxa"/>
+            <w:vAlign w:val="center"/>
+          </w:tcPr>
+          <w:p>
+            <w:pPr>
+              <w:jc w:val="center"/>
+            </w:pPr>
+            <w:r>
+              <w:rPr>
+                <w:rFonts w:hint="eastAsia"/>
+              </w:rPr>
+              <w:t>能力</w:t>
+            </w:r>
+          </w:p>
+        </w:tc>
+        <w:tc>
+          <w:tcPr>
+            <w:tcW w:w="4868" w:type="dxa"/>
+            <w:vAlign w:val="center"/>
+          </w:tcPr>
+          <w:p>
+            <w:pPr>
+              <w:jc w:val="center"/>
+            </w:pPr>
+            <w:r>
+              <w:rPr>
+                <w:rFonts w:hint="eastAsia"/>
+              </w:rPr>
+              <w:t>摘要</w:t>
+            </w:r>
+          </w:p>
+        </w:tc>
+      </w:tr>
+      <w:tr>
+        <w:tc>
+          <w:tcPr>
+            <w:tcW w:w="4868" w:type="dxa"/>
+            <w:vAlign w:val="center"/>
+          </w:tcPr>
+          <w:p>
+            <w:pPr>
+              <w:jc w:val="center"/>
+            </w:pPr>
+            <w:r>
+              <w:rPr>
+                <w:rFonts w:hint="eastAsia"/>
+              </w:rPr>
+              <w:t>資料的整理能力</w:t>
+            </w:r>
+          </w:p>
+        </w:tc>
+        <w:tc>
+          <w:tcPr>
+            <w:tcW w:w="4868" w:type="dxa"/>
+            <w:vAlign w:val="center"/>
+          </w:tcPr>
+          <w:p>
+            <w:pPr>
+              <w:jc w:val="center"/>
+            </w:pPr>
+            <w:r>
+              <w:rPr>
+                <w:rFonts w:hint="eastAsia"/>
+              </w:rPr>
+              <w:t>從原文論文中提取重要資料並用自己的言語描述</w:t>
+            </w:r>
+          </w:p>
+        </w:tc>
+      </w:tr>
+      <w:tr>
+        <w:tc>
+          <w:tcPr>
+            <w:tcW w:w="4868" w:type="dxa"/>
+            <w:vAlign w:val="center"/>
+          </w:tcPr>
+          <w:p>
+            <w:pPr>
+              <w:jc w:val="center"/>
+            </w:pPr>
+            <w:r>
+              <w:rPr>
+                <w:rFonts w:hint="eastAsia"/>
+              </w:rPr>
+              <w:t>發現問題和解決問題</w:t>
+            </w:r>
+          </w:p>
+        </w:tc>
+        <w:tc>
+          <w:tcPr>
+            <w:tcW w:w="4868" w:type="dxa"/>
+            <w:vAlign w:val="center"/>
+          </w:tcPr>
+          <w:p>
+            <w:pPr>
+              <w:jc w:val="center"/>
+              <w:rPr>
+                <w:rFonts w:hint="eastAsia"/>
+              </w:rPr>
+            </w:pPr>
+            <w:r>
+              <w:rPr>
+                <w:rFonts w:hint="eastAsia"/>
+              </w:rPr>
+              <w:t>對程式</w:t>
+            </w:r>
+            <w:r>
+              <w:rPr>
+                <w:rFonts w:hint="eastAsia"/>
+              </w:rPr>
+              <w:t>debug</w:t>
+            </w:r>
+            <w:r>
+              <w:rPr>
+                <w:rFonts w:hint="eastAsia"/>
+              </w:rPr>
+              <w:t>、解決實驗設計中隱含的問題</w:t>
+            </w:r>
+          </w:p>
+        </w:tc>
+      </w:tr>
+      <w:tr>
+        <w:tc>
+          <w:tcPr>
+            <w:tcW w:w="4868" w:type="dxa"/>
+            <w:vAlign w:val="center"/>
+          </w:tcPr>
+          <w:p>
+            <w:pPr>
+              <w:jc w:val="center"/>
+            </w:pPr>
+            <w:r>
+              <w:rPr>
+                <w:rFonts w:hint="eastAsia"/>
+              </w:rPr>
+              <w:t>程式設計的能力</w:t>
+            </w:r>
+          </w:p>
+        </w:tc>
+        <w:tc>
+          <w:tcPr>
+            <w:tcW w:w="4868" w:type="dxa"/>
+            <w:vAlign w:val="center"/>
+          </w:tcPr>
+          <w:p>
+            <w:pPr>
+              <w:jc w:val="center"/>
+            </w:pPr>
+            <w:r>
+              <w:rPr>
+                <w:rFonts w:hint="eastAsia"/>
+              </w:rPr>
+              <w:t>調用</w:t>
+            </w:r>
+            <w:r>
+              <w:rPr>
+                <w:rFonts w:hint="eastAsia"/>
+              </w:rPr>
+              <w:t>API</w:t>
+            </w:r>
+            <w:r>
+              <w:rPr>
+                <w:rFonts w:hint="eastAsia"/>
+              </w:rPr>
+              <w:t>和訓練模型</w:t>
+            </w:r>
+          </w:p>
+        </w:tc>
+      </w:tr>
+      <w:tr>
+        <w:tc>
+          <w:tcPr>
+            <w:tcW w:w="4868" w:type="dxa"/>
+            <w:vAlign w:val="center"/>
+          </w:tcPr>
+          <w:p>
+            <w:pPr>
+              <w:jc w:val="center"/>
+              <w:rPr>
+                <w:rFonts w:hint="eastAsia"/>
+              </w:rPr>
+            </w:pPr>
+            <w:r>
+              <w:rPr>
+                <w:rFonts w:hint="eastAsia"/>
+              </w:rPr>
+              <w:t>文書處理工具</w:t>
+            </w:r>
+          </w:p>
+        </w:tc>
+        <w:tc>
+          <w:tcPr>
+            <w:tcW w:w="4868" w:type="dxa"/>
+            <w:vAlign w:val="center"/>
+          </w:tcPr>
+          <w:p>
+            <w:pPr>
+              <w:jc w:val="center"/>
+              <w:rPr>
+                <w:rFonts w:hint="eastAsia"/>
+              </w:rPr>
+            </w:pPr>
+            <w:r>
+              <w:rPr>
+                <w:rFonts w:hint="eastAsia"/>
+              </w:rPr>
+              <w:t>利用不同的工具如</w:t>
+            </w:r>
+            <w:r>
+              <w:rPr>
+                <w:rFonts w:hint="eastAsia"/>
+              </w:rPr>
+              <w:t>Latex</w:t>
+            </w:r>
+            <w:r>
+              <w:rPr>
+                <w:rFonts w:hint="eastAsia"/>
+              </w:rPr>
+              <w:t>來描述實驗資訊</w:t>
+            </w:r>
+          </w:p>
+        </w:tc>
+      </w:tr>
+    </w:tbl>
     <w:p>
       <w:pPr>
         <w:jc w:val="both"/>
-      </w:pPr>
+        <w:rPr>
+          <w:rFonts w:hint="eastAsia"/>
+        </w:rPr>
+      </w:pPr>
+      <w:r>
+        <w:tab/>
+      </w:r>
+      <w:r>
+        <w:rPr>
+          <w:rFonts w:hint="eastAsia"/>
+        </w:rPr>
+        <w:t>透過這次研究的經驗，讓我發現我還有很多需要學習的地方，從實驗設計的精確度到對資源的掌握度，這些都是需要靠我自己去完善的目標，而我也勢必要在進入大學前解決這些我固有的問題，才有助於我的未來發展。</w:t>
+      </w:r>
     </w:p>
     <w:sectPr>
+      <w:footerReference w:type="default" r:id="rId23"/>
       <w:pgSz w:w="11906" w:h="16838"/>
       <w:pgMar w:top="1440" w:right="1080" w:bottom="1440" w:left="1080" w:header="851" w:footer="992" w:gutter="0"/>
+      <w:pgNumType w:start="0"/>
       <w:cols w:space="425"/>
+      <w:titlePg/>
       <w:docGrid w:type="lines" w:linePitch="360"/>
     </w:sectPr>
   </w:body>
@@ -5109,6 +8432,51 @@
 </w:endnotes>
 </file>
 
+<file path=word/footer1.xml><?xml version="1.0" encoding="utf-8"?>
+<w:ftr xmlns:wpc="http://schemas.microsoft.com/office/word/2010/wordprocessingCanvas" xmlns:cx="http://schemas.microsoft.com/office/drawing/2014/chartex" xmlns:cx1="http://schemas.microsoft.com/office/drawing/2015/9/8/chartex" xmlns:cx2="http://schemas.microsoft.com/office/drawing/2015/10/21/chartex" xmlns:cx3="http://schemas.microsoft.com/office/drawing/2016/5/9/chartex" xmlns:cx4="http://schemas.microsoft.com/office/drawing/2016/5/10/chartex" xmlns:cx5="http://schemas.microsoft.com/office/drawing/2016/5/11/chartex" xmlns:cx6="http://schemas.microsoft.com/office/drawing/2016/5/12/chartex" xmlns:cx7="http://schemas.microsoft.com/office/drawing/2016/5/13/chartex" xmlns:cx8="http://schemas.microsoft.com/office/drawing/2016/5/14/chartex" xmlns:mc="http://schemas.openxmlformats.org/markup-compatibility/2006" xmlns:aink="http://schemas.microsoft.com/office/drawing/2016/ink" xmlns:am3d="http://schemas.microsoft.com/office/drawing/2017/model3d" xmlns:o="urn:schemas-microsoft-com:office:office" xmlns:oel="http://schemas.microsoft.com/office/2019/extlst" xmlns:r="http://schemas.openxmlformats.org/officeDocument/2006/relationships" xmlns:m="http://schemas.openxmlformats.org/officeDocument/2006/math" xmlns:v="urn:schemas-microsoft-com:vml" xmlns:wp14="http://schemas.microsoft.com/office/word/2010/wordprocessingDrawing" xmlns:wp="http://schemas.openxmlformats.org/drawingml/2006/wordprocessingDrawing" xmlns:w10="urn:schemas-microsoft-com:office:word" xmlns:w="http://schemas.openxmlformats.org/wordprocessingml/2006/main" xmlns:w14="http://schemas.microsoft.com/office/word/2010/wordml" xmlns:w15="http://schemas.microsoft.com/office/word/2012/wordml" xmlns:w16cex="http://schemas.microsoft.com/office/word/2018/wordml/cex" xmlns:w16cid="http://schemas.microsoft.com/office/word/2016/wordml/cid" xmlns:w16="http://schemas.microsoft.com/office/word/2018/wordml" xmlns:w16du="http://schemas.microsoft.com/office/word/2023/wordml/word16du" xmlns:w16sdtdh="http://schemas.microsoft.com/office/word/2020/wordml/sdtdatahash" xmlns:w16sdtfl="http://schemas.microsoft.com/office/word/2024/wordml/sdtformatlock" xmlns:w16se="http://schemas.microsoft.com/office/word/2015/wordml/symex" xmlns:wpg="http://schemas.microsoft.com/office/word/2010/wordprocessingGroup" xmlns:wpi="http://schemas.microsoft.com/office/word/2010/wordprocessingInk" xmlns:wne="http://schemas.microsoft.com/office/word/2006/wordml" xmlns:wps="http://schemas.microsoft.com/office/word/2010/wordprocessingShape" mc:Ignorable="w14 w15 w16se w16cid w16 w16cex w16sdtdh w16sdtfl w16du wp14">
+  <w:sdt>
+    <w:sdtPr>
+      <w:id w:val="335805871"/>
+      <w:docPartObj>
+        <w:docPartGallery w:val="Page Numbers (Bottom of Page)"/>
+        <w:docPartUnique/>
+      </w:docPartObj>
+    </w:sdtPr>
+    <w:sdtContent>
+      <w:p>
+        <w:pPr>
+          <w:pStyle w:val="af8"/>
+          <w:jc w:val="center"/>
+        </w:pPr>
+        <w:r>
+          <w:fldChar w:fldCharType="begin"/>
+        </w:r>
+        <w:r>
+          <w:instrText>PAGE   \* MERGEFORMAT</w:instrText>
+        </w:r>
+        <w:r>
+          <w:fldChar w:fldCharType="separate"/>
+        </w:r>
+        <w:r>
+          <w:rPr>
+            <w:lang w:val="zh-TW"/>
+          </w:rPr>
+          <w:t>2</w:t>
+        </w:r>
+        <w:r>
+          <w:fldChar w:fldCharType="end"/>
+        </w:r>
+      </w:p>
+    </w:sdtContent>
+  </w:sdt>
+  <w:p>
+    <w:pPr>
+      <w:pStyle w:val="af8"/>
+    </w:pPr>
+  </w:p>
+</w:ftr>
+</file>
+
 <file path=word/footnotes.xml><?xml version="1.0" encoding="utf-8"?>
 <w:footnotes xmlns:wpc="http://schemas.microsoft.com/office/word/2010/wordprocessingCanvas" xmlns:cx="http://schemas.microsoft.com/office/drawing/2014/chartex" xmlns:cx1="http://schemas.microsoft.com/office/drawing/2015/9/8/chartex" xmlns:cx2="http://schemas.microsoft.com/office/drawing/2015/10/21/chartex" xmlns:cx3="http://schemas.microsoft.com/office/drawing/2016/5/9/chartex" xmlns:cx4="http://schemas.microsoft.com/office/drawing/2016/5/10/chartex" xmlns:cx5="http://schemas.microsoft.com/office/drawing/2016/5/11/chartex" xmlns:cx6="http://schemas.microsoft.com/office/drawing/2016/5/12/chartex" xmlns:cx7="http://schemas.microsoft.com/office/drawing/2016/5/13/chartex" xmlns:cx8="http://schemas.microsoft.com/office/drawing/2016/5/14/chartex" xmlns:mc="http://schemas.openxmlformats.org/markup-compatibility/2006" xmlns:aink="http://schemas.microsoft.com/office/drawing/2016/ink" xmlns:am3d="http://schemas.microsoft.com/office/drawing/2017/model3d" xmlns:o="urn:schemas-microsoft-com:office:office" xmlns:oel="http://schemas.microsoft.com/office/2019/extlst" xmlns:r="http://schemas.openxmlformats.org/officeDocument/2006/relationships" xmlns:m="http://schemas.openxmlformats.org/officeDocument/2006/math" xmlns:v="urn:schemas-microsoft-com:vml" xmlns:wp14="http://schemas.microsoft.com/office/word/2010/wordprocessingDrawing" xmlns:wp="http://schemas.openxmlformats.org/drawingml/2006/wordprocessingDrawing" xmlns:w10="urn:schemas-microsoft-com:office:word" xmlns:w="http://schemas.openxmlformats.org/wordprocessingml/2006/main" xmlns:w14="http://schemas.microsoft.com/office/word/2010/wordml" xmlns:w15="http://schemas.microsoft.com/office/word/2012/wordml" xmlns:w16cex="http://schemas.microsoft.com/office/word/2018/wordml/cex" xmlns:w16cid="http://schemas.microsoft.com/office/word/2016/wordml/cid" xmlns:w16="http://schemas.microsoft.com/office/word/2018/wordml" xmlns:w16du="http://schemas.microsoft.com/office/word/2023/wordml/word16du" xmlns:w16sdtdh="http://schemas.microsoft.com/office/word/2020/wordml/sdtdatahash" xmlns:w16sdtfl="http://schemas.microsoft.com/office/word/2024/wordml/sdtformatlock" xmlns:w16se="http://schemas.microsoft.com/office/word/2015/wordml/symex" xmlns:wpg="http://schemas.microsoft.com/office/word/2010/wordprocessingGroup" xmlns:wpi="http://schemas.microsoft.com/office/word/2010/wordprocessingInk" xmlns:wne="http://schemas.microsoft.com/office/word/2006/wordml" xmlns:wps="http://schemas.microsoft.com/office/word/2010/wordprocessingShape" mc:Ignorable="w14 w15 w16se w16cid w16 w16cex w16sdtdh w16sdtfl w16du wp14">
   <w:footnote w:type="separator" w:id="-1">
@@ -5187,10 +8555,11 @@
   <w:abstractNum w:abstractNumId="0" w15:restartNumberingAfterBreak="0">
     <w:nsid w:val="2B7B382E"/>
     <w:multiLevelType w:val="hybridMultilevel"/>
-    <w:tmpl w:val="D8A00F74"/>
-    <w:lvl w:ilvl="0" w:tplc="BBBA6534">
+    <w:tmpl w:val="74182E24"/>
+    <w:lvl w:ilvl="0" w:tplc="6324F040">
       <w:start w:val="1"/>
       <w:numFmt w:val="taiwaneseCountingThousand"/>
+      <w:pStyle w:val="a"/>
       <w:lvlText w:val="%1、"/>
       <w:lvlJc w:val="left"/>
       <w:pPr>
@@ -5273,7 +8642,230 @@
       </w:pPr>
     </w:lvl>
   </w:abstractNum>
+  <w:abstractNum w:abstractNumId="1" w15:restartNumberingAfterBreak="0">
+    <w:nsid w:val="3B8761AF"/>
+    <w:multiLevelType w:val="hybridMultilevel"/>
+    <w:tmpl w:val="AA68C864"/>
+    <w:lvl w:ilvl="0" w:tplc="0409000F">
+      <w:start w:val="1"/>
+      <w:numFmt w:val="decimal"/>
+      <w:lvlText w:val="%1."/>
+      <w:lvlJc w:val="left"/>
+      <w:pPr>
+        <w:ind w:left="1440" w:hanging="480"/>
+      </w:pPr>
+    </w:lvl>
+    <w:lvl w:ilvl="1" w:tplc="04090019" w:tentative="1">
+      <w:start w:val="1"/>
+      <w:numFmt w:val="ideographTraditional"/>
+      <w:lvlText w:val="%2、"/>
+      <w:lvlJc w:val="left"/>
+      <w:pPr>
+        <w:ind w:left="1920" w:hanging="480"/>
+      </w:pPr>
+    </w:lvl>
+    <w:lvl w:ilvl="2" w:tplc="0409001B" w:tentative="1">
+      <w:start w:val="1"/>
+      <w:numFmt w:val="lowerRoman"/>
+      <w:lvlText w:val="%3."/>
+      <w:lvlJc w:val="right"/>
+      <w:pPr>
+        <w:ind w:left="2400" w:hanging="480"/>
+      </w:pPr>
+    </w:lvl>
+    <w:lvl w:ilvl="3" w:tplc="0409000F" w:tentative="1">
+      <w:start w:val="1"/>
+      <w:numFmt w:val="decimal"/>
+      <w:lvlText w:val="%4."/>
+      <w:lvlJc w:val="left"/>
+      <w:pPr>
+        <w:ind w:left="2880" w:hanging="480"/>
+      </w:pPr>
+    </w:lvl>
+    <w:lvl w:ilvl="4" w:tplc="04090019" w:tentative="1">
+      <w:start w:val="1"/>
+      <w:numFmt w:val="ideographTraditional"/>
+      <w:lvlText w:val="%5、"/>
+      <w:lvlJc w:val="left"/>
+      <w:pPr>
+        <w:ind w:left="3360" w:hanging="480"/>
+      </w:pPr>
+    </w:lvl>
+    <w:lvl w:ilvl="5" w:tplc="0409001B" w:tentative="1">
+      <w:start w:val="1"/>
+      <w:numFmt w:val="lowerRoman"/>
+      <w:lvlText w:val="%6."/>
+      <w:lvlJc w:val="right"/>
+      <w:pPr>
+        <w:ind w:left="3840" w:hanging="480"/>
+      </w:pPr>
+    </w:lvl>
+    <w:lvl w:ilvl="6" w:tplc="0409000F" w:tentative="1">
+      <w:start w:val="1"/>
+      <w:numFmt w:val="decimal"/>
+      <w:lvlText w:val="%7."/>
+      <w:lvlJc w:val="left"/>
+      <w:pPr>
+        <w:ind w:left="4320" w:hanging="480"/>
+      </w:pPr>
+    </w:lvl>
+    <w:lvl w:ilvl="7" w:tplc="04090019" w:tentative="1">
+      <w:start w:val="1"/>
+      <w:numFmt w:val="ideographTraditional"/>
+      <w:lvlText w:val="%8、"/>
+      <w:lvlJc w:val="left"/>
+      <w:pPr>
+        <w:ind w:left="4800" w:hanging="480"/>
+      </w:pPr>
+    </w:lvl>
+    <w:lvl w:ilvl="8" w:tplc="0409001B" w:tentative="1">
+      <w:start w:val="1"/>
+      <w:numFmt w:val="lowerRoman"/>
+      <w:lvlText w:val="%9."/>
+      <w:lvlJc w:val="right"/>
+      <w:pPr>
+        <w:ind w:left="5280" w:hanging="480"/>
+      </w:pPr>
+    </w:lvl>
+  </w:abstractNum>
+  <w:abstractNum w:abstractNumId="2" w15:restartNumberingAfterBreak="0">
+    <w:nsid w:val="751A4361"/>
+    <w:multiLevelType w:val="hybridMultilevel"/>
+    <w:tmpl w:val="5746A8B6"/>
+    <w:lvl w:ilvl="0" w:tplc="04090001">
+      <w:start w:val="1"/>
+      <w:numFmt w:val="bullet"/>
+      <w:lvlText w:val=""/>
+      <w:lvlJc w:val="left"/>
+      <w:pPr>
+        <w:ind w:left="960" w:hanging="480"/>
+      </w:pPr>
+      <w:rPr>
+        <w:rFonts w:ascii="Wingdings" w:hAnsi="Wingdings" w:hint="default"/>
+      </w:rPr>
+    </w:lvl>
+    <w:lvl w:ilvl="1" w:tplc="04090003" w:tentative="1">
+      <w:start w:val="1"/>
+      <w:numFmt w:val="bullet"/>
+      <w:lvlText w:val=""/>
+      <w:lvlJc w:val="left"/>
+      <w:pPr>
+        <w:ind w:left="1440" w:hanging="480"/>
+      </w:pPr>
+      <w:rPr>
+        <w:rFonts w:ascii="Wingdings" w:hAnsi="Wingdings" w:hint="default"/>
+      </w:rPr>
+    </w:lvl>
+    <w:lvl w:ilvl="2" w:tplc="04090005" w:tentative="1">
+      <w:start w:val="1"/>
+      <w:numFmt w:val="bullet"/>
+      <w:lvlText w:val=""/>
+      <w:lvlJc w:val="left"/>
+      <w:pPr>
+        <w:ind w:left="1920" w:hanging="480"/>
+      </w:pPr>
+      <w:rPr>
+        <w:rFonts w:ascii="Wingdings" w:hAnsi="Wingdings" w:hint="default"/>
+      </w:rPr>
+    </w:lvl>
+    <w:lvl w:ilvl="3" w:tplc="04090001" w:tentative="1">
+      <w:start w:val="1"/>
+      <w:numFmt w:val="bullet"/>
+      <w:lvlText w:val=""/>
+      <w:lvlJc w:val="left"/>
+      <w:pPr>
+        <w:ind w:left="2400" w:hanging="480"/>
+      </w:pPr>
+      <w:rPr>
+        <w:rFonts w:ascii="Wingdings" w:hAnsi="Wingdings" w:hint="default"/>
+      </w:rPr>
+    </w:lvl>
+    <w:lvl w:ilvl="4" w:tplc="04090003" w:tentative="1">
+      <w:start w:val="1"/>
+      <w:numFmt w:val="bullet"/>
+      <w:lvlText w:val=""/>
+      <w:lvlJc w:val="left"/>
+      <w:pPr>
+        <w:ind w:left="2880" w:hanging="480"/>
+      </w:pPr>
+      <w:rPr>
+        <w:rFonts w:ascii="Wingdings" w:hAnsi="Wingdings" w:hint="default"/>
+      </w:rPr>
+    </w:lvl>
+    <w:lvl w:ilvl="5" w:tplc="04090005" w:tentative="1">
+      <w:start w:val="1"/>
+      <w:numFmt w:val="bullet"/>
+      <w:lvlText w:val=""/>
+      <w:lvlJc w:val="left"/>
+      <w:pPr>
+        <w:ind w:left="3360" w:hanging="480"/>
+      </w:pPr>
+      <w:rPr>
+        <w:rFonts w:ascii="Wingdings" w:hAnsi="Wingdings" w:hint="default"/>
+      </w:rPr>
+    </w:lvl>
+    <w:lvl w:ilvl="6" w:tplc="04090001" w:tentative="1">
+      <w:start w:val="1"/>
+      <w:numFmt w:val="bullet"/>
+      <w:lvlText w:val=""/>
+      <w:lvlJc w:val="left"/>
+      <w:pPr>
+        <w:ind w:left="3840" w:hanging="480"/>
+      </w:pPr>
+      <w:rPr>
+        <w:rFonts w:ascii="Wingdings" w:hAnsi="Wingdings" w:hint="default"/>
+      </w:rPr>
+    </w:lvl>
+    <w:lvl w:ilvl="7" w:tplc="04090003" w:tentative="1">
+      <w:start w:val="1"/>
+      <w:numFmt w:val="bullet"/>
+      <w:lvlText w:val=""/>
+      <w:lvlJc w:val="left"/>
+      <w:pPr>
+        <w:ind w:left="4320" w:hanging="480"/>
+      </w:pPr>
+      <w:rPr>
+        <w:rFonts w:ascii="Wingdings" w:hAnsi="Wingdings" w:hint="default"/>
+      </w:rPr>
+    </w:lvl>
+    <w:lvl w:ilvl="8" w:tplc="04090005" w:tentative="1">
+      <w:start w:val="1"/>
+      <w:numFmt w:val="bullet"/>
+      <w:lvlText w:val=""/>
+      <w:lvlJc w:val="left"/>
+      <w:pPr>
+        <w:ind w:left="4800" w:hanging="480"/>
+      </w:pPr>
+      <w:rPr>
+        <w:rFonts w:ascii="Wingdings" w:hAnsi="Wingdings" w:hint="default"/>
+      </w:rPr>
+    </w:lvl>
+  </w:abstractNum>
   <w:num w:numId="1" w16cid:durableId="748387488">
+    <w:abstractNumId w:val="0"/>
+  </w:num>
+  <w:num w:numId="2" w16cid:durableId="321005408">
+    <w:abstractNumId w:val="1"/>
+  </w:num>
+  <w:num w:numId="3" w16cid:durableId="423502542">
+    <w:abstractNumId w:val="2"/>
+  </w:num>
+  <w:num w:numId="4" w16cid:durableId="353070461">
+    <w:abstractNumId w:val="0"/>
+  </w:num>
+  <w:num w:numId="5" w16cid:durableId="17507385">
+    <w:abstractNumId w:val="0"/>
+  </w:num>
+  <w:num w:numId="6" w16cid:durableId="1602952281">
+    <w:abstractNumId w:val="0"/>
+  </w:num>
+  <w:num w:numId="7" w16cid:durableId="98448329">
+    <w:abstractNumId w:val="0"/>
+  </w:num>
+  <w:num w:numId="8" w16cid:durableId="244654089">
+    <w:abstractNumId w:val="0"/>
+  </w:num>
+  <w:num w:numId="9" w16cid:durableId="1162694219">
     <w:abstractNumId w:val="0"/>
   </w:num>
 </w:numbering>
@@ -5676,7 +9268,7 @@
     <w:lsdException w:name="Unresolved Mention" w:semiHidden="1" w:unhideWhenUsed="1"/>
     <w:lsdException w:name="Smart Link" w:semiHidden="1" w:unhideWhenUsed="1"/>
   </w:latentStyles>
-  <w:style w:type="paragraph" w:default="1" w:styleId="a">
+  <w:style w:type="paragraph" w:default="1" w:styleId="a0">
     <w:name w:val="Normal"/>
     <w:qFormat/>
     <w:rsid w:val="00C83283"/>
@@ -5689,8 +9281,8 @@
   </w:style>
   <w:style w:type="paragraph" w:styleId="1">
     <w:name w:val="heading 1"/>
-    <w:basedOn w:val="a"/>
-    <w:next w:val="a"/>
+    <w:basedOn w:val="a0"/>
+    <w:next w:val="a0"/>
     <w:link w:val="10"/>
     <w:uiPriority w:val="9"/>
     <w:qFormat/>
@@ -5710,8 +9302,8 @@
   </w:style>
   <w:style w:type="paragraph" w:styleId="2">
     <w:name w:val="heading 2"/>
-    <w:basedOn w:val="a"/>
-    <w:next w:val="a"/>
+    <w:basedOn w:val="a0"/>
+    <w:next w:val="a0"/>
     <w:link w:val="20"/>
     <w:uiPriority w:val="9"/>
     <w:semiHidden/>
@@ -5733,8 +9325,8 @@
   </w:style>
   <w:style w:type="paragraph" w:styleId="3">
     <w:name w:val="heading 3"/>
-    <w:basedOn w:val="a"/>
-    <w:next w:val="a"/>
+    <w:basedOn w:val="a0"/>
+    <w:next w:val="a0"/>
     <w:link w:val="30"/>
     <w:uiPriority w:val="9"/>
     <w:semiHidden/>
@@ -5756,8 +9348,8 @@
   </w:style>
   <w:style w:type="paragraph" w:styleId="4">
     <w:name w:val="heading 4"/>
-    <w:basedOn w:val="a"/>
-    <w:next w:val="a"/>
+    <w:basedOn w:val="a0"/>
+    <w:next w:val="a0"/>
     <w:link w:val="40"/>
     <w:uiPriority w:val="9"/>
     <w:semiHidden/>
@@ -5779,8 +9371,8 @@
   </w:style>
   <w:style w:type="paragraph" w:styleId="5">
     <w:name w:val="heading 5"/>
-    <w:basedOn w:val="a"/>
-    <w:next w:val="a"/>
+    <w:basedOn w:val="a0"/>
+    <w:next w:val="a0"/>
     <w:link w:val="50"/>
     <w:uiPriority w:val="9"/>
     <w:semiHidden/>
@@ -5800,8 +9392,8 @@
   </w:style>
   <w:style w:type="paragraph" w:styleId="6">
     <w:name w:val="heading 6"/>
-    <w:basedOn w:val="a"/>
-    <w:next w:val="a"/>
+    <w:basedOn w:val="a0"/>
+    <w:next w:val="a0"/>
     <w:link w:val="60"/>
     <w:uiPriority w:val="9"/>
     <w:semiHidden/>
@@ -5821,8 +9413,8 @@
   </w:style>
   <w:style w:type="paragraph" w:styleId="7">
     <w:name w:val="heading 7"/>
-    <w:basedOn w:val="a"/>
-    <w:next w:val="a"/>
+    <w:basedOn w:val="a0"/>
+    <w:next w:val="a0"/>
     <w:link w:val="70"/>
     <w:uiPriority w:val="9"/>
     <w:semiHidden/>
@@ -5843,8 +9435,8 @@
   </w:style>
   <w:style w:type="paragraph" w:styleId="8">
     <w:name w:val="heading 8"/>
-    <w:basedOn w:val="a"/>
-    <w:next w:val="a"/>
+    <w:basedOn w:val="a0"/>
+    <w:next w:val="a0"/>
     <w:link w:val="80"/>
     <w:uiPriority w:val="9"/>
     <w:semiHidden/>
@@ -5865,8 +9457,8 @@
   </w:style>
   <w:style w:type="paragraph" w:styleId="9">
     <w:name w:val="heading 9"/>
-    <w:basedOn w:val="a"/>
-    <w:next w:val="a"/>
+    <w:basedOn w:val="a0"/>
+    <w:next w:val="a0"/>
     <w:link w:val="90"/>
     <w:uiPriority w:val="9"/>
     <w:semiHidden/>
@@ -5885,13 +9477,12 @@
       <w:color w:val="272727" w:themeColor="text1" w:themeTint="D8"/>
     </w:rPr>
   </w:style>
-  <w:style w:type="character" w:default="1" w:styleId="a0">
+  <w:style w:type="character" w:default="1" w:styleId="a1">
     <w:name w:val="Default Paragraph Font"/>
     <w:uiPriority w:val="1"/>
-    <w:semiHidden/>
     <w:unhideWhenUsed/>
   </w:style>
-  <w:style w:type="table" w:default="1" w:styleId="a1">
+  <w:style w:type="table" w:default="1" w:styleId="a2">
     <w:name w:val="Normal Table"/>
     <w:uiPriority w:val="99"/>
     <w:semiHidden/>
@@ -5906,7 +9497,7 @@
       </w:tblCellMar>
     </w:tblPr>
   </w:style>
-  <w:style w:type="numbering" w:default="1" w:styleId="a2">
+  <w:style w:type="numbering" w:default="1" w:styleId="a3">
     <w:name w:val="No List"/>
     <w:uiPriority w:val="99"/>
     <w:semiHidden/>
@@ -5914,7 +9505,7 @@
   </w:style>
   <w:style w:type="character" w:customStyle="1" w:styleId="10">
     <w:name w:val="標題 1 字元"/>
-    <w:basedOn w:val="a0"/>
+    <w:basedOn w:val="a1"/>
     <w:link w:val="1"/>
     <w:uiPriority w:val="9"/>
     <w:rsid w:val="00E933C1"/>
@@ -5927,7 +9518,7 @@
   </w:style>
   <w:style w:type="character" w:customStyle="1" w:styleId="20">
     <w:name w:val="標題 2 字元"/>
-    <w:basedOn w:val="a0"/>
+    <w:basedOn w:val="a1"/>
     <w:link w:val="2"/>
     <w:uiPriority w:val="9"/>
     <w:semiHidden/>
@@ -5941,7 +9532,7 @@
   </w:style>
   <w:style w:type="character" w:customStyle="1" w:styleId="30">
     <w:name w:val="標題 3 字元"/>
-    <w:basedOn w:val="a0"/>
+    <w:basedOn w:val="a1"/>
     <w:link w:val="3"/>
     <w:uiPriority w:val="9"/>
     <w:semiHidden/>
@@ -5955,7 +9546,7 @@
   </w:style>
   <w:style w:type="character" w:customStyle="1" w:styleId="40">
     <w:name w:val="標題 4 字元"/>
-    <w:basedOn w:val="a0"/>
+    <w:basedOn w:val="a1"/>
     <w:link w:val="4"/>
     <w:uiPriority w:val="9"/>
     <w:semiHidden/>
@@ -5969,7 +9560,7 @@
   </w:style>
   <w:style w:type="character" w:customStyle="1" w:styleId="50">
     <w:name w:val="標題 5 字元"/>
-    <w:basedOn w:val="a0"/>
+    <w:basedOn w:val="a1"/>
     <w:link w:val="5"/>
     <w:uiPriority w:val="9"/>
     <w:semiHidden/>
@@ -5981,7 +9572,7 @@
   </w:style>
   <w:style w:type="character" w:customStyle="1" w:styleId="60">
     <w:name w:val="標題 6 字元"/>
-    <w:basedOn w:val="a0"/>
+    <w:basedOn w:val="a1"/>
     <w:link w:val="6"/>
     <w:uiPriority w:val="9"/>
     <w:semiHidden/>
@@ -5993,7 +9584,7 @@
   </w:style>
   <w:style w:type="character" w:customStyle="1" w:styleId="70">
     <w:name w:val="標題 7 字元"/>
-    <w:basedOn w:val="a0"/>
+    <w:basedOn w:val="a1"/>
     <w:link w:val="7"/>
     <w:uiPriority w:val="9"/>
     <w:semiHidden/>
@@ -6005,7 +9596,7 @@
   </w:style>
   <w:style w:type="character" w:customStyle="1" w:styleId="80">
     <w:name w:val="標題 8 字元"/>
-    <w:basedOn w:val="a0"/>
+    <w:basedOn w:val="a1"/>
     <w:link w:val="8"/>
     <w:uiPriority w:val="9"/>
     <w:semiHidden/>
@@ -6017,7 +9608,7 @@
   </w:style>
   <w:style w:type="character" w:customStyle="1" w:styleId="90">
     <w:name w:val="標題 9 字元"/>
-    <w:basedOn w:val="a0"/>
+    <w:basedOn w:val="a1"/>
     <w:link w:val="9"/>
     <w:uiPriority w:val="9"/>
     <w:semiHidden/>
@@ -6027,46 +9618,46 @@
       <w:color w:val="272727" w:themeColor="text1" w:themeTint="D8"/>
     </w:rPr>
   </w:style>
-  <w:style w:type="paragraph" w:styleId="a3">
+  <w:style w:type="paragraph" w:styleId="a">
     <w:name w:val="Title"/>
-    <w:basedOn w:val="a"/>
-    <w:next w:val="a"/>
-    <w:link w:val="a4"/>
+    <w:basedOn w:val="a4"/>
+    <w:next w:val="a0"/>
+    <w:link w:val="a5"/>
     <w:uiPriority w:val="10"/>
     <w:qFormat/>
-    <w:rsid w:val="00E933C1"/>
+    <w:rsid w:val="00BF570B"/>
     <w:pPr>
-      <w:spacing w:after="80" w:line="240" w:lineRule="auto"/>
-      <w:contextualSpacing/>
-      <w:jc w:val="center"/>
+      <w:numPr>
+        <w:numId w:val="1"/>
+      </w:numPr>
     </w:pPr>
     <w:rPr>
-      <w:rFonts w:asciiTheme="majorHAnsi" w:eastAsiaTheme="majorEastAsia" w:hAnsiTheme="majorHAnsi" w:cstheme="majorBidi"/>
-      <w:spacing w:val="-10"/>
-      <w:kern w:val="28"/>
-      <w:sz w:val="56"/>
-      <w:szCs w:val="56"/>
+      <w:rFonts w:eastAsiaTheme="majorEastAsia"/>
+      <w:b/>
+      <w:bCs/>
+      <w:sz w:val="32"/>
+      <w:szCs w:val="32"/>
     </w:rPr>
   </w:style>
-  <w:style w:type="character" w:customStyle="1" w:styleId="a4">
+  <w:style w:type="character" w:customStyle="1" w:styleId="a5">
     <w:name w:val="標題 字元"/>
-    <w:basedOn w:val="a0"/>
-    <w:link w:val="a3"/>
+    <w:basedOn w:val="a1"/>
+    <w:link w:val="a"/>
     <w:uiPriority w:val="10"/>
-    <w:rsid w:val="00E933C1"/>
+    <w:rsid w:val="00BF570B"/>
     <w:rPr>
-      <w:rFonts w:asciiTheme="majorHAnsi" w:eastAsiaTheme="majorEastAsia" w:hAnsiTheme="majorHAnsi" w:cstheme="majorBidi"/>
-      <w:spacing w:val="-10"/>
-      <w:kern w:val="28"/>
-      <w:sz w:val="56"/>
-      <w:szCs w:val="56"/>
+      <w:rFonts w:eastAsiaTheme="majorEastAsia"/>
+      <w:b/>
+      <w:bCs/>
+      <w:sz w:val="32"/>
+      <w:szCs w:val="32"/>
     </w:rPr>
   </w:style>
-  <w:style w:type="paragraph" w:styleId="a5">
+  <w:style w:type="paragraph" w:styleId="a6">
     <w:name w:val="Subtitle"/>
-    <w:basedOn w:val="a"/>
-    <w:next w:val="a"/>
-    <w:link w:val="a6"/>
+    <w:basedOn w:val="a0"/>
+    <w:next w:val="a0"/>
+    <w:link w:val="a7"/>
     <w:uiPriority w:val="11"/>
     <w:qFormat/>
     <w:rsid w:val="00E933C1"/>
@@ -6084,10 +9675,10 @@
       <w:szCs w:val="28"/>
     </w:rPr>
   </w:style>
-  <w:style w:type="character" w:customStyle="1" w:styleId="a6">
+  <w:style w:type="character" w:customStyle="1" w:styleId="a7">
     <w:name w:val="副標題 字元"/>
-    <w:basedOn w:val="a0"/>
-    <w:link w:val="a5"/>
+    <w:basedOn w:val="a1"/>
+    <w:link w:val="a6"/>
     <w:uiPriority w:val="11"/>
     <w:rsid w:val="00E933C1"/>
     <w:rPr>
@@ -6098,11 +9689,11 @@
       <w:szCs w:val="28"/>
     </w:rPr>
   </w:style>
-  <w:style w:type="paragraph" w:styleId="a7">
+  <w:style w:type="paragraph" w:styleId="a8">
     <w:name w:val="Quote"/>
-    <w:basedOn w:val="a"/>
-    <w:next w:val="a"/>
-    <w:link w:val="a8"/>
+    <w:basedOn w:val="a0"/>
+    <w:next w:val="a0"/>
+    <w:link w:val="a9"/>
     <w:uiPriority w:val="29"/>
     <w:qFormat/>
     <w:rsid w:val="00E933C1"/>
@@ -6116,10 +9707,10 @@
       <w:color w:val="404040" w:themeColor="text1" w:themeTint="BF"/>
     </w:rPr>
   </w:style>
-  <w:style w:type="character" w:customStyle="1" w:styleId="a8">
+  <w:style w:type="character" w:customStyle="1" w:styleId="a9">
     <w:name w:val="引文 字元"/>
-    <w:basedOn w:val="a0"/>
-    <w:link w:val="a7"/>
+    <w:basedOn w:val="a1"/>
+    <w:link w:val="a8"/>
     <w:uiPriority w:val="29"/>
     <w:rsid w:val="00E933C1"/>
     <w:rPr>
@@ -6128,9 +9719,9 @@
       <w:color w:val="404040" w:themeColor="text1" w:themeTint="BF"/>
     </w:rPr>
   </w:style>
-  <w:style w:type="paragraph" w:styleId="a9">
+  <w:style w:type="paragraph" w:styleId="a4">
     <w:name w:val="List Paragraph"/>
-    <w:basedOn w:val="a"/>
+    <w:basedOn w:val="a0"/>
     <w:uiPriority w:val="34"/>
     <w:qFormat/>
     <w:rsid w:val="00E933C1"/>
@@ -6141,7 +9732,7 @@
   </w:style>
   <w:style w:type="character" w:styleId="aa">
     <w:name w:val="Intense Emphasis"/>
-    <w:basedOn w:val="a0"/>
+    <w:basedOn w:val="a1"/>
     <w:uiPriority w:val="21"/>
     <w:qFormat/>
     <w:rsid w:val="00E933C1"/>
@@ -6153,8 +9744,8 @@
   </w:style>
   <w:style w:type="paragraph" w:styleId="ab">
     <w:name w:val="Intense Quote"/>
-    <w:basedOn w:val="a"/>
-    <w:next w:val="a"/>
+    <w:basedOn w:val="a0"/>
+    <w:next w:val="a0"/>
     <w:link w:val="ac"/>
     <w:uiPriority w:val="30"/>
     <w:qFormat/>
@@ -6176,7 +9767,7 @@
   </w:style>
   <w:style w:type="character" w:customStyle="1" w:styleId="ac">
     <w:name w:val="鮮明引文 字元"/>
-    <w:basedOn w:val="a0"/>
+    <w:basedOn w:val="a1"/>
     <w:link w:val="ab"/>
     <w:uiPriority w:val="30"/>
     <w:rsid w:val="00E933C1"/>
@@ -6188,7 +9779,7 @@
   </w:style>
   <w:style w:type="character" w:styleId="ad">
     <w:name w:val="Intense Reference"/>
-    <w:basedOn w:val="a0"/>
+    <w:basedOn w:val="a1"/>
     <w:uiPriority w:val="32"/>
     <w:qFormat/>
     <w:rsid w:val="00E933C1"/>
@@ -6202,7 +9793,7 @@
   </w:style>
   <w:style w:type="character" w:styleId="ae">
     <w:name w:val="Strong"/>
-    <w:basedOn w:val="a0"/>
+    <w:basedOn w:val="a1"/>
     <w:uiPriority w:val="22"/>
     <w:qFormat/>
     <w:rsid w:val="00C83283"/>
@@ -6213,7 +9804,7 @@
   </w:style>
   <w:style w:type="character" w:styleId="af">
     <w:name w:val="Hyperlink"/>
-    <w:basedOn w:val="a0"/>
+    <w:basedOn w:val="a1"/>
     <w:uiPriority w:val="99"/>
     <w:unhideWhenUsed/>
     <w:rsid w:val="00C83283"/>
@@ -6224,7 +9815,7 @@
   </w:style>
   <w:style w:type="character" w:styleId="af0">
     <w:name w:val="Unresolved Mention"/>
-    <w:basedOn w:val="a0"/>
+    <w:basedOn w:val="a1"/>
     <w:uiPriority w:val="99"/>
     <w:semiHidden/>
     <w:unhideWhenUsed/>
@@ -6236,7 +9827,7 @@
   </w:style>
   <w:style w:type="paragraph" w:styleId="af1">
     <w:name w:val="footnote text"/>
-    <w:basedOn w:val="a"/>
+    <w:basedOn w:val="a0"/>
     <w:link w:val="af2"/>
     <w:uiPriority w:val="99"/>
     <w:semiHidden/>
@@ -6252,7 +9843,7 @@
   </w:style>
   <w:style w:type="character" w:customStyle="1" w:styleId="af2">
     <w:name w:val="註腳文字 字元"/>
-    <w:basedOn w:val="a0"/>
+    <w:basedOn w:val="a1"/>
     <w:link w:val="af1"/>
     <w:uiPriority w:val="99"/>
     <w:semiHidden/>
@@ -6265,7 +9856,7 @@
   </w:style>
   <w:style w:type="character" w:styleId="af3">
     <w:name w:val="footnote reference"/>
-    <w:basedOn w:val="a0"/>
+    <w:basedOn w:val="a1"/>
     <w:uiPriority w:val="99"/>
     <w:semiHidden/>
     <w:unhideWhenUsed/>
@@ -6276,7 +9867,7 @@
   </w:style>
   <w:style w:type="character" w:styleId="af4">
     <w:name w:val="Placeholder Text"/>
-    <w:basedOn w:val="a0"/>
+    <w:basedOn w:val="a1"/>
     <w:uiPriority w:val="99"/>
     <w:semiHidden/>
     <w:rsid w:val="00D14927"/>
@@ -6286,7 +9877,7 @@
   </w:style>
   <w:style w:type="table" w:styleId="af5">
     <w:name w:val="Table Grid"/>
-    <w:basedOn w:val="a1"/>
+    <w:basedOn w:val="a2"/>
     <w:uiPriority w:val="39"/>
     <w:rsid w:val="006177E2"/>
     <w:pPr>
@@ -6302,6 +9893,178 @@
         <w:insideV w:val="single" w:sz="4" w:space="0" w:color="auto"/>
       </w:tblBorders>
     </w:tblPr>
+  </w:style>
+  <w:style w:type="paragraph" w:styleId="HTML">
+    <w:name w:val="HTML Preformatted"/>
+    <w:basedOn w:val="a0"/>
+    <w:link w:val="HTML0"/>
+    <w:uiPriority w:val="99"/>
+    <w:semiHidden/>
+    <w:unhideWhenUsed/>
+    <w:rsid w:val="00DF761D"/>
+    <w:rPr>
+      <w:rFonts w:ascii="Courier New" w:hAnsi="Courier New" w:cs="Courier New"/>
+      <w:sz w:val="20"/>
+      <w:szCs w:val="20"/>
+    </w:rPr>
+  </w:style>
+  <w:style w:type="character" w:customStyle="1" w:styleId="HTML0">
+    <w:name w:val="HTML 預設格式 字元"/>
+    <w:basedOn w:val="a1"/>
+    <w:link w:val="HTML"/>
+    <w:uiPriority w:val="99"/>
+    <w:semiHidden/>
+    <w:rsid w:val="00DF761D"/>
+    <w:rPr>
+      <w:rFonts w:ascii="Courier New" w:eastAsia="微軟正黑體" w:hAnsi="Courier New" w:cs="Courier New"/>
+      <w:sz w:val="20"/>
+      <w:szCs w:val="20"/>
+    </w:rPr>
+  </w:style>
+  <w:style w:type="paragraph" w:styleId="af6">
+    <w:name w:val="header"/>
+    <w:basedOn w:val="a0"/>
+    <w:link w:val="af7"/>
+    <w:uiPriority w:val="99"/>
+    <w:unhideWhenUsed/>
+    <w:rsid w:val="00F11203"/>
+    <w:pPr>
+      <w:tabs>
+        <w:tab w:val="center" w:pos="4153"/>
+        <w:tab w:val="right" w:pos="8306"/>
+      </w:tabs>
+      <w:snapToGrid w:val="0"/>
+    </w:pPr>
+    <w:rPr>
+      <w:sz w:val="20"/>
+      <w:szCs w:val="20"/>
+    </w:rPr>
+  </w:style>
+  <w:style w:type="character" w:customStyle="1" w:styleId="af7">
+    <w:name w:val="頁首 字元"/>
+    <w:basedOn w:val="a1"/>
+    <w:link w:val="af6"/>
+    <w:uiPriority w:val="99"/>
+    <w:rsid w:val="00F11203"/>
+    <w:rPr>
+      <w:rFonts w:eastAsia="微軟正黑體"/>
+      <w:sz w:val="20"/>
+      <w:szCs w:val="20"/>
+    </w:rPr>
+  </w:style>
+  <w:style w:type="paragraph" w:styleId="af8">
+    <w:name w:val="footer"/>
+    <w:basedOn w:val="a0"/>
+    <w:link w:val="af9"/>
+    <w:uiPriority w:val="99"/>
+    <w:unhideWhenUsed/>
+    <w:rsid w:val="00F11203"/>
+    <w:pPr>
+      <w:tabs>
+        <w:tab w:val="center" w:pos="4153"/>
+        <w:tab w:val="right" w:pos="8306"/>
+      </w:tabs>
+      <w:snapToGrid w:val="0"/>
+    </w:pPr>
+    <w:rPr>
+      <w:sz w:val="20"/>
+      <w:szCs w:val="20"/>
+    </w:rPr>
+  </w:style>
+  <w:style w:type="character" w:customStyle="1" w:styleId="af9">
+    <w:name w:val="頁尾 字元"/>
+    <w:basedOn w:val="a1"/>
+    <w:link w:val="af8"/>
+    <w:uiPriority w:val="99"/>
+    <w:rsid w:val="00F11203"/>
+    <w:rPr>
+      <w:rFonts w:eastAsia="微軟正黑體"/>
+      <w:sz w:val="20"/>
+      <w:szCs w:val="20"/>
+    </w:rPr>
+  </w:style>
+  <w:style w:type="paragraph" w:styleId="afa">
+    <w:name w:val="TOC Heading"/>
+    <w:basedOn w:val="1"/>
+    <w:next w:val="a0"/>
+    <w:uiPriority w:val="39"/>
+    <w:unhideWhenUsed/>
+    <w:qFormat/>
+    <w:rsid w:val="00BF570B"/>
+    <w:pPr>
+      <w:widowControl/>
+      <w:spacing w:before="240" w:after="0" w:line="259" w:lineRule="auto"/>
+      <w:outlineLvl w:val="9"/>
+    </w:pPr>
+    <w:rPr>
+      <w:kern w:val="0"/>
+      <w:sz w:val="32"/>
+      <w:szCs w:val="32"/>
+      <w14:ligatures w14:val="none"/>
+    </w:rPr>
+  </w:style>
+  <w:style w:type="paragraph" w:styleId="21">
+    <w:name w:val="toc 2"/>
+    <w:basedOn w:val="a0"/>
+    <w:next w:val="a0"/>
+    <w:autoRedefine/>
+    <w:uiPriority w:val="39"/>
+    <w:unhideWhenUsed/>
+    <w:rsid w:val="00BF570B"/>
+    <w:pPr>
+      <w:widowControl/>
+      <w:spacing w:after="100" w:line="259" w:lineRule="auto"/>
+      <w:ind w:left="220"/>
+    </w:pPr>
+    <w:rPr>
+      <w:rFonts w:eastAsiaTheme="minorEastAsia" w:cs="Times New Roman"/>
+      <w:kern w:val="0"/>
+      <w:sz w:val="22"/>
+      <w:szCs w:val="22"/>
+      <w14:ligatures w14:val="none"/>
+    </w:rPr>
+  </w:style>
+  <w:style w:type="paragraph" w:styleId="11">
+    <w:name w:val="toc 1"/>
+    <w:aliases w:val="標題6"/>
+    <w:basedOn w:val="a0"/>
+    <w:next w:val="a0"/>
+    <w:autoRedefine/>
+    <w:uiPriority w:val="39"/>
+    <w:unhideWhenUsed/>
+    <w:rsid w:val="00BF570B"/>
+    <w:pPr>
+      <w:widowControl/>
+      <w:spacing w:after="100" w:line="259" w:lineRule="auto"/>
+    </w:pPr>
+    <w:rPr>
+      <w:rFonts w:cs="Times New Roman"/>
+      <w:kern w:val="0"/>
+      <w:sz w:val="32"/>
+      <w:szCs w:val="22"/>
+      <w14:ligatures w14:val="none"/>
+    </w:rPr>
+  </w:style>
+  <w:style w:type="paragraph" w:styleId="31">
+    <w:name w:val="toc 3"/>
+    <w:basedOn w:val="a0"/>
+    <w:next w:val="a0"/>
+    <w:autoRedefine/>
+    <w:uiPriority w:val="39"/>
+    <w:unhideWhenUsed/>
+    <w:rsid w:val="00BF570B"/>
+    <w:pPr>
+      <w:widowControl/>
+      <w:spacing w:after="100" w:line="259" w:lineRule="auto"/>
+      <w:ind w:left="440"/>
+    </w:pPr>
+    <w:rPr>
+      <w:rFonts w:eastAsiaTheme="minorEastAsia" w:cs="Times New Roman"/>
+      <w:kern w:val="0"/>
+      <w:sz w:val="22"/>
+      <w:szCs w:val="22"/>
+      <w14:ligatures w14:val="none"/>
+    </w:rPr>
   </w:style>
 </w:styles>
 </file>

--- a/自主學習_LLM初探.docx
+++ b/自主學習_LLM初探.docx
@@ -334,7 +334,13 @@
     <w:sdt>
       <w:sdtPr>
         <w:rPr>
+          <w:rFonts w:asciiTheme="minorHAnsi" w:eastAsia="微軟正黑體" w:hAnsiTheme="minorHAnsi" w:cstheme="minorBidi"/>
+          <w:color w:val="auto"/>
+          <w:kern w:val="2"/>
+          <w:sz w:val="24"/>
+          <w:szCs w:val="24"/>
           <w:lang w:val="zh-TW"/>
+          <w14:ligatures w14:val="standardContextual"/>
         </w:rPr>
         <w:id w:val="-1197844835"/>
         <w:docPartObj>
@@ -344,14 +350,8 @@
       </w:sdtPr>
       <w:sdtEndPr>
         <w:rPr>
-          <w:rFonts w:asciiTheme="minorHAnsi" w:eastAsia="微軟正黑體" w:hAnsiTheme="minorHAnsi" w:cstheme="minorBidi"/>
           <w:b/>
           <w:bCs/>
-          <w:color w:val="auto"/>
-          <w:kern w:val="2"/>
-          <w:sz w:val="24"/>
-          <w:szCs w:val="24"/>
-          <w14:ligatures w14:val="standardContextual"/>
         </w:rPr>
       </w:sdtEndPr>
       <w:sdtContent>
@@ -1097,17 +1097,17 @@
           <w:rFonts w:ascii="微軟正黑體" w:eastAsia="微軟正黑體" w:hAnsi="微軟正黑體"/>
         </w:rPr>
       </w:pPr>
-      <w:bookmarkStart w:id="0" w:name="_Hlk194438467"/>
-      <w:bookmarkStart w:id="1" w:name="_Toc194439117"/>
+      <w:bookmarkStart w:id="0" w:name="_Toc194439117"/>
+      <w:bookmarkStart w:id="1" w:name="_Hlk194438467"/>
       <w:r>
         <w:rPr>
           <w:rFonts w:ascii="微軟正黑體" w:eastAsia="微軟正黑體" w:hAnsi="微軟正黑體" w:hint="eastAsia"/>
         </w:rPr>
         <w:t>研究動機</w:t>
       </w:r>
-      <w:bookmarkEnd w:id="1"/>
-    </w:p>
-    <w:bookmarkEnd w:id="0"/>
+      <w:bookmarkEnd w:id="0"/>
+    </w:p>
+    <w:bookmarkEnd w:id="1"/>
     <w:p>
       <w:pPr>
         <w:ind w:firstLine="480"/>
@@ -1203,13 +1203,7 @@
         <w:t>工具。</w:t>
       </w:r>
     </w:p>
-    <w:p>
-      <w:pPr>
-        <w:rPr>
-          <w:rFonts w:hint="eastAsia"/>
-        </w:rPr>
-      </w:pPr>
-    </w:p>
+    <w:p/>
     <w:p>
       <w:pPr>
         <w:pStyle w:val="a"/>
@@ -1581,21 +1575,7 @@
         <w:rPr>
           <w:rFonts w:ascii="微軟正黑體" w:hAnsi="微軟正黑體" w:hint="eastAsia"/>
         </w:rPr>
-        <w:t>的特性，也就是將前</w:t>
-      </w:r>
-      <w:proofErr w:type="gramStart"/>
-      <w:r>
-        <w:rPr>
-          <w:rFonts w:ascii="微軟正黑體" w:hAnsi="微軟正黑體" w:hint="eastAsia"/>
-        </w:rPr>
-        <w:t>個</w:t>
-      </w:r>
-      <w:proofErr w:type="gramEnd"/>
-      <w:r>
-        <w:rPr>
-          <w:rFonts w:ascii="微軟正黑體" w:hAnsi="微軟正黑體" w:hint="eastAsia"/>
-        </w:rPr>
-        <w:t>時間步</w:t>
+        <w:t>的特性，也就是將前個時間步</w:t>
       </w:r>
       <m:oMath>
         <m:r>
@@ -2121,7 +2101,7 @@
       <w:pPr>
         <w:jc w:val="both"/>
         <w:rPr>
-          <w:rFonts w:ascii="微軟正黑體" w:hAnsi="微軟正黑體" w:hint="eastAsia"/>
+          <w:rFonts w:ascii="微軟正黑體" w:hAnsi="微軟正黑體"/>
         </w:rPr>
       </w:pPr>
     </w:p>
@@ -2292,9 +2272,6 @@
     <w:p>
       <w:pPr>
         <w:jc w:val="center"/>
-        <w:rPr>
-          <w:rFonts w:hint="eastAsia"/>
-        </w:rPr>
       </w:pPr>
     </w:p>
     <w:p>
@@ -5076,7 +5053,7 @@
         <w:ind w:firstLine="480"/>
         <w:jc w:val="both"/>
         <w:rPr>
-          <w:rFonts w:ascii="微軟正黑體" w:hAnsi="微軟正黑體" w:hint="eastAsia"/>
+          <w:rFonts w:ascii="微軟正黑體" w:hAnsi="微軟正黑體"/>
         </w:rPr>
       </w:pPr>
       <w:r>
@@ -5186,7 +5163,7 @@
       <w:pPr>
         <w:jc w:val="both"/>
         <w:rPr>
-          <w:rFonts w:ascii="微軟正黑體" w:hAnsi="微軟正黑體" w:hint="eastAsia"/>
+          <w:rFonts w:ascii="微軟正黑體" w:hAnsi="微軟正黑體"/>
         </w:rPr>
       </w:pPr>
       <w:r>
@@ -5546,7 +5523,6 @@
       <w:pPr>
         <w:jc w:val="both"/>
         <w:rPr>
-          <w:rFonts w:hint="eastAsia"/>
           <w:b/>
           <w:bCs/>
         </w:rPr>
@@ -5938,9 +5914,6 @@
     <w:p>
       <w:pPr>
         <w:ind w:firstLine="480"/>
-        <w:rPr>
-          <w:rFonts w:hint="eastAsia"/>
-        </w:rPr>
       </w:pPr>
     </w:p>
     <w:p>
@@ -5978,6 +5951,9 @@
         <w:jc w:val="center"/>
       </w:pPr>
       <w:r>
+        <w:rPr>
+          <w:noProof/>
+        </w:rPr>
         <w:drawing>
           <wp:inline distT="0" distB="0" distL="0" distR="0" wp14:anchorId="23A42B4A" wp14:editId="3F9D9B28">
             <wp:extent cx="3599999" cy="1440000"/>
@@ -6042,6 +6018,9 @@
         <w:jc w:val="center"/>
       </w:pPr>
       <w:r>
+        <w:rPr>
+          <w:noProof/>
+        </w:rPr>
         <w:drawing>
           <wp:inline distT="0" distB="0" distL="0" distR="0" wp14:anchorId="0458EB3F" wp14:editId="315DA613">
             <wp:extent cx="5040000" cy="2204013"/>
@@ -6101,6 +6080,9 @@
         <w:jc w:val="center"/>
       </w:pPr>
       <w:r>
+        <w:rPr>
+          <w:noProof/>
+        </w:rPr>
         <w:drawing>
           <wp:inline distT="0" distB="0" distL="0" distR="0" wp14:anchorId="4A7CE8E3" wp14:editId="76E5F599">
             <wp:extent cx="5040000" cy="972911"/>
@@ -6166,11 +6148,11 @@
     <w:p>
       <w:pPr>
         <w:jc w:val="center"/>
-        <w:rPr>
-          <w:rFonts w:hint="eastAsia"/>
-        </w:rPr>
-      </w:pPr>
-      <w:r>
+      </w:pPr>
+      <w:r>
+        <w:rPr>
+          <w:noProof/>
+        </w:rPr>
         <w:drawing>
           <wp:inline distT="0" distB="0" distL="0" distR="0" wp14:anchorId="1DE0FFB2" wp14:editId="5F7C94B9">
             <wp:extent cx="5040000" cy="661417"/>
@@ -6209,11 +6191,6 @@
       </w:r>
     </w:p>
     <w:p>
-      <w:pPr>
-        <w:rPr>
-          <w:rFonts w:hint="eastAsia"/>
-        </w:rPr>
-      </w:pPr>
       <w:r>
         <w:tab/>
       </w:r>
@@ -6240,6 +6217,9 @@
         <w:jc w:val="center"/>
       </w:pPr>
       <w:r>
+        <w:rPr>
+          <w:noProof/>
+        </w:rPr>
         <w:drawing>
           <wp:inline distT="0" distB="0" distL="0" distR="0" wp14:anchorId="40138CDF" wp14:editId="4F4B8B8C">
             <wp:extent cx="5040000" cy="4779311"/>
@@ -6279,13 +6259,7 @@
     </w:p>
     <w:p/>
     <w:p/>
-    <w:p>
-      <w:pPr>
-        <w:rPr>
-          <w:rFonts w:hint="eastAsia"/>
-        </w:rPr>
-      </w:pPr>
-    </w:p>
+    <w:p/>
     <w:p>
       <w:r>
         <w:lastRenderedPageBreak/>
@@ -6309,6 +6283,9 @@
         <w:jc w:val="center"/>
       </w:pPr>
       <w:r>
+        <w:rPr>
+          <w:noProof/>
+        </w:rPr>
         <w:drawing>
           <wp:inline distT="0" distB="0" distL="0" distR="0" wp14:anchorId="3B897585" wp14:editId="1138ECA1">
             <wp:extent cx="5040000" cy="1665296"/>
@@ -6347,11 +6324,6 @@
       </w:r>
     </w:p>
     <w:p>
-      <w:pPr>
-        <w:rPr>
-          <w:rFonts w:hint="eastAsia"/>
-        </w:rPr>
-      </w:pPr>
       <w:r>
         <w:tab/>
       </w:r>
@@ -6378,6 +6350,9 @@
         <w:jc w:val="center"/>
       </w:pPr>
       <w:r>
+        <w:rPr>
+          <w:noProof/>
+        </w:rPr>
         <w:drawing>
           <wp:inline distT="0" distB="0" distL="0" distR="0" wp14:anchorId="26D366D2" wp14:editId="16AC28F4">
             <wp:extent cx="5040000" cy="3446706"/>
@@ -6433,9 +6408,6 @@
     <w:p>
       <w:pPr>
         <w:jc w:val="center"/>
-        <w:rPr>
-          <w:rFonts w:hint="eastAsia"/>
-        </w:rPr>
       </w:pPr>
     </w:p>
     <w:p>
@@ -6531,9 +6503,6 @@
     <w:p>
       <w:pPr>
         <w:ind w:leftChars="200" w:left="480"/>
-        <w:rPr>
-          <w:rFonts w:hint="eastAsia"/>
-        </w:rPr>
       </w:pPr>
       <w:r>
         <w:t>生成回應：</w:t>
@@ -6545,9 +6514,6 @@
     <w:p>
       <w:pPr>
         <w:ind w:leftChars="200" w:left="480"/>
-        <w:rPr>
-          <w:rFonts w:hint="eastAsia"/>
-        </w:rPr>
       </w:pPr>
       <w:r>
         <w:t>7 + 5 = 14</w:t>
@@ -6563,13 +6529,7 @@
             <w:rPr>
               <w:rFonts w:ascii="Cambria Math" w:hAnsi="Cambria Math"/>
             </w:rPr>
-            <m:t>14 + 5 = 2</m:t>
-          </m:r>
-          <m:r>
-            <w:rPr>
-              <w:rFonts w:ascii="Cambria Math" w:hAnsi="Cambria Math"/>
-            </w:rPr>
-            <m:t>0</m:t>
+            <m:t>14 + 5 = 20</m:t>
           </m:r>
         </m:oMath>
       </m:oMathPara>
@@ -6596,9 +6556,6 @@
     <w:p>
       <w:pPr>
         <w:ind w:leftChars="200" w:left="480"/>
-        <w:rPr>
-          <w:rFonts w:hint="eastAsia"/>
-        </w:rPr>
       </w:pPr>
       <w:r>
         <w:t>生成回應：</w:t>
@@ -6610,9 +6567,6 @@
     <w:p>
       <w:pPr>
         <w:ind w:leftChars="200" w:left="480"/>
-        <w:rPr>
-          <w:rFonts w:hint="eastAsia"/>
-        </w:rPr>
       </w:pPr>
       <w:r>
         <w:t>The first question you should ask is, "what is 9 x 6?"</w:t>
@@ -6645,9 +6599,6 @@
     <w:p>
       <w:pPr>
         <w:ind w:leftChars="200" w:left="480"/>
-        <w:rPr>
-          <w:rFonts w:hint="eastAsia"/>
-        </w:rPr>
       </w:pPr>
       <w:r>
         <w:t>So, " 9 x 6 " is the ratio of a number to the number of digits.</w:t>
@@ -7112,9 +7063,6 @@
     <w:p>
       <w:pPr>
         <w:ind w:leftChars="200" w:left="480"/>
-        <w:rPr>
-          <w:rFonts w:hint="eastAsia"/>
-        </w:rPr>
       </w:pPr>
       <w:r>
         <w:t>生成回應：</w:t>
@@ -7145,9 +7093,6 @@
     <w:p>
       <w:pPr>
         <w:ind w:leftChars="200" w:left="480"/>
-        <w:rPr>
-          <w:rFonts w:hint="eastAsia"/>
-        </w:rPr>
       </w:pPr>
       <w:r>
         <w:t>生成回應：</w:t>
@@ -7178,9 +7123,6 @@
     <w:p>
       <w:pPr>
         <w:ind w:leftChars="200" w:left="480"/>
-        <w:rPr>
-          <w:rFonts w:hint="eastAsia"/>
-        </w:rPr>
       </w:pPr>
       <w:r>
         <w:t>生成回應：</w:t>
@@ -7358,25 +7300,7 @@
             <w:rPr>
               <w:rFonts w:ascii="Cambria Math" w:hAnsi="Cambria Math"/>
             </w:rPr>
-            <m:t xml:space="preserve">] &amp;=&amp; {{dx </m:t>
-          </m:r>
-          <m:r>
-            <m:rPr>
-              <m:sty m:val="p"/>
-            </m:rPr>
-            <w:rPr>
-              <w:rFonts w:ascii="Cambria Math" w:hAnsi="Cambria Math"/>
-            </w:rPr>
-            <m:t>⋅</m:t>
-          </m:r>
-          <m:r>
-            <m:rPr>
-              <m:sty m:val="p"/>
-            </m:rPr>
-            <w:rPr>
-              <w:rFonts w:ascii="Cambria Math" w:hAnsi="Cambria Math"/>
-            </w:rPr>
-            <m:t xml:space="preserve">y} + </m:t>
+            <m:t xml:space="preserve">] &amp;=&amp; {{dx ⋅y} + </m:t>
           </m:r>
           <m:r>
             <m:rPr>
@@ -7650,9 +7574,6 @@
     <w:p>
       <w:pPr>
         <w:ind w:leftChars="200" w:left="480"/>
-        <w:rPr>
-          <w:rFonts w:hint="eastAsia"/>
-        </w:rPr>
       </w:pPr>
       <m:oMathPara>
         <m:oMath>
@@ -7861,13 +7782,7 @@
         <w:rPr>
           <w:rFonts w:ascii="微軟正黑體" w:eastAsia="微軟正黑體" w:hAnsi="微軟正黑體" w:hint="eastAsia"/>
         </w:rPr>
-        <w:t>實驗</w:t>
-      </w:r>
-      <w:r>
-        <w:rPr>
-          <w:rFonts w:ascii="微軟正黑體" w:eastAsia="微軟正黑體" w:hAnsi="微軟正黑體" w:hint="eastAsia"/>
-        </w:rPr>
-        <w:t>結果檢討</w:t>
+        <w:t>實驗結果檢討</w:t>
       </w:r>
       <w:bookmarkEnd w:id="5"/>
     </w:p>
@@ -7941,43 +7856,12 @@
         <w:rPr>
           <w:rFonts w:hint="eastAsia"/>
         </w:rPr>
-        <w:t>問題是，</w:t>
-      </w:r>
-      <w:proofErr w:type="gramStart"/>
-      <w:r>
-        <w:rPr>
-          <w:rFonts w:hint="eastAsia"/>
-        </w:rPr>
-        <w:t>餵</w:t>
-      </w:r>
-      <w:proofErr w:type="gramEnd"/>
-      <w:r>
-        <w:rPr>
-          <w:rFonts w:hint="eastAsia"/>
-        </w:rPr>
-        <w:t>給模型的資料過少，導致模型還沒學到足夠的資訊就被迫中止訓練，或許我可以在下次實驗的時候調大</w:t>
-      </w:r>
-      <w:proofErr w:type="gramStart"/>
-      <w:r>
-        <w:rPr>
-          <w:rFonts w:hint="eastAsia"/>
-        </w:rPr>
-        <w:t>餵</w:t>
-      </w:r>
-      <w:proofErr w:type="gramEnd"/>
-      <w:r>
-        <w:rPr>
-          <w:rFonts w:hint="eastAsia"/>
-        </w:rPr>
-        <w:t>給模型的數據量。</w:t>
+        <w:t>問題是，餵給模型的資料過少，導致模型還沒學到足夠的資訊就被迫中止訓練，或許我可以在下次實驗的時候調大餵給模型的數據量。</w:t>
       </w:r>
     </w:p>
     <w:p>
       <w:pPr>
         <w:ind w:firstLine="480"/>
-        <w:rPr>
-          <w:rFonts w:hint="eastAsia"/>
-        </w:rPr>
       </w:pPr>
       <w:r>
         <w:rPr>
@@ -8078,9 +7962,6 @@
           <w:ilvl w:val="0"/>
           <w:numId w:val="3"/>
         </w:numPr>
-        <w:rPr>
-          <w:rFonts w:hint="eastAsia"/>
-        </w:rPr>
       </w:pPr>
       <w:r>
         <w:rPr>
@@ -8249,9 +8130,6 @@
           <w:p>
             <w:pPr>
               <w:jc w:val="center"/>
-              <w:rPr>
-                <w:rFonts w:hint="eastAsia"/>
-              </w:rPr>
             </w:pPr>
             <w:r>
               <w:rPr>
@@ -8331,9 +8209,6 @@
           <w:p>
             <w:pPr>
               <w:jc w:val="center"/>
-              <w:rPr>
-                <w:rFonts w:hint="eastAsia"/>
-              </w:rPr>
             </w:pPr>
             <w:r>
               <w:rPr>
@@ -8351,9 +8226,6 @@
           <w:p>
             <w:pPr>
               <w:jc w:val="center"/>
-              <w:rPr>
-                <w:rFonts w:hint="eastAsia"/>
-              </w:rPr>
             </w:pPr>
             <w:r>
               <w:rPr>
@@ -8380,9 +8252,6 @@
     <w:p>
       <w:pPr>
         <w:jc w:val="both"/>
-        <w:rPr>
-          <w:rFonts w:hint="eastAsia"/>
-        </w:rPr>
       </w:pPr>
       <w:r>
         <w:tab/>
@@ -9480,6 +9349,7 @@
   <w:style w:type="character" w:default="1" w:styleId="a1">
     <w:name w:val="Default Paragraph Font"/>
     <w:uiPriority w:val="1"/>
+    <w:semiHidden/>
     <w:unhideWhenUsed/>
   </w:style>
   <w:style w:type="table" w:default="1" w:styleId="a2">
